--- a/Course_projects/Essay/Марвин Минский реферат.docx
+++ b/Course_projects/Essay/Марвин Минский реферат.docx
@@ -551,6 +551,15 @@
     </w:p>
     <w:sdt>
       <w:sdtPr>
+        <w:rPr>
+          <w:rFonts w:ascii="Times New Roman" w:eastAsia="Times New Roman" w:hAnsi="Times New Roman" w:cs="Times New Roman"/>
+          <w:b w:val="0"/>
+          <w:bCs w:val="0"/>
+          <w:color w:val="000000"/>
+          <w:sz w:val="27"/>
+          <w:szCs w:val="27"/>
+          <w:lang w:val="en-US"/>
+        </w:rPr>
         <w:id w:val="480816019"/>
         <w:docPartObj>
           <w:docPartGallery w:val="Table of Contents"/>
@@ -559,12 +568,7 @@
       </w:sdtPr>
       <w:sdtEndPr>
         <w:rPr>
-          <w:rFonts w:ascii="Times New Roman" w:eastAsia="Times New Roman" w:hAnsi="Times New Roman" w:cs="Times New Roman"/>
           <w:noProof/>
-          <w:color w:val="000000"/>
-          <w:sz w:val="27"/>
-          <w:szCs w:val="27"/>
-          <w:lang w:val="en-US"/>
         </w:rPr>
       </w:sdtEndPr>
       <w:sdtContent>
@@ -579,7 +583,7 @@
         </w:p>
         <w:p>
           <w:pPr>
-            <w:pStyle w:val="11"/>
+            <w:pStyle w:val="15"/>
             <w:tabs>
               <w:tab w:val="right" w:leader="dot" w:pos="8630"/>
             </w:tabs>
@@ -591,7 +595,7 @@
               <w:iCs w:val="0"/>
               <w:noProof/>
               <w:color w:val="auto"/>
-              <w:lang w:val="ru-RU" w:eastAsia="ru-RU"/>
+              <w:lang w:val="ru-RU"/>
             </w:rPr>
           </w:pPr>
           <w:r>
@@ -672,7 +676,7 @@
         </w:p>
         <w:p>
           <w:pPr>
-            <w:pStyle w:val="11"/>
+            <w:pStyle w:val="15"/>
             <w:tabs>
               <w:tab w:val="right" w:leader="dot" w:pos="8630"/>
             </w:tabs>
@@ -684,7 +688,7 @@
               <w:iCs w:val="0"/>
               <w:noProof/>
               <w:color w:val="auto"/>
-              <w:lang w:val="ru-RU" w:eastAsia="ru-RU"/>
+              <w:lang w:val="ru-RU"/>
             </w:rPr>
           </w:pPr>
           <w:hyperlink w:anchor="_Toc124187184" w:history="1">
@@ -748,7 +752,7 @@
         </w:p>
         <w:p>
           <w:pPr>
-            <w:pStyle w:val="11"/>
+            <w:pStyle w:val="15"/>
             <w:tabs>
               <w:tab w:val="right" w:leader="dot" w:pos="8630"/>
             </w:tabs>
@@ -760,7 +764,7 @@
               <w:iCs w:val="0"/>
               <w:noProof/>
               <w:color w:val="auto"/>
-              <w:lang w:val="ru-RU" w:eastAsia="ru-RU"/>
+              <w:lang w:val="ru-RU"/>
             </w:rPr>
           </w:pPr>
           <w:hyperlink w:anchor="_Toc124187185" w:history="1">
@@ -824,7 +828,7 @@
         </w:p>
         <w:p>
           <w:pPr>
-            <w:pStyle w:val="11"/>
+            <w:pStyle w:val="15"/>
             <w:tabs>
               <w:tab w:val="right" w:leader="dot" w:pos="8630"/>
             </w:tabs>
@@ -836,7 +840,7 @@
               <w:iCs w:val="0"/>
               <w:noProof/>
               <w:color w:val="auto"/>
-              <w:lang w:val="ru-RU" w:eastAsia="ru-RU"/>
+              <w:lang w:val="ru-RU"/>
             </w:rPr>
           </w:pPr>
           <w:hyperlink w:anchor="_Toc124187186" w:history="1">
@@ -899,7 +903,7 @@
         </w:p>
         <w:p>
           <w:pPr>
-            <w:pStyle w:val="11"/>
+            <w:pStyle w:val="15"/>
             <w:tabs>
               <w:tab w:val="right" w:leader="dot" w:pos="8630"/>
             </w:tabs>
@@ -911,7 +915,7 @@
               <w:iCs w:val="0"/>
               <w:noProof/>
               <w:color w:val="auto"/>
-              <w:lang w:val="ru-RU" w:eastAsia="ru-RU"/>
+              <w:lang w:val="ru-RU"/>
             </w:rPr>
           </w:pPr>
           <w:hyperlink w:anchor="_Toc124187187" w:history="1">
@@ -982,7 +986,7 @@
         </w:p>
         <w:p>
           <w:pPr>
-            <w:pStyle w:val="11"/>
+            <w:pStyle w:val="15"/>
             <w:tabs>
               <w:tab w:val="right" w:leader="dot" w:pos="8630"/>
             </w:tabs>
@@ -994,7 +998,7 @@
               <w:iCs w:val="0"/>
               <w:noProof/>
               <w:color w:val="auto"/>
-              <w:lang w:val="ru-RU" w:eastAsia="ru-RU"/>
+              <w:lang w:val="ru-RU"/>
             </w:rPr>
           </w:pPr>
           <w:hyperlink w:anchor="_Toc124187188" w:history="1">
@@ -1058,7 +1062,7 @@
         </w:p>
         <w:p>
           <w:pPr>
-            <w:pStyle w:val="11"/>
+            <w:pStyle w:val="15"/>
             <w:tabs>
               <w:tab w:val="right" w:leader="dot" w:pos="8630"/>
             </w:tabs>
@@ -1070,7 +1074,7 @@
               <w:iCs w:val="0"/>
               <w:noProof/>
               <w:color w:val="auto"/>
-              <w:lang w:val="ru-RU" w:eastAsia="ru-RU"/>
+              <w:lang w:val="ru-RU"/>
             </w:rPr>
           </w:pPr>
           <w:hyperlink w:anchor="_Toc124187189" w:history="1">
@@ -1134,7 +1138,7 @@
         </w:p>
         <w:p>
           <w:pPr>
-            <w:pStyle w:val="11"/>
+            <w:pStyle w:val="15"/>
             <w:tabs>
               <w:tab w:val="right" w:leader="dot" w:pos="8630"/>
             </w:tabs>
@@ -1146,7 +1150,7 @@
               <w:iCs w:val="0"/>
               <w:noProof/>
               <w:color w:val="auto"/>
-              <w:lang w:val="ru-RU" w:eastAsia="ru-RU"/>
+              <w:lang w:val="ru-RU"/>
             </w:rPr>
           </w:pPr>
           <w:hyperlink w:anchor="_Toc124187190" w:history="1">
@@ -1595,15 +1599,7 @@
           <w:szCs w:val="28"/>
           <w:lang w:val="ru-RU"/>
         </w:rPr>
-        <w:t>Марвин – Е</w:t>
-      </w:r>
-      <w:r>
-        <w:rPr>
-          <w:sz w:val="28"/>
-          <w:szCs w:val="28"/>
-          <w:lang w:val="ru-RU"/>
-        </w:rPr>
-        <w:t xml:space="preserve">врейский мальчик, родившийся в семье эмигрантов — доктора Генри </w:t>
+        <w:t xml:space="preserve">Марвин – Еврейский мальчик, родившийся в семье эмигрантов — доктора Генри </w:t>
       </w:r>
       <w:proofErr w:type="spellStart"/>
       <w:r>
@@ -1621,31 +1617,7 @@
           <w:szCs w:val="28"/>
           <w:lang w:val="ru-RU"/>
         </w:rPr>
-        <w:t xml:space="preserve"> и Фанни Райзер, в Нью-Йорке. Возможно, корни семьи, как у многих американских эмигрантов, из белорусских мест. Его отец был хирургом, начальником офтальмологии в местной больнице, а потому в семье Минских всячески поощрялся интерес к науке и медицине. Марвин активно пользовался библиотекой отца, постигая науку по книгам. Он был еще ребенком, когда читал произведения Фрейда. Мальчик был также врожденным пианистом. Музыка и психология вошли в его жизнь надолго. Происхождение своей фамилии будущий ученый не знал — возможно в силу того, что родился уже в США и на родину предков никогда не выезжал.</w:t>
-      </w:r>
-      <w:r>
-        <w:rPr>
-          <w:sz w:val="28"/>
-          <w:szCs w:val="28"/>
-          <w:lang w:val="ru-RU"/>
-        </w:rPr>
-        <w:t xml:space="preserve"> </w:t>
-      </w:r>
-      <w:r>
-        <w:rPr>
-          <w:sz w:val="28"/>
-          <w:szCs w:val="28"/>
-          <w:lang w:val="ru-RU"/>
-        </w:rPr>
-        <w:t>В конце 1950-х вместе с Джоном Маккарти он основал группу, которая стала Лабораторией информатики и искусственного интеллекта в Массачусетском технологическом институте в Кембридже. Лаборатория создавала роботов-новаторов, это была научная революция. Минский изобрел руку робота с 14 степенями движения.</w:t>
-      </w:r>
-      <w:r>
-        <w:rPr>
-          <w:sz w:val="28"/>
-          <w:szCs w:val="28"/>
-          <w:lang w:val="ru-RU"/>
-        </w:rPr>
-        <w:t xml:space="preserve"> </w:t>
+        <w:t xml:space="preserve"> и Фанни Райзер, в Нью-Йорке. Возможно, корни семьи, как у многих американских эмигрантов, из белорусских мест. Его отец был хирургом, начальником офтальмологии в местной больнице, а потому в семье Минских всячески поощрялся интерес к науке и медицине. Марвин активно пользовался библиотекой отца, постигая науку по книгам. Он был еще ребенком, когда читал произведения Фрейда. Мальчик был также врожденным пианистом. Музыка и психология вошли в его жизнь надолго. Происхождение своей фамилии будущий ученый не знал — возможно в силу того, что родился уже в США и на родину предков никогда не выезжал. В конце 1950-х вместе с Джоном Маккарти он основал группу, которая стала Лабораторией информатики и искусственного интеллекта в Массачусетском технологическом институте в Кембридже. Лаборатория создавала роботов-новаторов, это была научная революция. Минский изобрел руку робота с 14 степенями движения. </w:t>
       </w:r>
       <w:r>
         <w:rPr>
@@ -1726,27 +1698,7 @@
           <w:shd w:val="clear" w:color="auto" w:fill="FFFFFF"/>
           <w:lang w:val="ru-RU"/>
         </w:rPr>
-        <w:t xml:space="preserve"> </w:t>
-      </w:r>
-      <w:r>
-        <w:rPr>
-          <w:color w:val="292929"/>
-          <w:sz w:val="28"/>
-          <w:szCs w:val="28"/>
-          <w:shd w:val="clear" w:color="auto" w:fill="FFFFFF"/>
-          <w:lang w:val="ru-RU"/>
-        </w:rPr>
-        <w:t>Минский сконструировал и построил первые оптические сканеры, манипуляторы с тактильными датчиками (что повлияло на развитие робототехники)</w:t>
-      </w:r>
-      <w:r>
-        <w:rPr>
-          <w:color w:val="292929"/>
-          <w:sz w:val="28"/>
-          <w:szCs w:val="28"/>
-          <w:shd w:val="clear" w:color="auto" w:fill="FFFFFF"/>
-          <w:lang w:val="ru-RU"/>
-        </w:rPr>
-        <w:t>.</w:t>
+        <w:t xml:space="preserve"> Минский сконструировал и построил первые оптические сканеры, манипуляторы с тактильными датчиками (что повлияло на развитие робототехники).</w:t>
       </w:r>
       <w:r>
         <w:rPr>
@@ -2660,23 +2612,7 @@
           <w:szCs w:val="28"/>
           <w:lang w:val="ru-RU"/>
         </w:rPr>
-        <w:t xml:space="preserve">Марвин Минский умер после кровоизлияния в мозг в возрасте 88 лет. При жизни он был членом научного консультативного </w:t>
-      </w:r>
-      <w:r>
-        <w:rPr>
-          <w:sz w:val="28"/>
-          <w:szCs w:val="28"/>
-          <w:lang w:val="ru-RU"/>
-        </w:rPr>
-        <w:t>совета (англ.) рус</w:t>
-      </w:r>
-      <w:r>
-        <w:rPr>
-          <w:sz w:val="28"/>
-          <w:szCs w:val="28"/>
-          <w:lang w:val="ru-RU"/>
-        </w:rPr>
-        <w:t xml:space="preserve">. фонда продления жизни «Алькор». У Марвина был контракт на заморозку после смерти, и полагают, что он был </w:t>
+        <w:t xml:space="preserve">Марвин Минский умер после кровоизлияния в мозг в возрасте 88 лет. При жизни он был членом научного консультативного совета (англ.) рус. фонда продления жизни «Алькор». У Марвина был контракт на заморозку после смерти, и полагают, что он был </w:t>
       </w:r>
       <w:proofErr w:type="spellStart"/>
       <w:r>
@@ -2694,31 +2630,7 @@
           <w:szCs w:val="28"/>
           <w:lang w:val="ru-RU"/>
         </w:rPr>
-        <w:t xml:space="preserve"> в Алькор </w:t>
-      </w:r>
-      <w:r>
-        <w:rPr>
-          <w:sz w:val="28"/>
-          <w:szCs w:val="28"/>
-          <w:lang w:val="ru-RU"/>
-        </w:rPr>
-        <w:t>предположительно,</w:t>
-      </w:r>
-      <w:r>
-        <w:rPr>
-          <w:sz w:val="28"/>
-          <w:szCs w:val="28"/>
-          <w:lang w:val="ru-RU"/>
-        </w:rPr>
-        <w:t xml:space="preserve"> как «Пациент № 144», процедуры охлаждения которого начались 27 января 2016 года</w:t>
-      </w:r>
-      <w:r>
-        <w:rPr>
-          <w:sz w:val="28"/>
-          <w:szCs w:val="28"/>
-          <w:lang w:val="ru-RU"/>
-        </w:rPr>
-        <w:t>.</w:t>
+        <w:t xml:space="preserve"> в Алькор предположительно, как «Пациент № 144», процедуры охлаждения которого начались 27 января 2016 года.</w:t>
       </w:r>
       <w:r>
         <w:rPr>
@@ -2817,12 +2729,21 @@
           <w:szCs w:val="28"/>
         </w:rPr>
       </w:pPr>
-      <w:r>
-        <w:rPr>
-          <w:sz w:val="28"/>
-          <w:szCs w:val="28"/>
-        </w:rPr>
-        <w:t xml:space="preserve">Член </w:t>
+      <w:proofErr w:type="spellStart"/>
+      <w:r>
+        <w:rPr>
+          <w:sz w:val="28"/>
+          <w:szCs w:val="28"/>
+        </w:rPr>
+        <w:t>Член</w:t>
+      </w:r>
+      <w:proofErr w:type="spellEnd"/>
+      <w:r>
+        <w:rPr>
+          <w:sz w:val="28"/>
+          <w:szCs w:val="28"/>
+        </w:rPr>
+        <w:t xml:space="preserve"> </w:t>
       </w:r>
       <w:proofErr w:type="spellStart"/>
       <w:r>
@@ -3211,33 +3132,295 @@
           <w:szCs w:val="28"/>
           <w:lang w:val="ru-RU"/>
         </w:rPr>
-        <w:t xml:space="preserve">». В </w:t>
+        <w:t>». В один из съёмочных дней Минский чуть было не погиб.</w:t>
+      </w:r>
+    </w:p>
+    <w:p>
+      <w:pPr>
+        <w:pStyle w:val="a3"/>
+        <w:numPr>
+          <w:ilvl w:val="0"/>
+          <w:numId w:val="15"/>
+        </w:numPr>
+        <w:spacing w:line="360" w:lineRule="auto"/>
+        <w:jc w:val="left"/>
+        <w:rPr>
+          <w:sz w:val="18"/>
+          <w:szCs w:val="18"/>
+          <w:lang w:val="ru-RU"/>
+        </w:rPr>
+      </w:pPr>
+      <w:r>
+        <w:rPr>
+          <w:sz w:val="28"/>
+          <w:szCs w:val="28"/>
+          <w:lang w:val="ru-RU"/>
+        </w:rPr>
+        <w:t xml:space="preserve">Марвин Минский — один из спонсоров Награды </w:t>
+      </w:r>
+      <w:proofErr w:type="spellStart"/>
+      <w:r>
+        <w:rPr>
+          <w:sz w:val="28"/>
+          <w:szCs w:val="28"/>
+          <w:lang w:val="ru-RU"/>
+        </w:rPr>
+        <w:t>Лёбнера</w:t>
+      </w:r>
+      <w:proofErr w:type="spellEnd"/>
+      <w:r>
+        <w:rPr>
+          <w:sz w:val="28"/>
+          <w:szCs w:val="28"/>
+          <w:lang w:val="ru-RU"/>
+        </w:rPr>
+        <w:t xml:space="preserve"> (</w:t>
+      </w:r>
+      <w:proofErr w:type="spellStart"/>
+      <w:r>
+        <w:rPr>
+          <w:sz w:val="28"/>
+          <w:szCs w:val="28"/>
+        </w:rPr>
+        <w:t>Loebner</w:t>
+      </w:r>
+      <w:proofErr w:type="spellEnd"/>
+      <w:r>
+        <w:rPr>
+          <w:sz w:val="28"/>
+          <w:szCs w:val="28"/>
+          <w:lang w:val="ru-RU"/>
+        </w:rPr>
+        <w:t xml:space="preserve"> </w:t>
+      </w:r>
+      <w:r>
+        <w:rPr>
+          <w:sz w:val="28"/>
+          <w:szCs w:val="28"/>
+        </w:rPr>
+        <w:t>Prize</w:t>
+      </w:r>
+      <w:r>
+        <w:rPr>
+          <w:sz w:val="28"/>
+          <w:szCs w:val="28"/>
+          <w:lang w:val="ru-RU"/>
+        </w:rPr>
+        <w:t xml:space="preserve">) </w:t>
+      </w:r>
+      <w:r>
+        <w:rPr>
+          <w:rStyle w:val="af0"/>
+          <w:sz w:val="28"/>
+          <w:szCs w:val="28"/>
+          <w:lang w:val="ru-RU"/>
+        </w:rPr>
+        <w:footnoteReference w:id="3"/>
+      </w:r>
+    </w:p>
+    <w:p>
+      <w:pPr>
+        <w:pStyle w:val="a3"/>
+        <w:spacing w:line="360" w:lineRule="auto"/>
+        <w:jc w:val="left"/>
+        <w:rPr>
+          <w:sz w:val="18"/>
+          <w:szCs w:val="18"/>
+          <w:lang w:val="ru-RU"/>
+        </w:rPr>
+      </w:pPr>
+      <w:r>
+        <w:fldChar w:fldCharType="begin"/>
+      </w:r>
+      <w:r>
+        <w:rPr>
+          <w:lang w:val="ru-RU"/>
+        </w:rPr>
+        <w:instrText xml:space="preserve"> </w:instrText>
+      </w:r>
+      <w:r>
+        <w:instrText>INCLUDEPICTURE</w:instrText>
+      </w:r>
+      <w:r>
+        <w:rPr>
+          <w:lang w:val="ru-RU"/>
+        </w:rPr>
+        <w:instrText xml:space="preserve"> "/</w:instrText>
+      </w:r>
+      <w:r>
+        <w:instrText>Users</w:instrText>
+      </w:r>
+      <w:r>
+        <w:rPr>
+          <w:lang w:val="ru-RU"/>
+        </w:rPr>
+        <w:instrText>/</w:instrText>
+      </w:r>
+      <w:r>
+        <w:instrText>admin</w:instrText>
+      </w:r>
+      <w:r>
+        <w:rPr>
+          <w:lang w:val="ru-RU"/>
+        </w:rPr>
+        <w:instrText>/</w:instrText>
+      </w:r>
+      <w:r>
+        <w:instrText>Library</w:instrText>
+      </w:r>
+      <w:r>
+        <w:rPr>
+          <w:lang w:val="ru-RU"/>
+        </w:rPr>
+        <w:instrText>/</w:instrText>
+      </w:r>
+      <w:r>
+        <w:instrText>Group</w:instrText>
+      </w:r>
+      <w:r>
+        <w:rPr>
+          <w:lang w:val="ru-RU"/>
+        </w:rPr>
+        <w:instrText xml:space="preserve"> </w:instrText>
+      </w:r>
+      <w:r>
+        <w:instrText>Containers</w:instrText>
+      </w:r>
+      <w:r>
+        <w:rPr>
+          <w:lang w:val="ru-RU"/>
+        </w:rPr>
+        <w:instrText>/</w:instrText>
+      </w:r>
+      <w:r>
+        <w:instrText>UBF</w:instrText>
+      </w:r>
+      <w:r>
+        <w:rPr>
+          <w:lang w:val="ru-RU"/>
+        </w:rPr>
+        <w:instrText>8</w:instrText>
+      </w:r>
+      <w:r>
+        <w:instrText>T</w:instrText>
+      </w:r>
+      <w:r>
+        <w:rPr>
+          <w:lang w:val="ru-RU"/>
+        </w:rPr>
+        <w:instrText>346</w:instrText>
+      </w:r>
+      <w:r>
+        <w:instrText>G</w:instrText>
+      </w:r>
+      <w:r>
+        <w:rPr>
+          <w:lang w:val="ru-RU"/>
+        </w:rPr>
+        <w:instrText>9.</w:instrText>
+      </w:r>
+      <w:r>
+        <w:instrText>ms</w:instrText>
+      </w:r>
+      <w:r>
+        <w:rPr>
+          <w:lang w:val="ru-RU"/>
+        </w:rPr>
+        <w:instrText>/</w:instrText>
+      </w:r>
+      <w:r>
+        <w:instrText>WebArchiveCopyPasteTempFiles</w:instrText>
+      </w:r>
+      <w:r>
+        <w:rPr>
+          <w:lang w:val="ru-RU"/>
+        </w:rPr>
+        <w:instrText>/</w:instrText>
+      </w:r>
+      <w:r>
+        <w:instrText>com</w:instrText>
+      </w:r>
+      <w:r>
+        <w:rPr>
+          <w:lang w:val="ru-RU"/>
+        </w:rPr>
+        <w:instrText>.</w:instrText>
+      </w:r>
+      <w:r>
+        <w:instrText>microsoft</w:instrText>
+      </w:r>
+      <w:r>
+        <w:rPr>
+          <w:lang w:val="ru-RU"/>
+        </w:rPr>
+        <w:instrText>.</w:instrText>
+      </w:r>
+      <w:r>
+        <w:instrText>Word</w:instrText>
+      </w:r>
+      <w:r>
+        <w:rPr>
+          <w:lang w:val="ru-RU"/>
+        </w:rPr>
+        <w:instrText>/1005</w:instrText>
+      </w:r>
+      <w:r>
+        <w:instrText>x</w:instrText>
+      </w:r>
+      <w:r>
+        <w:rPr>
+          <w:lang w:val="ru-RU"/>
+        </w:rPr>
+        <w:instrText>558_20180830170409</w:instrText>
+      </w:r>
+      <w:r>
+        <w:instrText>ff</w:instrText>
+      </w:r>
+      <w:r>
+        <w:rPr>
+          <w:lang w:val="ru-RU"/>
+        </w:rPr>
+        <w:instrText>4</w:instrText>
+      </w:r>
+      <w:r>
+        <w:instrText>a</w:instrText>
+      </w:r>
+      <w:r>
+        <w:rPr>
+          <w:lang w:val="ru-RU"/>
+        </w:rPr>
+        <w:instrText>820032.</w:instrText>
+      </w:r>
+      <w:r>
+        <w:instrText>jpg</w:instrText>
+      </w:r>
+      <w:r>
+        <w:rPr>
+          <w:lang w:val="ru-RU"/>
+        </w:rPr>
+        <w:instrText xml:space="preserve">" \* </w:instrText>
+      </w:r>
+      <w:r>
+        <w:instrText>MERGEFORMATINET</w:instrText>
+      </w:r>
+      <w:r>
+        <w:rPr>
+          <w:lang w:val="ru-RU"/>
+        </w:rPr>
+        <w:instrText xml:space="preserve"> </w:instrText>
+      </w:r>
+      <w:r>
+        <w:fldChar w:fldCharType="separate"/>
       </w:r>
       <w:r>
         <w:rPr>
           <w:noProof/>
         </w:rPr>
         <w:drawing>
-          <wp:anchor distT="0" distB="0" distL="114300" distR="114300" simplePos="0" relativeHeight="251660288" behindDoc="1" locked="0" layoutInCell="1" allowOverlap="1" wp14:anchorId="17FC5E13" wp14:editId="3ABFD2F6">
-            <wp:simplePos x="0" y="0"/>
-            <wp:positionH relativeFrom="column">
-              <wp:posOffset>-16828</wp:posOffset>
-            </wp:positionH>
-            <wp:positionV relativeFrom="paragraph">
-              <wp:posOffset>2329180</wp:posOffset>
-            </wp:positionV>
-            <wp:extent cx="5486400" cy="3136900"/>
-            <wp:effectExtent l="0" t="0" r="0" b="0"/>
-            <wp:wrapTight wrapText="bothSides">
-              <wp:wrapPolygon edited="0">
-                <wp:start x="0" y="0"/>
-                <wp:lineTo x="0" y="21513"/>
-                <wp:lineTo x="21550" y="21513"/>
-                <wp:lineTo x="21550" y="0"/>
-                <wp:lineTo x="0" y="0"/>
-              </wp:wrapPolygon>
-            </wp:wrapTight>
-            <wp:docPr id="3" name="Рисунок 3" descr="Космическую одиссею» Кубрика покажут в формате IMAX"/>
+          <wp:inline distT="0" distB="0" distL="0" distR="0" wp14:anchorId="29AF974B" wp14:editId="504BE738">
+            <wp:extent cx="5486400" cy="3044190"/>
+            <wp:effectExtent l="0" t="0" r="0" b="3810"/>
+            <wp:docPr id="4" name="Рисунок 4" descr="Как создавался фильм «2001 год: Космическая одиссея»"/>
             <wp:cNvGraphicFramePr>
               <a:graphicFrameLocks xmlns:a="http://schemas.openxmlformats.org/drawingml/2006/main" noChangeAspect="1"/>
             </wp:cNvGraphicFramePr>
@@ -3245,13 +3428,13 @@
               <a:graphicData uri="http://schemas.openxmlformats.org/drawingml/2006/picture">
                 <pic:pic xmlns:pic="http://schemas.openxmlformats.org/drawingml/2006/picture">
                   <pic:nvPicPr>
-                    <pic:cNvPr id="0" name="Picture 5" descr="Космическую одиссею» Кубрика покажут в формате IMAX"/>
+                    <pic:cNvPr id="0" name="Picture 1" descr="Как создавался фильм «2001 год: Космическая одиссея»"/>
                     <pic:cNvPicPr>
                       <a:picLocks noChangeAspect="1" noChangeArrowheads="1"/>
                     </pic:cNvPicPr>
                   </pic:nvPicPr>
                   <pic:blipFill>
-                    <a:blip r:embed="rId11" cstate="print">
+                    <a:blip r:embed="rId11">
                       <a:extLst>
                         <a:ext uri="{28A0092B-C50C-407E-A947-70E740481C1C}">
                           <a14:useLocalDpi xmlns:a14="http://schemas.microsoft.com/office/drawing/2010/main" val="0"/>
@@ -3266,7 +3449,7 @@
                   <pic:spPr bwMode="auto">
                     <a:xfrm>
                       <a:off x="0" y="0"/>
-                      <a:ext cx="5486400" cy="3136900"/>
+                      <a:ext cx="5486400" cy="3044190"/>
                     </a:xfrm>
                     <a:prstGeom prst="rect">
                       <a:avLst/>
@@ -3279,30 +3462,355 @@
                 </pic:pic>
               </a:graphicData>
             </a:graphic>
-            <wp14:sizeRelH relativeFrom="page">
-              <wp14:pctWidth>0</wp14:pctWidth>
-            </wp14:sizeRelH>
-            <wp14:sizeRelV relativeFrom="page">
-              <wp14:pctHeight>0</wp14:pctHeight>
-            </wp14:sizeRelV>
-          </wp:anchor>
+          </wp:inline>
         </w:drawing>
       </w:r>
       <w:r>
-        <w:rPr>
-          <w:sz w:val="28"/>
-          <w:szCs w:val="28"/>
-          <w:lang w:val="ru-RU"/>
-        </w:rPr>
-        <w:t>один из съёмочных дней Минский чуть было не погиб.</w:t>
+        <w:fldChar w:fldCharType="end"/>
+      </w:r>
+      <w:r>
+        <w:rPr>
+          <w:sz w:val="28"/>
+          <w:szCs w:val="28"/>
+        </w:rPr>
+        <w:fldChar w:fldCharType="begin"/>
+      </w:r>
+      <w:r>
+        <w:rPr>
+          <w:sz w:val="28"/>
+          <w:szCs w:val="28"/>
+          <w:lang w:val="ru-RU"/>
+        </w:rPr>
+        <w:instrText xml:space="preserve"> </w:instrText>
+      </w:r>
+      <w:r>
+        <w:rPr>
+          <w:sz w:val="28"/>
+          <w:szCs w:val="28"/>
+        </w:rPr>
+        <w:instrText>INCLUDEPICTURE</w:instrText>
+      </w:r>
+      <w:r>
+        <w:rPr>
+          <w:sz w:val="28"/>
+          <w:szCs w:val="28"/>
+          <w:lang w:val="ru-RU"/>
+        </w:rPr>
+        <w:instrText xml:space="preserve"> "/</w:instrText>
+      </w:r>
+      <w:r>
+        <w:rPr>
+          <w:sz w:val="28"/>
+          <w:szCs w:val="28"/>
+        </w:rPr>
+        <w:instrText>Users</w:instrText>
+      </w:r>
+      <w:r>
+        <w:rPr>
+          <w:sz w:val="28"/>
+          <w:szCs w:val="28"/>
+          <w:lang w:val="ru-RU"/>
+        </w:rPr>
+        <w:instrText>/</w:instrText>
+      </w:r>
+      <w:r>
+        <w:rPr>
+          <w:sz w:val="28"/>
+          <w:szCs w:val="28"/>
+        </w:rPr>
+        <w:instrText>admin</w:instrText>
+      </w:r>
+      <w:r>
+        <w:rPr>
+          <w:sz w:val="28"/>
+          <w:szCs w:val="28"/>
+          <w:lang w:val="ru-RU"/>
+        </w:rPr>
+        <w:instrText>/</w:instrText>
+      </w:r>
+      <w:r>
+        <w:rPr>
+          <w:sz w:val="28"/>
+          <w:szCs w:val="28"/>
+        </w:rPr>
+        <w:instrText>Library</w:instrText>
+      </w:r>
+      <w:r>
+        <w:rPr>
+          <w:sz w:val="28"/>
+          <w:szCs w:val="28"/>
+          <w:lang w:val="ru-RU"/>
+        </w:rPr>
+        <w:instrText>/</w:instrText>
+      </w:r>
+      <w:r>
+        <w:rPr>
+          <w:sz w:val="28"/>
+          <w:szCs w:val="28"/>
+        </w:rPr>
+        <w:instrText>Group</w:instrText>
+      </w:r>
+      <w:r>
+        <w:rPr>
+          <w:sz w:val="28"/>
+          <w:szCs w:val="28"/>
+          <w:lang w:val="ru-RU"/>
+        </w:rPr>
+        <w:instrText xml:space="preserve"> </w:instrText>
+      </w:r>
+      <w:r>
+        <w:rPr>
+          <w:sz w:val="28"/>
+          <w:szCs w:val="28"/>
+        </w:rPr>
+        <w:instrText>Containers</w:instrText>
+      </w:r>
+      <w:r>
+        <w:rPr>
+          <w:sz w:val="28"/>
+          <w:szCs w:val="28"/>
+          <w:lang w:val="ru-RU"/>
+        </w:rPr>
+        <w:instrText>/</w:instrText>
+      </w:r>
+      <w:r>
+        <w:rPr>
+          <w:sz w:val="28"/>
+          <w:szCs w:val="28"/>
+        </w:rPr>
+        <w:instrText>UBF</w:instrText>
+      </w:r>
+      <w:r>
+        <w:rPr>
+          <w:sz w:val="28"/>
+          <w:szCs w:val="28"/>
+          <w:lang w:val="ru-RU"/>
+        </w:rPr>
+        <w:instrText>8</w:instrText>
+      </w:r>
+      <w:r>
+        <w:rPr>
+          <w:sz w:val="28"/>
+          <w:szCs w:val="28"/>
+        </w:rPr>
+        <w:instrText>T</w:instrText>
+      </w:r>
+      <w:r>
+        <w:rPr>
+          <w:sz w:val="28"/>
+          <w:szCs w:val="28"/>
+          <w:lang w:val="ru-RU"/>
+        </w:rPr>
+        <w:instrText>346</w:instrText>
+      </w:r>
+      <w:r>
+        <w:rPr>
+          <w:sz w:val="28"/>
+          <w:szCs w:val="28"/>
+        </w:rPr>
+        <w:instrText>G</w:instrText>
+      </w:r>
+      <w:r>
+        <w:rPr>
+          <w:sz w:val="28"/>
+          <w:szCs w:val="28"/>
+          <w:lang w:val="ru-RU"/>
+        </w:rPr>
+        <w:instrText>9.</w:instrText>
+      </w:r>
+      <w:r>
+        <w:rPr>
+          <w:sz w:val="28"/>
+          <w:szCs w:val="28"/>
+        </w:rPr>
+        <w:instrText>ms</w:instrText>
+      </w:r>
+      <w:r>
+        <w:rPr>
+          <w:sz w:val="28"/>
+          <w:szCs w:val="28"/>
+          <w:lang w:val="ru-RU"/>
+        </w:rPr>
+        <w:instrText>/</w:instrText>
+      </w:r>
+      <w:r>
+        <w:rPr>
+          <w:sz w:val="28"/>
+          <w:szCs w:val="28"/>
+        </w:rPr>
+        <w:instrText>WebArchiveCopyPasteTempFiles</w:instrText>
+      </w:r>
+      <w:r>
+        <w:rPr>
+          <w:sz w:val="28"/>
+          <w:szCs w:val="28"/>
+          <w:lang w:val="ru-RU"/>
+        </w:rPr>
+        <w:instrText>/</w:instrText>
+      </w:r>
+      <w:r>
+        <w:rPr>
+          <w:sz w:val="28"/>
+          <w:szCs w:val="28"/>
+        </w:rPr>
+        <w:instrText>com</w:instrText>
+      </w:r>
+      <w:r>
+        <w:rPr>
+          <w:sz w:val="28"/>
+          <w:szCs w:val="28"/>
+          <w:lang w:val="ru-RU"/>
+        </w:rPr>
+        <w:instrText>.</w:instrText>
+      </w:r>
+      <w:r>
+        <w:rPr>
+          <w:sz w:val="28"/>
+          <w:szCs w:val="28"/>
+        </w:rPr>
+        <w:instrText>microsoft</w:instrText>
+      </w:r>
+      <w:r>
+        <w:rPr>
+          <w:sz w:val="28"/>
+          <w:szCs w:val="28"/>
+          <w:lang w:val="ru-RU"/>
+        </w:rPr>
+        <w:instrText>.</w:instrText>
+      </w:r>
+      <w:r>
+        <w:rPr>
+          <w:sz w:val="28"/>
+          <w:szCs w:val="28"/>
+        </w:rPr>
+        <w:instrText>Word</w:instrText>
+      </w:r>
+      <w:r>
+        <w:rPr>
+          <w:sz w:val="28"/>
+          <w:szCs w:val="28"/>
+          <w:lang w:val="ru-RU"/>
+        </w:rPr>
+        <w:instrText>/5</w:instrText>
+      </w:r>
+      <w:r>
+        <w:rPr>
+          <w:sz w:val="28"/>
+          <w:szCs w:val="28"/>
+        </w:rPr>
+        <w:instrText>b</w:instrText>
+      </w:r>
+      <w:r>
+        <w:rPr>
+          <w:sz w:val="28"/>
+          <w:szCs w:val="28"/>
+          <w:lang w:val="ru-RU"/>
+        </w:rPr>
+        <w:instrText>0</w:instrText>
+      </w:r>
+      <w:r>
+        <w:rPr>
+          <w:sz w:val="28"/>
+          <w:szCs w:val="28"/>
+        </w:rPr>
+        <w:instrText>e</w:instrText>
+      </w:r>
+      <w:r>
+        <w:rPr>
+          <w:sz w:val="28"/>
+          <w:szCs w:val="28"/>
+          <w:lang w:val="ru-RU"/>
+        </w:rPr>
+        <w:instrText>6</w:instrText>
+      </w:r>
+      <w:r>
+        <w:rPr>
+          <w:sz w:val="28"/>
+          <w:szCs w:val="28"/>
+        </w:rPr>
+        <w:instrText>ded</w:instrText>
+      </w:r>
+      <w:r>
+        <w:rPr>
+          <w:sz w:val="28"/>
+          <w:szCs w:val="28"/>
+          <w:lang w:val="ru-RU"/>
+        </w:rPr>
+        <w:instrText>3853</w:instrText>
+      </w:r>
+      <w:r>
+        <w:rPr>
+          <w:sz w:val="28"/>
+          <w:szCs w:val="28"/>
+        </w:rPr>
+        <w:instrText>f</w:instrText>
+      </w:r>
+      <w:r>
+        <w:rPr>
+          <w:sz w:val="28"/>
+          <w:szCs w:val="28"/>
+          <w:lang w:val="ru-RU"/>
+        </w:rPr>
+        <w:instrText>340013280.</w:instrText>
+      </w:r>
+      <w:r>
+        <w:rPr>
+          <w:sz w:val="28"/>
+          <w:szCs w:val="28"/>
+        </w:rPr>
+        <w:instrText>jpg</w:instrText>
+      </w:r>
+      <w:r>
+        <w:rPr>
+          <w:sz w:val="28"/>
+          <w:szCs w:val="28"/>
+          <w:lang w:val="ru-RU"/>
+        </w:rPr>
+        <w:instrText xml:space="preserve">" \* </w:instrText>
+      </w:r>
+      <w:r>
+        <w:rPr>
+          <w:sz w:val="28"/>
+          <w:szCs w:val="28"/>
+        </w:rPr>
+        <w:instrText>MERGEFORMATINET</w:instrText>
+      </w:r>
+      <w:r>
+        <w:rPr>
+          <w:sz w:val="28"/>
+          <w:szCs w:val="28"/>
+          <w:lang w:val="ru-RU"/>
+        </w:rPr>
+        <w:instrText xml:space="preserve"> </w:instrText>
+      </w:r>
+      <w:r>
+        <w:rPr>
+          <w:sz w:val="28"/>
+          <w:szCs w:val="28"/>
+        </w:rPr>
+        <w:fldChar w:fldCharType="separate"/>
+      </w:r>
+      <w:r>
+        <w:rPr>
+          <w:sz w:val="28"/>
+          <w:szCs w:val="28"/>
+        </w:rPr>
+        <w:fldChar w:fldCharType="end"/>
+      </w:r>
+      <w:r>
+        <w:rPr>
+          <w:sz w:val="20"/>
+          <w:szCs w:val="20"/>
+          <w:lang w:val="ru-RU"/>
+        </w:rPr>
+        <w:t>Рисунок 3 – кадр из фильма «Космическая одиссея», 2001 г</w:t>
       </w:r>
     </w:p>
     <w:p>
       <w:pPr>
         <w:pStyle w:val="a3"/>
         <w:spacing w:line="360" w:lineRule="auto"/>
-        <w:ind w:left="424"/>
-        <w:jc w:val="center"/>
+        <w:jc w:val="left"/>
         <w:rPr>
           <w:sz w:val="18"/>
           <w:szCs w:val="18"/>
@@ -3310,292 +3818,6 @@
         </w:rPr>
       </w:pPr>
       <w:r>
-        <w:fldChar w:fldCharType="begin"/>
-      </w:r>
-      <w:r>
-        <w:rPr>
-          <w:lang w:val="ru-RU"/>
-        </w:rPr>
-        <w:instrText xml:space="preserve"> </w:instrText>
-      </w:r>
-      <w:r>
-        <w:instrText>INCLUDEPICTURE</w:instrText>
-      </w:r>
-      <w:r>
-        <w:rPr>
-          <w:lang w:val="ru-RU"/>
-        </w:rPr>
-        <w:instrText xml:space="preserve"> "/</w:instrText>
-      </w:r>
-      <w:r>
-        <w:instrText>Users</w:instrText>
-      </w:r>
-      <w:r>
-        <w:rPr>
-          <w:lang w:val="ru-RU"/>
-        </w:rPr>
-        <w:instrText>/</w:instrText>
-      </w:r>
-      <w:r>
-        <w:instrText>admin</w:instrText>
-      </w:r>
-      <w:r>
-        <w:rPr>
-          <w:lang w:val="ru-RU"/>
-        </w:rPr>
-        <w:instrText>/</w:instrText>
-      </w:r>
-      <w:r>
-        <w:instrText>Library</w:instrText>
-      </w:r>
-      <w:r>
-        <w:rPr>
-          <w:lang w:val="ru-RU"/>
-        </w:rPr>
-        <w:instrText>/</w:instrText>
-      </w:r>
-      <w:r>
-        <w:instrText>Group</w:instrText>
-      </w:r>
-      <w:r>
-        <w:rPr>
-          <w:lang w:val="ru-RU"/>
-        </w:rPr>
-        <w:instrText xml:space="preserve"> </w:instrText>
-      </w:r>
-      <w:r>
-        <w:instrText>Containers</w:instrText>
-      </w:r>
-      <w:r>
-        <w:rPr>
-          <w:lang w:val="ru-RU"/>
-        </w:rPr>
-        <w:instrText>/</w:instrText>
-      </w:r>
-      <w:r>
-        <w:instrText>UBF</w:instrText>
-      </w:r>
-      <w:r>
-        <w:rPr>
-          <w:lang w:val="ru-RU"/>
-        </w:rPr>
-        <w:instrText>8</w:instrText>
-      </w:r>
-      <w:r>
-        <w:instrText>T</w:instrText>
-      </w:r>
-      <w:r>
-        <w:rPr>
-          <w:lang w:val="ru-RU"/>
-        </w:rPr>
-        <w:instrText>346</w:instrText>
-      </w:r>
-      <w:r>
-        <w:instrText>G</w:instrText>
-      </w:r>
-      <w:r>
-        <w:rPr>
-          <w:lang w:val="ru-RU"/>
-        </w:rPr>
-        <w:instrText>9.</w:instrText>
-      </w:r>
-      <w:r>
-        <w:instrText>ms</w:instrText>
-      </w:r>
-      <w:r>
-        <w:rPr>
-          <w:lang w:val="ru-RU"/>
-        </w:rPr>
-        <w:instrText>/</w:instrText>
-      </w:r>
-      <w:r>
-        <w:instrText>WebArchiveCopyPasteTempFiles</w:instrText>
-      </w:r>
-      <w:r>
-        <w:rPr>
-          <w:lang w:val="ru-RU"/>
-        </w:rPr>
-        <w:instrText>/</w:instrText>
-      </w:r>
-      <w:r>
-        <w:instrText>com</w:instrText>
-      </w:r>
-      <w:r>
-        <w:rPr>
-          <w:lang w:val="ru-RU"/>
-        </w:rPr>
-        <w:instrText>.</w:instrText>
-      </w:r>
-      <w:r>
-        <w:instrText>microsoft</w:instrText>
-      </w:r>
-      <w:r>
-        <w:rPr>
-          <w:lang w:val="ru-RU"/>
-        </w:rPr>
-        <w:instrText>.</w:instrText>
-      </w:r>
-      <w:r>
-        <w:instrText>Word</w:instrText>
-      </w:r>
-      <w:r>
-        <w:rPr>
-          <w:lang w:val="ru-RU"/>
-        </w:rPr>
-        <w:instrText>/5</w:instrText>
-      </w:r>
-      <w:r>
-        <w:instrText>b</w:instrText>
-      </w:r>
-      <w:r>
-        <w:rPr>
-          <w:lang w:val="ru-RU"/>
-        </w:rPr>
-        <w:instrText>0</w:instrText>
-      </w:r>
-      <w:r>
-        <w:instrText>e</w:instrText>
-      </w:r>
-      <w:r>
-        <w:rPr>
-          <w:lang w:val="ru-RU"/>
-        </w:rPr>
-        <w:instrText>6</w:instrText>
-      </w:r>
-      <w:r>
-        <w:instrText>ded</w:instrText>
-      </w:r>
-      <w:r>
-        <w:rPr>
-          <w:lang w:val="ru-RU"/>
-        </w:rPr>
-        <w:instrText>3853</w:instrText>
-      </w:r>
-      <w:r>
-        <w:instrText>f</w:instrText>
-      </w:r>
-      <w:r>
-        <w:rPr>
-          <w:lang w:val="ru-RU"/>
-        </w:rPr>
-        <w:instrText>340013280.</w:instrText>
-      </w:r>
-      <w:r>
-        <w:instrText>jpg</w:instrText>
-      </w:r>
-      <w:r>
-        <w:rPr>
-          <w:lang w:val="ru-RU"/>
-        </w:rPr>
-        <w:instrText xml:space="preserve">" \* </w:instrText>
-      </w:r>
-      <w:r>
-        <w:instrText>MERGEFORMATINET</w:instrText>
-      </w:r>
-      <w:r>
-        <w:rPr>
-          <w:lang w:val="ru-RU"/>
-        </w:rPr>
-        <w:instrText xml:space="preserve"> </w:instrText>
-      </w:r>
-      <w:r>
-        <w:fldChar w:fldCharType="separate"/>
-      </w:r>
-      <w:r>
-        <w:fldChar w:fldCharType="end"/>
-      </w:r>
-      <w:r>
-        <w:rPr>
-          <w:sz w:val="18"/>
-          <w:szCs w:val="18"/>
-          <w:lang w:val="ru-RU"/>
-        </w:rPr>
-        <w:t>Рисунок 3 – кадр из фильма «Космическая одиссея», 2001 г</w:t>
-      </w:r>
-    </w:p>
-    <w:p>
-      <w:pPr>
-        <w:pStyle w:val="a3"/>
-        <w:numPr>
-          <w:ilvl w:val="0"/>
-          <w:numId w:val="15"/>
-        </w:numPr>
-        <w:spacing w:line="360" w:lineRule="auto"/>
-        <w:jc w:val="left"/>
-        <w:rPr>
-          <w:sz w:val="18"/>
-          <w:szCs w:val="18"/>
-          <w:lang w:val="ru-RU"/>
-        </w:rPr>
-      </w:pPr>
-      <w:r>
-        <w:rPr>
-          <w:sz w:val="28"/>
-          <w:szCs w:val="28"/>
-          <w:lang w:val="ru-RU"/>
-        </w:rPr>
-        <w:t xml:space="preserve">Марвин Минский — один из спонсоров Награды </w:t>
-      </w:r>
-      <w:proofErr w:type="spellStart"/>
-      <w:r>
-        <w:rPr>
-          <w:sz w:val="28"/>
-          <w:szCs w:val="28"/>
-          <w:lang w:val="ru-RU"/>
-        </w:rPr>
-        <w:t>Лёбнера</w:t>
-      </w:r>
-      <w:proofErr w:type="spellEnd"/>
-      <w:r>
-        <w:rPr>
-          <w:sz w:val="28"/>
-          <w:szCs w:val="28"/>
-          <w:lang w:val="ru-RU"/>
-        </w:rPr>
-        <w:t xml:space="preserve"> (</w:t>
-      </w:r>
-      <w:proofErr w:type="spellStart"/>
-      <w:r>
-        <w:rPr>
-          <w:sz w:val="28"/>
-          <w:szCs w:val="28"/>
-        </w:rPr>
-        <w:t>Loebner</w:t>
-      </w:r>
-      <w:proofErr w:type="spellEnd"/>
-      <w:r>
-        <w:rPr>
-          <w:sz w:val="28"/>
-          <w:szCs w:val="28"/>
-          <w:lang w:val="ru-RU"/>
-        </w:rPr>
-        <w:t xml:space="preserve"> </w:t>
-      </w:r>
-      <w:r>
-        <w:rPr>
-          <w:sz w:val="28"/>
-          <w:szCs w:val="28"/>
-        </w:rPr>
-        <w:t>Prize</w:t>
-      </w:r>
-      <w:r>
-        <w:rPr>
-          <w:sz w:val="28"/>
-          <w:szCs w:val="28"/>
-          <w:lang w:val="ru-RU"/>
-        </w:rPr>
-        <w:t xml:space="preserve">) </w:t>
-      </w:r>
-      <w:r>
-        <w:rPr>
-          <w:rStyle w:val="af0"/>
-          <w:sz w:val="28"/>
-          <w:szCs w:val="28"/>
-          <w:lang w:val="ru-RU"/>
-        </w:rPr>
-        <w:footnoteReference w:id="3"/>
-      </w:r>
-      <w:r>
         <w:rPr>
           <w:position w:val="10"/>
           <w:sz w:val="28"/>
@@ -3622,9 +3844,14 @@
         <w:t>Лучшие</w:t>
       </w:r>
       <w:r>
-        <w:t xml:space="preserve"> работы</w:t>
+        <w:t xml:space="preserve"> </w:t>
+      </w:r>
+      <w:proofErr w:type="spellStart"/>
+      <w:r>
+        <w:t>работы</w:t>
       </w:r>
       <w:bookmarkEnd w:id="4"/>
+      <w:proofErr w:type="spellEnd"/>
     </w:p>
     <w:p>
       <w:pPr>
@@ -4161,6 +4388,7 @@
         <w:rPr>
           <w:sz w:val="28"/>
           <w:szCs w:val="28"/>
+          <w:lang w:val="ru-RU"/>
         </w:rPr>
         <w:t>(</w:t>
       </w:r>
@@ -4353,6 +4581,7 @@
         <w:rPr>
           <w:sz w:val="28"/>
           <w:szCs w:val="28"/>
+          <w:lang w:val="ru-RU"/>
         </w:rPr>
         <w:t>(</w:t>
       </w:r>
@@ -4408,13 +4637,6 @@
           <w:lang w:val="ru-RU"/>
         </w:rPr>
         <w:t xml:space="preserve">, Ноябрь 2006. </w:t>
-      </w:r>
-      <w:r>
-        <w:rPr>
-          <w:sz w:val="28"/>
-          <w:szCs w:val="28"/>
-        </w:rPr>
-        <w:t>ISBN 0-7432-7663-9</w:t>
       </w:r>
     </w:p>
     <w:p>
@@ -4463,7 +4685,7 @@
           <w:color w:val="000000" w:themeColor="text1"/>
           <w:sz w:val="28"/>
           <w:szCs w:val="28"/>
-          <w:lang w:val="ru-RU" w:eastAsia="ru-RU"/>
+          <w:lang w:val="ru-RU"/>
         </w:rPr>
       </w:pPr>
       <w:r>
@@ -4471,7 +4693,7 @@
           <w:color w:val="000000" w:themeColor="text1"/>
           <w:sz w:val="28"/>
           <w:szCs w:val="28"/>
-          <w:lang w:val="ru-RU" w:eastAsia="ru-RU"/>
+          <w:lang w:val="ru-RU"/>
         </w:rPr>
         <w:t>Премия Тьюринга (1969)</w:t>
       </w:r>
@@ -4480,18 +4702,9 @@
           <w:color w:val="000000" w:themeColor="text1"/>
           <w:sz w:val="28"/>
           <w:szCs w:val="28"/>
-          <w:lang w:val="ru-RU" w:eastAsia="ru-RU"/>
-        </w:rPr>
-        <w:t xml:space="preserve"> </w:t>
-      </w:r>
-      <w:r>
-        <w:rPr>
-          <w:color w:val="000000" w:themeColor="text1"/>
-          <w:sz w:val="28"/>
-          <w:szCs w:val="28"/>
-          <w:lang w:val="ru-RU" w:eastAsia="ru-RU"/>
-        </w:rPr>
-        <w:t>(За огромный вклад в создание, формирование, продвижение и развитие научного направления искусственного интеллекта)</w:t>
+          <w:lang w:val="ru-RU"/>
+        </w:rPr>
+        <w:t xml:space="preserve"> (За огромный вклад в создание, формирование, продвижение и развитие научного направления искусственного интеллекта)</w:t>
       </w:r>
     </w:p>
     <w:p>
@@ -4510,7 +4723,7 @@
           <w:color w:val="000000" w:themeColor="text1"/>
           <w:sz w:val="28"/>
           <w:szCs w:val="28"/>
-          <w:lang w:val="ru-RU" w:eastAsia="ru-RU"/>
+          <w:lang w:val="ru-RU"/>
         </w:rPr>
       </w:pPr>
       <w:r>
@@ -4518,7 +4731,7 @@
           <w:color w:val="000000" w:themeColor="text1"/>
           <w:sz w:val="28"/>
           <w:szCs w:val="28"/>
-          <w:lang w:val="ru-RU" w:eastAsia="ru-RU"/>
+          <w:lang w:val="ru-RU"/>
         </w:rPr>
         <w:t>Мессенджеровские лекции (1979)</w:t>
       </w:r>
@@ -4539,7 +4752,7 @@
           <w:color w:val="000000" w:themeColor="text1"/>
           <w:sz w:val="28"/>
           <w:szCs w:val="28"/>
-          <w:lang w:val="ru-RU" w:eastAsia="ru-RU"/>
+          <w:lang w:val="ru-RU"/>
         </w:rPr>
       </w:pPr>
       <w:r>
@@ -4547,7 +4760,7 @@
           <w:color w:val="000000" w:themeColor="text1"/>
           <w:sz w:val="28"/>
           <w:szCs w:val="28"/>
-          <w:lang w:val="ru-RU" w:eastAsia="ru-RU"/>
+          <w:lang w:val="ru-RU"/>
         </w:rPr>
         <w:t>Премия Японии (1990) (Создание академической области под названием «Искусственный интеллект» и предложение фундаментальных теорий в этой области.)</w:t>
       </w:r>
@@ -4568,7 +4781,7 @@
           <w:color w:val="000000" w:themeColor="text1"/>
           <w:sz w:val="28"/>
           <w:szCs w:val="28"/>
-          <w:lang w:val="ru-RU" w:eastAsia="ru-RU"/>
+          <w:lang w:val="ru-RU"/>
         </w:rPr>
       </w:pPr>
       <w:r>
@@ -4576,7 +4789,7 @@
           <w:color w:val="000000" w:themeColor="text1"/>
           <w:sz w:val="28"/>
           <w:szCs w:val="28"/>
-          <w:lang w:val="ru-RU" w:eastAsia="ru-RU"/>
+          <w:lang w:val="ru-RU"/>
         </w:rPr>
         <w:t>Награда конференции IJCAI (1991)</w:t>
       </w:r>
@@ -4585,27 +4798,9 @@
           <w:color w:val="000000" w:themeColor="text1"/>
           <w:sz w:val="28"/>
           <w:szCs w:val="28"/>
-          <w:lang w:val="ru-RU" w:eastAsia="ru-RU"/>
-        </w:rPr>
-        <w:t xml:space="preserve"> (З</w:t>
-      </w:r>
-      <w:r>
-        <w:rPr>
-          <w:color w:val="000000" w:themeColor="text1"/>
-          <w:sz w:val="28"/>
-          <w:szCs w:val="28"/>
-          <w:lang w:val="ru-RU" w:eastAsia="ru-RU"/>
-        </w:rPr>
-        <w:t>а выдающиеся достижения</w:t>
-      </w:r>
-      <w:r>
-        <w:rPr>
-          <w:color w:val="000000" w:themeColor="text1"/>
-          <w:sz w:val="28"/>
-          <w:szCs w:val="28"/>
-          <w:lang w:val="ru-RU" w:eastAsia="ru-RU"/>
-        </w:rPr>
-        <w:t>)</w:t>
+          <w:lang w:val="ru-RU"/>
+        </w:rPr>
+        <w:t xml:space="preserve"> (За выдающиеся достижения)</w:t>
       </w:r>
     </w:p>
     <w:p>
@@ -4624,7 +4819,7 @@
           <w:color w:val="000000" w:themeColor="text1"/>
           <w:sz w:val="28"/>
           <w:szCs w:val="28"/>
-          <w:lang w:val="ru-RU" w:eastAsia="ru-RU"/>
+          <w:lang w:val="ru-RU"/>
         </w:rPr>
       </w:pPr>
       <w:r>
@@ -4632,7 +4827,7 @@
           <w:color w:val="000000" w:themeColor="text1"/>
           <w:sz w:val="28"/>
           <w:szCs w:val="28"/>
-          <w:lang w:val="ru-RU" w:eastAsia="ru-RU"/>
+          <w:lang w:val="ru-RU"/>
         </w:rPr>
         <w:t>Пионер компьютерной техники (1995)</w:t>
       </w:r>
@@ -4641,27 +4836,9 @@
           <w:color w:val="000000" w:themeColor="text1"/>
           <w:sz w:val="28"/>
           <w:szCs w:val="28"/>
-          <w:lang w:val="ru-RU" w:eastAsia="ru-RU"/>
-        </w:rPr>
-        <w:t xml:space="preserve"> (З</w:t>
-      </w:r>
-      <w:r>
-        <w:rPr>
-          <w:color w:val="000000" w:themeColor="text1"/>
-          <w:sz w:val="28"/>
-          <w:szCs w:val="28"/>
-          <w:lang w:val="ru-RU" w:eastAsia="ru-RU"/>
-        </w:rPr>
-        <w:t>а работы в области искусственного интеллекта</w:t>
-      </w:r>
-      <w:r>
-        <w:rPr>
-          <w:color w:val="000000" w:themeColor="text1"/>
-          <w:sz w:val="28"/>
-          <w:szCs w:val="28"/>
-          <w:lang w:val="ru-RU" w:eastAsia="ru-RU"/>
-        </w:rPr>
-        <w:t>)</w:t>
+          <w:lang w:val="ru-RU"/>
+        </w:rPr>
+        <w:t xml:space="preserve"> (За работы в области искусственного интеллекта)</w:t>
       </w:r>
     </w:p>
     <w:p>
@@ -4680,7 +4857,7 @@
           <w:color w:val="000000" w:themeColor="text1"/>
           <w:sz w:val="28"/>
           <w:szCs w:val="28"/>
-          <w:lang w:val="ru-RU" w:eastAsia="ru-RU"/>
+          <w:lang w:val="ru-RU"/>
         </w:rPr>
       </w:pPr>
       <w:r>
@@ -4688,7 +4865,7 @@
           <w:color w:val="000000" w:themeColor="text1"/>
           <w:sz w:val="28"/>
           <w:szCs w:val="28"/>
-          <w:lang w:val="ru-RU" w:eastAsia="ru-RU"/>
+          <w:lang w:val="ru-RU"/>
         </w:rPr>
         <w:t>Премия Ранка (1995)</w:t>
       </w:r>
@@ -4697,27 +4874,9 @@
           <w:color w:val="000000" w:themeColor="text1"/>
           <w:sz w:val="28"/>
           <w:szCs w:val="28"/>
-          <w:lang w:val="ru-RU" w:eastAsia="ru-RU"/>
-        </w:rPr>
-        <w:t xml:space="preserve"> (</w:t>
-      </w:r>
-      <w:r>
-        <w:rPr>
-          <w:color w:val="000000" w:themeColor="text1"/>
-          <w:sz w:val="28"/>
-          <w:szCs w:val="28"/>
-          <w:lang w:val="ru-RU" w:eastAsia="ru-RU"/>
-        </w:rPr>
-        <w:t>«В знак признания работы по разработке сканирующего конфокального микроскопа до такой степени, что он используется в сотнях исследовательских лабораторий по всему миру и выявляет микроструктуры, не различимые другими методами»</w:t>
-      </w:r>
-      <w:r>
-        <w:rPr>
-          <w:color w:val="000000" w:themeColor="text1"/>
-          <w:sz w:val="28"/>
-          <w:szCs w:val="28"/>
-          <w:lang w:val="ru-RU" w:eastAsia="ru-RU"/>
-        </w:rPr>
-        <w:t>)</w:t>
+          <w:lang w:val="ru-RU"/>
+        </w:rPr>
+        <w:t xml:space="preserve"> («В знак признания работы по разработке сканирующего конфокального микроскопа до такой степени, что он используется в сотнях исследовательских лабораторий по всему миру и выявляет микроструктуры, не различимые другими методами»)</w:t>
       </w:r>
     </w:p>
     <w:p>
@@ -4736,7 +4895,7 @@
           <w:color w:val="000000" w:themeColor="text1"/>
           <w:sz w:val="28"/>
           <w:szCs w:val="28"/>
-          <w:lang w:val="ru-RU" w:eastAsia="ru-RU"/>
+          <w:lang w:val="ru-RU"/>
         </w:rPr>
       </w:pPr>
       <w:r>
@@ -4744,7 +4903,7 @@
           <w:color w:val="000000" w:themeColor="text1"/>
           <w:sz w:val="28"/>
           <w:szCs w:val="28"/>
-          <w:lang w:val="ru-RU" w:eastAsia="ru-RU"/>
+          <w:lang w:val="ru-RU"/>
         </w:rPr>
         <w:t>Премия Вуда (2000)</w:t>
       </w:r>
@@ -4753,27 +4912,9 @@
           <w:color w:val="000000" w:themeColor="text1"/>
           <w:sz w:val="28"/>
           <w:szCs w:val="28"/>
-          <w:lang w:val="ru-RU" w:eastAsia="ru-RU"/>
-        </w:rPr>
-        <w:t xml:space="preserve"> (</w:t>
-      </w:r>
-      <w:r>
-        <w:rPr>
-          <w:color w:val="000000" w:themeColor="text1"/>
-          <w:sz w:val="28"/>
-          <w:szCs w:val="28"/>
-          <w:lang w:val="ru-RU" w:eastAsia="ru-RU"/>
-        </w:rPr>
-        <w:t>За значительный вклад в конфокальную микроскопию</w:t>
-      </w:r>
-      <w:r>
-        <w:rPr>
-          <w:color w:val="000000" w:themeColor="text1"/>
-          <w:sz w:val="28"/>
-          <w:szCs w:val="28"/>
-          <w:lang w:val="ru-RU" w:eastAsia="ru-RU"/>
-        </w:rPr>
-        <w:t>)</w:t>
+          <w:lang w:val="ru-RU"/>
+        </w:rPr>
+        <w:t xml:space="preserve"> (За значительный вклад в конфокальную микроскопию)</w:t>
       </w:r>
     </w:p>
     <w:p>
@@ -4792,7 +4933,7 @@
           <w:color w:val="000000" w:themeColor="text1"/>
           <w:sz w:val="28"/>
           <w:szCs w:val="28"/>
-          <w:lang w:val="ru-RU" w:eastAsia="ru-RU"/>
+          <w:lang w:val="ru-RU"/>
         </w:rPr>
       </w:pPr>
       <w:r>
@@ -4800,7 +4941,7 @@
           <w:color w:val="000000" w:themeColor="text1"/>
           <w:sz w:val="28"/>
           <w:szCs w:val="28"/>
-          <w:lang w:val="ru-RU" w:eastAsia="ru-RU"/>
+          <w:lang w:val="ru-RU"/>
         </w:rPr>
         <w:t>Медаль Бенджамина Франклина (2001)</w:t>
       </w:r>
@@ -4809,27 +4950,9 @@
           <w:color w:val="000000" w:themeColor="text1"/>
           <w:sz w:val="28"/>
           <w:szCs w:val="28"/>
-          <w:lang w:val="ru-RU" w:eastAsia="ru-RU"/>
-        </w:rPr>
-        <w:t xml:space="preserve"> (</w:t>
-      </w:r>
-      <w:r>
-        <w:rPr>
-          <w:color w:val="000000" w:themeColor="text1"/>
-          <w:sz w:val="28"/>
-          <w:szCs w:val="28"/>
-          <w:lang w:val="ru-RU" w:eastAsia="ru-RU"/>
-        </w:rPr>
-        <w:t>Разработка концептуальной модели разума; искусственный интеллект</w:t>
-      </w:r>
-      <w:r>
-        <w:rPr>
-          <w:color w:val="000000" w:themeColor="text1"/>
-          <w:sz w:val="28"/>
-          <w:szCs w:val="28"/>
-          <w:lang w:val="ru-RU" w:eastAsia="ru-RU"/>
-        </w:rPr>
-        <w:t>)</w:t>
+          <w:lang w:val="ru-RU"/>
+        </w:rPr>
+        <w:t xml:space="preserve"> (Разработка концептуальной модели разума; искусственный интеллект)</w:t>
       </w:r>
     </w:p>
     <w:p>
@@ -4848,7 +4971,7 @@
           <w:color w:val="000000" w:themeColor="text1"/>
           <w:sz w:val="28"/>
           <w:szCs w:val="28"/>
-          <w:lang w:val="ru-RU" w:eastAsia="ru-RU"/>
+          <w:lang w:val="ru-RU"/>
         </w:rPr>
       </w:pPr>
       <w:r>
@@ -4856,7 +4979,6 @@
           <w:color w:val="000000" w:themeColor="text1"/>
           <w:sz w:val="28"/>
           <w:szCs w:val="28"/>
-          <w:lang w:eastAsia="ru-RU"/>
         </w:rPr>
         <w:t>BBVA</w:t>
       </w:r>
@@ -4865,7 +4987,7 @@
           <w:color w:val="000000" w:themeColor="text1"/>
           <w:sz w:val="28"/>
           <w:szCs w:val="28"/>
-          <w:lang w:val="ru-RU" w:eastAsia="ru-RU"/>
+          <w:lang w:val="ru-RU"/>
         </w:rPr>
         <w:t xml:space="preserve"> </w:t>
       </w:r>
@@ -4874,7 +4996,6 @@
           <w:color w:val="000000" w:themeColor="text1"/>
           <w:sz w:val="28"/>
           <w:szCs w:val="28"/>
-          <w:lang w:eastAsia="ru-RU"/>
         </w:rPr>
         <w:t>Foundation</w:t>
       </w:r>
@@ -4883,7 +5004,7 @@
           <w:color w:val="000000" w:themeColor="text1"/>
           <w:sz w:val="28"/>
           <w:szCs w:val="28"/>
-          <w:lang w:val="ru-RU" w:eastAsia="ru-RU"/>
+          <w:lang w:val="ru-RU"/>
         </w:rPr>
         <w:t xml:space="preserve"> </w:t>
       </w:r>
@@ -4892,7 +5013,6 @@
           <w:color w:val="000000" w:themeColor="text1"/>
           <w:sz w:val="28"/>
           <w:szCs w:val="28"/>
-          <w:lang w:eastAsia="ru-RU"/>
         </w:rPr>
         <w:t>Frontiers</w:t>
       </w:r>
@@ -4901,7 +5021,7 @@
           <w:color w:val="000000" w:themeColor="text1"/>
           <w:sz w:val="28"/>
           <w:szCs w:val="28"/>
-          <w:lang w:val="ru-RU" w:eastAsia="ru-RU"/>
+          <w:lang w:val="ru-RU"/>
         </w:rPr>
         <w:t xml:space="preserve"> </w:t>
       </w:r>
@@ -4910,7 +5030,6 @@
           <w:color w:val="000000" w:themeColor="text1"/>
           <w:sz w:val="28"/>
           <w:szCs w:val="28"/>
-          <w:lang w:eastAsia="ru-RU"/>
         </w:rPr>
         <w:t>of</w:t>
       </w:r>
@@ -4919,7 +5038,7 @@
           <w:color w:val="000000" w:themeColor="text1"/>
           <w:sz w:val="28"/>
           <w:szCs w:val="28"/>
-          <w:lang w:val="ru-RU" w:eastAsia="ru-RU"/>
+          <w:lang w:val="ru-RU"/>
         </w:rPr>
         <w:t xml:space="preserve"> </w:t>
       </w:r>
@@ -4928,7 +5047,6 @@
           <w:color w:val="000000" w:themeColor="text1"/>
           <w:sz w:val="28"/>
           <w:szCs w:val="28"/>
-          <w:lang w:eastAsia="ru-RU"/>
         </w:rPr>
         <w:t>Knowledge</w:t>
       </w:r>
@@ -4937,7 +5055,7 @@
           <w:color w:val="000000" w:themeColor="text1"/>
           <w:sz w:val="28"/>
           <w:szCs w:val="28"/>
-          <w:lang w:val="ru-RU" w:eastAsia="ru-RU"/>
+          <w:lang w:val="ru-RU"/>
         </w:rPr>
         <w:t xml:space="preserve"> </w:t>
       </w:r>
@@ -4946,7 +5064,6 @@
           <w:color w:val="000000" w:themeColor="text1"/>
           <w:sz w:val="28"/>
           <w:szCs w:val="28"/>
-          <w:lang w:eastAsia="ru-RU"/>
         </w:rPr>
         <w:t>Awards </w:t>
       </w:r>
@@ -4955,7 +5072,7 @@
           <w:color w:val="000000" w:themeColor="text1"/>
           <w:sz w:val="28"/>
           <w:szCs w:val="28"/>
-          <w:lang w:val="ru-RU" w:eastAsia="ru-RU"/>
+          <w:lang w:val="ru-RU"/>
         </w:rPr>
         <w:t>(2013)</w:t>
       </w:r>
@@ -4964,45 +5081,9 @@
           <w:color w:val="000000" w:themeColor="text1"/>
           <w:sz w:val="28"/>
           <w:szCs w:val="28"/>
-          <w:lang w:val="ru-RU" w:eastAsia="ru-RU"/>
-        </w:rPr>
-        <w:t xml:space="preserve"> (За достижения в сфере </w:t>
-      </w:r>
-      <w:r>
-        <w:rPr>
-          <w:color w:val="000000" w:themeColor="text1"/>
-          <w:sz w:val="28"/>
-          <w:szCs w:val="28"/>
-          <w:lang w:val="ru-RU" w:eastAsia="ru-RU"/>
-        </w:rPr>
-        <w:t>Инфокоммуникационн</w:t>
-      </w:r>
-      <w:r>
-        <w:rPr>
-          <w:color w:val="000000" w:themeColor="text1"/>
-          <w:sz w:val="28"/>
-          <w:szCs w:val="28"/>
-          <w:lang w:val="ru-RU" w:eastAsia="ru-RU"/>
-        </w:rPr>
-        <w:t xml:space="preserve">ых </w:t>
-      </w:r>
-      <w:r>
-        <w:rPr>
-          <w:color w:val="000000" w:themeColor="text1"/>
-          <w:sz w:val="28"/>
-          <w:szCs w:val="28"/>
-          <w:lang w:val="ru-RU" w:eastAsia="ru-RU"/>
-        </w:rPr>
-        <w:t>технологи</w:t>
-      </w:r>
-      <w:r>
-        <w:rPr>
-          <w:color w:val="000000" w:themeColor="text1"/>
-          <w:sz w:val="28"/>
-          <w:szCs w:val="28"/>
-          <w:lang w:val="ru-RU" w:eastAsia="ru-RU"/>
-        </w:rPr>
-        <w:t>й)</w:t>
+          <w:lang w:val="ru-RU"/>
+        </w:rPr>
+        <w:t xml:space="preserve"> (За достижения в сфере Инфокоммуникационных технологий)</w:t>
       </w:r>
     </w:p>
     <w:p>
@@ -5021,7 +5102,7 @@
           <w:color w:val="000000" w:themeColor="text1"/>
           <w:sz w:val="28"/>
           <w:szCs w:val="28"/>
-          <w:lang w:val="ru-RU" w:eastAsia="ru-RU"/>
+          <w:lang w:val="ru-RU"/>
         </w:rPr>
       </w:pPr>
       <w:r>
@@ -5029,7 +5110,7 @@
           <w:color w:val="000000" w:themeColor="text1"/>
           <w:sz w:val="28"/>
           <w:szCs w:val="28"/>
-          <w:lang w:val="ru-RU" w:eastAsia="ru-RU"/>
+          <w:lang w:val="ru-RU"/>
         </w:rPr>
         <w:t>Премия Дэна Дэвида (2014)</w:t>
       </w:r>
@@ -5038,7 +5119,7 @@
           <w:color w:val="000000" w:themeColor="text1"/>
           <w:sz w:val="28"/>
           <w:szCs w:val="28"/>
-          <w:lang w:val="ru-RU" w:eastAsia="ru-RU"/>
+          <w:lang w:val="ru-RU"/>
         </w:rPr>
         <w:t xml:space="preserve"> (Номинация: будущее, Сфера:</w:t>
       </w:r>
@@ -5053,18 +5134,9 @@
           <w:color w:val="000000" w:themeColor="text1"/>
           <w:sz w:val="28"/>
           <w:szCs w:val="28"/>
-          <w:lang w:val="ru-RU" w:eastAsia="ru-RU"/>
-        </w:rPr>
-        <w:t>Искусственный интеллект, цифровой разум</w:t>
-      </w:r>
-      <w:r>
-        <w:rPr>
-          <w:color w:val="000000" w:themeColor="text1"/>
-          <w:sz w:val="28"/>
-          <w:szCs w:val="28"/>
-          <w:lang w:val="ru-RU" w:eastAsia="ru-RU"/>
-        </w:rPr>
-        <w:t>)</w:t>
+          <w:lang w:val="ru-RU"/>
+        </w:rPr>
+        <w:t>Искусственный интеллект, цифровой разум)</w:t>
       </w:r>
     </w:p>
     <w:p>
@@ -5298,23 +5370,7 @@
           <w:szCs w:val="28"/>
           <w:lang w:val="ru-RU"/>
         </w:rPr>
-        <w:t>. Я думаю, что это главный фактор, объясняющий, почему он такой хороший мыслитель. Есть его аспекты, после которых я хотел бы себя представить. Потому что с некоторыми учеными происходит то, что они наполняют свою силу и важность, и они теряют контроль того, как думать блестящие мысли. Так</w:t>
-      </w:r>
-      <w:r>
-        <w:rPr>
-          <w:sz w:val="28"/>
-          <w:szCs w:val="28"/>
-          <w:lang w:val="ru-RU"/>
-        </w:rPr>
-        <w:t>о</w:t>
-      </w:r>
-      <w:r>
-        <w:rPr>
-          <w:sz w:val="28"/>
-          <w:szCs w:val="28"/>
-          <w:lang w:val="ru-RU"/>
-        </w:rPr>
-        <w:t>го никогда не случалось с Марвином".</w:t>
+        <w:t>. Я думаю, что это главный фактор, объясняющий, почему он такой хороший мыслитель. Есть его аспекты, после которых я хотел бы себя представить. Потому что с некоторыми учеными происходит то, что они наполняют свою силу и важность, и они теряют контроль того, как думать блестящие мысли. Такого никогда не случалось с Марвином".</w:t>
       </w:r>
     </w:p>
     <w:p>
@@ -5853,7 +5909,55 @@
           <w:szCs w:val="28"/>
           <w:lang w:val="ru-RU"/>
         </w:rPr>
-        <w:t xml:space="preserve">ИНТЕРВЬЮ С МАРВИНОМ МИНСКИ // </w:t>
+        <w:t xml:space="preserve">Интервью с </w:t>
+      </w:r>
+      <w:r>
+        <w:rPr>
+          <w:sz w:val="28"/>
+          <w:szCs w:val="28"/>
+          <w:lang w:val="ru-RU"/>
+        </w:rPr>
+        <w:t>М</w:t>
+      </w:r>
+      <w:r>
+        <w:rPr>
+          <w:sz w:val="28"/>
+          <w:szCs w:val="28"/>
+          <w:lang w:val="ru-RU"/>
+        </w:rPr>
+        <w:t xml:space="preserve">арвином </w:t>
+      </w:r>
+      <w:r>
+        <w:rPr>
+          <w:sz w:val="28"/>
+          <w:szCs w:val="28"/>
+          <w:lang w:val="ru-RU"/>
+        </w:rPr>
+        <w:t>М</w:t>
+      </w:r>
+      <w:r>
+        <w:rPr>
+          <w:sz w:val="28"/>
+          <w:szCs w:val="28"/>
+          <w:lang w:val="ru-RU"/>
+        </w:rPr>
+        <w:t>ински</w:t>
+      </w:r>
+      <w:r>
+        <w:rPr>
+          <w:sz w:val="28"/>
+          <w:szCs w:val="28"/>
+          <w:lang w:val="ru-RU"/>
+        </w:rPr>
+        <w:t>м</w:t>
+      </w:r>
+      <w:r>
+        <w:rPr>
+          <w:sz w:val="28"/>
+          <w:szCs w:val="28"/>
+          <w:lang w:val="ru-RU"/>
+        </w:rPr>
+        <w:t xml:space="preserve"> // </w:t>
       </w:r>
       <w:proofErr w:type="spellStart"/>
       <w:r>
@@ -6127,7 +6231,63 @@
           <w:szCs w:val="28"/>
           <w:lang w:val="ru-RU"/>
         </w:rPr>
-        <w:t xml:space="preserve">. ИНТЕРВЬЮ С МАРВИНОМ МИНСКИ / </w:t>
+        <w:t>. И</w:t>
+      </w:r>
+      <w:r>
+        <w:rPr>
+          <w:sz w:val="28"/>
+          <w:szCs w:val="28"/>
+          <w:lang w:val="ru-RU"/>
+        </w:rPr>
+        <w:t xml:space="preserve">нтервью с </w:t>
+      </w:r>
+      <w:r>
+        <w:rPr>
+          <w:sz w:val="28"/>
+          <w:szCs w:val="28"/>
+          <w:lang w:val="ru-RU"/>
+        </w:rPr>
+        <w:t>М</w:t>
+      </w:r>
+      <w:r>
+        <w:rPr>
+          <w:sz w:val="28"/>
+          <w:szCs w:val="28"/>
+          <w:lang w:val="ru-RU"/>
+        </w:rPr>
+        <w:t xml:space="preserve">арвином </w:t>
+      </w:r>
+      <w:r>
+        <w:rPr>
+          <w:sz w:val="28"/>
+          <w:szCs w:val="28"/>
+          <w:lang w:val="ru-RU"/>
+        </w:rPr>
+        <w:t>М</w:t>
+      </w:r>
+      <w:r>
+        <w:rPr>
+          <w:sz w:val="28"/>
+          <w:szCs w:val="28"/>
+          <w:lang w:val="ru-RU"/>
+        </w:rPr>
+        <w:t>ински</w:t>
+      </w:r>
+      <w:r>
+        <w:rPr>
+          <w:sz w:val="28"/>
+          <w:szCs w:val="28"/>
+          <w:lang w:val="ru-RU"/>
+        </w:rPr>
+        <w:t>м</w:t>
+      </w:r>
+      <w:r>
+        <w:rPr>
+          <w:sz w:val="28"/>
+          <w:szCs w:val="28"/>
+          <w:lang w:val="ru-RU"/>
+        </w:rPr>
+        <w:t xml:space="preserve"> / </w:t>
       </w:r>
       <w:r>
         <w:rPr>
@@ -6616,7 +6776,6 @@
           <w:color w:val="auto"/>
           <w:sz w:val="28"/>
           <w:szCs w:val="28"/>
-          <w:lang w:eastAsia="ru-RU"/>
         </w:rPr>
       </w:pPr>
       <w:r>
@@ -6624,7 +6783,6 @@
           <w:color w:val="auto"/>
           <w:sz w:val="28"/>
           <w:szCs w:val="28"/>
-          <w:lang w:eastAsia="ru-RU"/>
         </w:rPr>
         <w:t xml:space="preserve">Horgan J Scientific American / J Horgan // New York: Scientific American. – 1993. – № 269 (5). – </w:t>
       </w:r>
@@ -6633,7 +6791,7 @@
           <w:color w:val="auto"/>
           <w:sz w:val="28"/>
           <w:szCs w:val="28"/>
-          <w:lang w:val="ru-RU" w:eastAsia="ru-RU"/>
+          <w:lang w:val="ru-RU"/>
         </w:rPr>
         <w:t>С</w:t>
       </w:r>
@@ -6642,7 +6800,6 @@
           <w:color w:val="auto"/>
           <w:sz w:val="28"/>
           <w:szCs w:val="28"/>
-          <w:lang w:eastAsia="ru-RU"/>
         </w:rPr>
         <w:t>. 14-15.</w:t>
       </w:r>
@@ -6670,7 +6827,7 @@
     </w:p>
     <w:p>
       <w:pPr>
-        <w:pStyle w:val="heading2"/>
+        <w:pStyle w:val="21"/>
         <w:pageBreakBefore/>
         <w:numPr>
           <w:ilvl w:val="0"/>
@@ -6829,13 +6986,7 @@
         <w:rPr>
           <w:lang w:val="ru-RU"/>
         </w:rPr>
-        <w:t xml:space="preserve"> </w:t>
-      </w:r>
-      <w:r>
-        <w:rPr>
-          <w:lang w:val="ru-RU"/>
-        </w:rPr>
-        <w:t>короткое повествование, вопрос, диалог, обычно не имеющие логической подоплёки, зачастую содержащие алогизмы и парадоксы, доступные скорее интуитивному пониманию</w:t>
+        <w:t xml:space="preserve"> короткое повествование, вопрос, диалог, обычно не имеющие логической подоплёки, зачастую содержащие алогизмы и парадоксы, доступные скорее интуитивному пониманию</w:t>
       </w:r>
     </w:p>
   </w:footnote>
@@ -6843,6 +6994,9 @@
     <w:p>
       <w:pPr>
         <w:pStyle w:val="ae"/>
+        <w:rPr>
+          <w:lang w:val="ru-RU"/>
+        </w:rPr>
       </w:pPr>
       <w:r>
         <w:rPr>
@@ -6854,30 +7008,27 @@
         <w:rPr>
           <w:lang w:val="ru-RU"/>
         </w:rPr>
+        <w:t xml:space="preserve"> Саган был пионером в области экзобиологии и дал толчок развитию проекта по поиску внеземного разума </w:t>
+      </w:r>
+      <w:r>
+        <w:t>SETI</w:t>
+      </w:r>
+      <w:r>
+        <w:rPr>
+          <w:lang w:val="ru-RU"/>
+        </w:rPr>
+        <w:t>. Получил мировую известность за свои научно-популярные книги и телевизионный мини-сериал «Космос: персональное путешествие»]. Он также является автором научно-фантастического романа «Контакт», на основе которого в 1997 году был снят одноимённый фильм.</w:t>
+      </w:r>
+      <w:r>
+        <w:rPr>
+          <w:lang w:val="ru-RU"/>
+        </w:rPr>
         <w:t xml:space="preserve"> </w:t>
       </w:r>
       <w:r>
         <w:rPr>
           <w:lang w:val="ru-RU"/>
         </w:rPr>
-        <w:t xml:space="preserve">Саган был пионером в области экзобиологии и дал толчок развитию проекта по поиску внеземного разума </w:t>
-      </w:r>
-      <w:r>
-        <w:t>SETI</w:t>
-      </w:r>
-      <w:r>
-        <w:rPr>
-          <w:lang w:val="ru-RU"/>
-        </w:rPr>
-        <w:t>. Получил мировую известность за свои научно-популярные книги и телевизионный мини-сериал «Космос: персональное путешествие»]. Он также является автором научно-фантастического романа «Контакт», на основе которого в 1997 году был снят одноимённый фильм.</w:t>
-      </w:r>
-      <w:r>
-        <w:rPr>
-          <w:lang w:val="ru-RU"/>
-        </w:rPr>
-        <w:t xml:space="preserve"> </w:t>
-      </w:r>
-      <w:r>
         <w:t>Доктор, член Американского философского общества (1995)</w:t>
       </w:r>
     </w:p>
@@ -7757,6 +7908,7 @@
     <w:lvl w:ilvl="0">
       <w:start w:val="1"/>
       <w:numFmt w:val="none"/>
+      <w:pStyle w:val="11"/>
       <w:suff w:val="nothing"/>
       <w:lvlText w:val=""/>
       <w:lvlJc w:val="left"/>
@@ -7770,6 +7922,7 @@
     <w:lvl w:ilvl="1">
       <w:start w:val="1"/>
       <w:numFmt w:val="none"/>
+      <w:pStyle w:val="21"/>
       <w:suff w:val="nothing"/>
       <w:lvlText w:val=""/>
       <w:lvlJc w:val="left"/>
@@ -8954,6 +9107,50 @@
     <w:lsdException w:name="Hyperlink" w:uiPriority="99"/>
     <w:lsdException w:name="Strong" w:qFormat="1"/>
     <w:lsdException w:name="Emphasis" w:qFormat="1"/>
+    <w:lsdException w:name="Normal Table" w:semiHidden="1" w:unhideWhenUsed="1"/>
+    <w:lsdException w:name="Table Simple 1" w:semiHidden="1" w:unhideWhenUsed="1"/>
+    <w:lsdException w:name="Table Simple 2" w:semiHidden="1" w:unhideWhenUsed="1"/>
+    <w:lsdException w:name="Table Simple 3" w:semiHidden="1" w:unhideWhenUsed="1"/>
+    <w:lsdException w:name="Table Classic 1" w:semiHidden="1" w:unhideWhenUsed="1"/>
+    <w:lsdException w:name="Table Classic 2" w:semiHidden="1" w:unhideWhenUsed="1"/>
+    <w:lsdException w:name="Table Classic 3" w:semiHidden="1" w:unhideWhenUsed="1"/>
+    <w:lsdException w:name="Table Classic 4" w:semiHidden="1" w:unhideWhenUsed="1"/>
+    <w:lsdException w:name="Table Colorful 1" w:semiHidden="1" w:unhideWhenUsed="1"/>
+    <w:lsdException w:name="Table Colorful 2" w:semiHidden="1" w:unhideWhenUsed="1"/>
+    <w:lsdException w:name="Table Colorful 3" w:semiHidden="1" w:unhideWhenUsed="1"/>
+    <w:lsdException w:name="Table Columns 1" w:semiHidden="1" w:unhideWhenUsed="1"/>
+    <w:lsdException w:name="Table Columns 2" w:semiHidden="1" w:unhideWhenUsed="1"/>
+    <w:lsdException w:name="Table Columns 3" w:semiHidden="1" w:unhideWhenUsed="1"/>
+    <w:lsdException w:name="Table Columns 4" w:semiHidden="1" w:unhideWhenUsed="1"/>
+    <w:lsdException w:name="Table Columns 5" w:semiHidden="1" w:unhideWhenUsed="1"/>
+    <w:lsdException w:name="Table Grid 1" w:semiHidden="1" w:unhideWhenUsed="1"/>
+    <w:lsdException w:name="Table Grid 2" w:semiHidden="1" w:unhideWhenUsed="1"/>
+    <w:lsdException w:name="Table Grid 3" w:semiHidden="1" w:unhideWhenUsed="1"/>
+    <w:lsdException w:name="Table Grid 4" w:semiHidden="1" w:unhideWhenUsed="1"/>
+    <w:lsdException w:name="Table Grid 5" w:semiHidden="1" w:unhideWhenUsed="1"/>
+    <w:lsdException w:name="Table Grid 6" w:semiHidden="1" w:unhideWhenUsed="1"/>
+    <w:lsdException w:name="Table Grid 7" w:semiHidden="1" w:unhideWhenUsed="1"/>
+    <w:lsdException w:name="Table Grid 8" w:semiHidden="1" w:unhideWhenUsed="1"/>
+    <w:lsdException w:name="Table List 1" w:semiHidden="1" w:unhideWhenUsed="1"/>
+    <w:lsdException w:name="Table List 2" w:semiHidden="1" w:unhideWhenUsed="1"/>
+    <w:lsdException w:name="Table List 3" w:semiHidden="1" w:unhideWhenUsed="1"/>
+    <w:lsdException w:name="Table List 4" w:semiHidden="1" w:unhideWhenUsed="1"/>
+    <w:lsdException w:name="Table List 5" w:semiHidden="1" w:unhideWhenUsed="1"/>
+    <w:lsdException w:name="Table List 6" w:semiHidden="1" w:unhideWhenUsed="1"/>
+    <w:lsdException w:name="Table List 7" w:semiHidden="1" w:unhideWhenUsed="1"/>
+    <w:lsdException w:name="Table List 8" w:semiHidden="1" w:unhideWhenUsed="1"/>
+    <w:lsdException w:name="Table 3D effects 1" w:semiHidden="1" w:unhideWhenUsed="1"/>
+    <w:lsdException w:name="Table 3D effects 2" w:semiHidden="1" w:unhideWhenUsed="1"/>
+    <w:lsdException w:name="Table 3D effects 3" w:semiHidden="1" w:unhideWhenUsed="1"/>
+    <w:lsdException w:name="Table Contemporary" w:semiHidden="1" w:unhideWhenUsed="1"/>
+    <w:lsdException w:name="Table Elegant" w:semiHidden="1" w:unhideWhenUsed="1"/>
+    <w:lsdException w:name="Table Professional" w:semiHidden="1" w:unhideWhenUsed="1"/>
+    <w:lsdException w:name="Table Subtle 1" w:semiHidden="1" w:unhideWhenUsed="1"/>
+    <w:lsdException w:name="Table Subtle 2" w:semiHidden="1" w:unhideWhenUsed="1"/>
+    <w:lsdException w:name="Table Web 1" w:semiHidden="1" w:unhideWhenUsed="1"/>
+    <w:lsdException w:name="Table Web 2" w:semiHidden="1" w:unhideWhenUsed="1"/>
+    <w:lsdException w:name="Table Web 3" w:semiHidden="1" w:unhideWhenUsed="1"/>
+    <w:lsdException w:name="Table Theme" w:semiHidden="1" w:unhideWhenUsed="1"/>
     <w:lsdException w:name="Placeholder Text" w:semiHidden="1" w:uiPriority="99"/>
     <w:lsdException w:name="No Spacing" w:uiPriority="1" w:qFormat="1"/>
     <w:lsdException w:name="Light Shading" w:uiPriority="60"/>
@@ -9213,11 +9410,15 @@
   </w:style>
   <w:style w:type="character" w:default="1" w:styleId="a0">
     <w:name w:val="Default Paragraph Font"/>
+    <w:uiPriority w:val="1"/>
     <w:semiHidden/>
+    <w:unhideWhenUsed/>
   </w:style>
   <w:style w:type="table" w:default="1" w:styleId="a1">
     <w:name w:val="Normal Table"/>
+    <w:uiPriority w:val="99"/>
     <w:semiHidden/>
+    <w:unhideWhenUsed/>
     <w:tblPr>
       <w:tblInd w:w="0" w:type="dxa"/>
       <w:tblCellMar>
@@ -9230,7 +9431,9 @@
   </w:style>
   <w:style w:type="numbering" w:default="1" w:styleId="a2">
     <w:name w:val="No List"/>
+    <w:uiPriority w:val="99"/>
     <w:semiHidden/>
+    <w:unhideWhenUsed/>
   </w:style>
   <w:style w:type="character" w:customStyle="1" w:styleId="RTFNum21">
     <w:name w:val="RTF_Num 2 1"/>
@@ -9658,8 +9861,8 @@
     <w:name w:val="List"/>
     <w:basedOn w:val="a3"/>
   </w:style>
-  <w:style w:type="paragraph" w:customStyle="1" w:styleId="Caption">
-    <w:name w:val="Caption"/>
+  <w:style w:type="paragraph" w:customStyle="1" w:styleId="12">
+    <w:name w:val="Название объекта1"/>
     <w:basedOn w:val="a"/>
     <w:pPr>
       <w:suppressLineNumbers/>
@@ -9692,8 +9895,8 @@
       <w:szCs w:val="12"/>
     </w:rPr>
   </w:style>
-  <w:style w:type="paragraph" w:customStyle="1" w:styleId="envelopereturn">
-    <w:name w:val="envelope return"/>
+  <w:style w:type="paragraph" w:customStyle="1" w:styleId="210">
+    <w:name w:val="Обратный адрес 21"/>
     <w:basedOn w:val="a"/>
     <w:rPr>
       <w:i/>
@@ -9704,8 +9907,8 @@
     <w:name w:val="Table Contents"/>
     <w:basedOn w:val="a3"/>
   </w:style>
-  <w:style w:type="paragraph" w:customStyle="1" w:styleId="footer">
-    <w:name w:val="footer"/>
+  <w:style w:type="paragraph" w:customStyle="1" w:styleId="13">
+    <w:name w:val="Нижний колонтитул1"/>
     <w:basedOn w:val="a"/>
     <w:pPr>
       <w:tabs>
@@ -9714,8 +9917,8 @@
       </w:tabs>
     </w:pPr>
   </w:style>
-  <w:style w:type="paragraph" w:customStyle="1" w:styleId="header">
-    <w:name w:val="header"/>
+  <w:style w:type="paragraph" w:customStyle="1" w:styleId="14">
+    <w:name w:val="Верхний колонтитул1"/>
     <w:basedOn w:val="a"/>
     <w:pPr>
       <w:tabs>
@@ -9724,8 +9927,8 @@
       </w:tabs>
     </w:pPr>
   </w:style>
-  <w:style w:type="paragraph" w:customStyle="1" w:styleId="heading1">
-    <w:name w:val="heading 1"/>
+  <w:style w:type="paragraph" w:customStyle="1" w:styleId="11">
+    <w:name w:val="Заголовок 11"/>
     <w:basedOn w:val="Heading"/>
     <w:next w:val="a3"/>
     <w:pPr>
@@ -9742,8 +9945,8 @@
       <w:szCs w:val="48"/>
     </w:rPr>
   </w:style>
-  <w:style w:type="paragraph" w:customStyle="1" w:styleId="caption0">
-    <w:name w:val="caption"/>
+  <w:style w:type="paragraph" w:customStyle="1" w:styleId="2">
+    <w:name w:val="Название объекта2"/>
     <w:basedOn w:val="a"/>
     <w:pPr>
       <w:spacing w:before="120" w:after="120"/>
@@ -9755,8 +9958,8 @@
       <w:szCs w:val="24"/>
     </w:rPr>
   </w:style>
-  <w:style w:type="paragraph" w:customStyle="1" w:styleId="heading2">
-    <w:name w:val="heading 2"/>
+  <w:style w:type="paragraph" w:customStyle="1" w:styleId="21">
+    <w:name w:val="Заголовок 21"/>
     <w:basedOn w:val="Heading"/>
     <w:next w:val="a3"/>
     <w:pPr>
@@ -9835,10 +10038,10 @@
       <w:bCs/>
       <w:sz w:val="28"/>
       <w:szCs w:val="28"/>
-      <w:lang w:val="ru-RU" w:eastAsia="ru-RU"/>
+      <w:lang w:val="ru-RU"/>
     </w:rPr>
   </w:style>
-  <w:style w:type="paragraph" w:styleId="11">
+  <w:style w:type="paragraph" w:styleId="15">
     <w:name w:val="toc 1"/>
     <w:basedOn w:val="a"/>
     <w:next w:val="a"/>
@@ -9859,7 +10062,7 @@
       <w:szCs w:val="24"/>
     </w:rPr>
   </w:style>
-  <w:style w:type="paragraph" w:styleId="2">
+  <w:style w:type="paragraph" w:styleId="20">
     <w:name w:val="toc 2"/>
     <w:basedOn w:val="a"/>
     <w:next w:val="a"/>

--- a/Course_projects/Essay/Марвин Минский реферат.docx
+++ b/Course_projects/Essay/Марвин Минский реферат.docx
@@ -4547,6 +4547,7 @@
         <w:rPr>
           <w:sz w:val="28"/>
           <w:szCs w:val="28"/>
+          <w:lang w:val="ru-RU"/>
         </w:rPr>
       </w:pPr>
       <w:r>
@@ -4646,8 +4647,14 @@
         <w:autoSpaceDE/>
         <w:spacing w:line="360" w:lineRule="auto"/>
         <w:jc w:val="left"/>
-      </w:pPr>
-      <w:r>
+        <w:rPr>
+          <w:lang w:val="ru-RU"/>
+        </w:rPr>
+      </w:pPr>
+      <w:r>
+        <w:rPr>
+          <w:lang w:val="ru-RU"/>
+        </w:rPr>
         <w:br w:type="page"/>
       </w:r>
     </w:p>
@@ -5614,150 +5621,6 @@
           <w:lang w:val="ru-RU"/>
         </w:rPr>
         <w:t>/ (дата обращения: 09.01.2023)</w:t>
-      </w:r>
-    </w:p>
-    <w:p>
-      <w:pPr>
-        <w:pStyle w:val="a6"/>
-        <w:numPr>
-          <w:ilvl w:val="0"/>
-          <w:numId w:val="13"/>
-        </w:numPr>
-        <w:spacing w:line="360" w:lineRule="auto"/>
-        <w:jc w:val="left"/>
-        <w:rPr>
-          <w:sz w:val="28"/>
-          <w:szCs w:val="28"/>
-          <w:lang w:val="ru-RU"/>
-        </w:rPr>
-      </w:pPr>
-      <w:r>
-        <w:rPr>
-          <w:sz w:val="28"/>
-          <w:szCs w:val="28"/>
-          <w:lang w:val="ru-RU"/>
-        </w:rPr>
-        <w:t>Википедия:</w:t>
-      </w:r>
-      <w:r>
-        <w:rPr>
-          <w:sz w:val="28"/>
-          <w:szCs w:val="28"/>
-          <w:lang w:val="ru-RU"/>
-        </w:rPr>
-        <w:t xml:space="preserve"> сайт. – </w:t>
-      </w:r>
-      <w:r>
-        <w:rPr>
-          <w:sz w:val="28"/>
-          <w:szCs w:val="28"/>
-        </w:rPr>
-        <w:t>URL</w:t>
-      </w:r>
-      <w:r>
-        <w:rPr>
-          <w:sz w:val="28"/>
-          <w:szCs w:val="28"/>
-          <w:lang w:val="ru-RU"/>
-        </w:rPr>
-        <w:t xml:space="preserve">: </w:t>
-      </w:r>
-      <w:r>
-        <w:rPr>
-          <w:sz w:val="28"/>
-          <w:szCs w:val="28"/>
-        </w:rPr>
-        <w:t>https</w:t>
-      </w:r>
-      <w:r>
-        <w:rPr>
-          <w:sz w:val="28"/>
-          <w:szCs w:val="28"/>
-          <w:lang w:val="ru-RU"/>
-        </w:rPr>
-        <w:t>://</w:t>
-      </w:r>
-      <w:proofErr w:type="spellStart"/>
-      <w:r>
-        <w:rPr>
-          <w:sz w:val="28"/>
-          <w:szCs w:val="28"/>
-        </w:rPr>
-        <w:t>ru</w:t>
-      </w:r>
-      <w:proofErr w:type="spellEnd"/>
-      <w:r>
-        <w:rPr>
-          <w:sz w:val="28"/>
-          <w:szCs w:val="28"/>
-          <w:lang w:val="ru-RU"/>
-        </w:rPr>
-        <w:t>.</w:t>
-      </w:r>
-      <w:proofErr w:type="spellStart"/>
-      <w:r>
-        <w:rPr>
-          <w:sz w:val="28"/>
-          <w:szCs w:val="28"/>
-        </w:rPr>
-        <w:t>wikipedia</w:t>
-      </w:r>
-      <w:proofErr w:type="spellEnd"/>
-      <w:r>
-        <w:rPr>
-          <w:sz w:val="28"/>
-          <w:szCs w:val="28"/>
-          <w:lang w:val="ru-RU"/>
-        </w:rPr>
-        <w:t>.</w:t>
-      </w:r>
-      <w:r>
-        <w:rPr>
-          <w:sz w:val="28"/>
-          <w:szCs w:val="28"/>
-        </w:rPr>
-        <w:t>org</w:t>
-      </w:r>
-      <w:r>
-        <w:rPr>
-          <w:sz w:val="28"/>
-          <w:szCs w:val="28"/>
-          <w:lang w:val="ru-RU"/>
-        </w:rPr>
-        <w:t>/</w:t>
-      </w:r>
-      <w:r>
-        <w:rPr>
-          <w:sz w:val="28"/>
-          <w:szCs w:val="28"/>
-        </w:rPr>
-        <w:t>wiki</w:t>
-      </w:r>
-      <w:r>
-        <w:rPr>
-          <w:sz w:val="28"/>
-          <w:szCs w:val="28"/>
-          <w:lang w:val="ru-RU"/>
-        </w:rPr>
-        <w:t>/Минский,_</w:t>
-      </w:r>
-      <w:proofErr w:type="spellStart"/>
-      <w:r>
-        <w:rPr>
-          <w:sz w:val="28"/>
-          <w:szCs w:val="28"/>
-          <w:lang w:val="ru-RU"/>
-        </w:rPr>
-        <w:t>Марвин_Ли</w:t>
-      </w:r>
-      <w:proofErr w:type="spellEnd"/>
-      <w:r>
-        <w:rPr>
-          <w:sz w:val="28"/>
-          <w:szCs w:val="28"/>
-          <w:lang w:val="ru-RU"/>
-        </w:rPr>
-        <w:t xml:space="preserve"> (дата обращения: 09.01.2023)</w:t>
       </w:r>
     </w:p>
     <w:p>
@@ -7050,25 +6913,15 @@
         </w:rPr>
         <w:t xml:space="preserve"> Премия </w:t>
       </w:r>
-      <w:proofErr w:type="spellStart"/>
-      <w:r>
-        <w:rPr>
-          <w:lang w:val="ru-RU"/>
-        </w:rPr>
-        <w:t>Лёбнера</w:t>
-      </w:r>
-      <w:proofErr w:type="spellEnd"/>
-      <w:r>
-        <w:rPr>
-          <w:lang w:val="ru-RU"/>
-        </w:rPr>
-        <w:t xml:space="preserve"> (англ. </w:t>
-      </w:r>
-      <w:proofErr w:type="spellStart"/>
+      <w:r>
+        <w:rPr>
+          <w:lang w:val="ru-RU"/>
+        </w:rPr>
+        <w:t xml:space="preserve">Лёбнера (англ. </w:t>
+      </w:r>
       <w:r>
         <w:t>Loebner</w:t>
       </w:r>
-      <w:proofErr w:type="spellEnd"/>
       <w:r>
         <w:rPr>
           <w:lang w:val="ru-RU"/>
@@ -7093,11 +6946,9 @@
         </w:rPr>
         <w:t xml:space="preserve"> </w:t>
       </w:r>
-      <w:proofErr w:type="spellStart"/>
       <w:r>
         <w:t>Loebner</w:t>
       </w:r>
-      <w:proofErr w:type="spellEnd"/>
       <w:r>
         <w:rPr>
           <w:lang w:val="ru-RU"/>
@@ -7105,45 +6956,8 @@
         <w:t xml:space="preserve">», вручалась с 1991 по 2019 год. В конкурсе соревновались программы в прохождении теста Тьюринга. Наиболее «человечной», по мнению судей, вручалась премия в две тысячи долларов. </w:t>
       </w:r>
       <w:r>
-        <w:t xml:space="preserve">С 2020 </w:t>
-      </w:r>
-      <w:proofErr w:type="spellStart"/>
-      <w:r>
-        <w:t>года</w:t>
-      </w:r>
-      <w:proofErr w:type="spellEnd"/>
-      <w:r>
-        <w:t xml:space="preserve"> </w:t>
-      </w:r>
-      <w:proofErr w:type="spellStart"/>
-      <w:r>
-        <w:t>премия</w:t>
-      </w:r>
-      <w:proofErr w:type="spellEnd"/>
-      <w:r>
-        <w:t xml:space="preserve"> </w:t>
-      </w:r>
-      <w:proofErr w:type="spellStart"/>
-      <w:r>
-        <w:t>больше</w:t>
-      </w:r>
-      <w:proofErr w:type="spellEnd"/>
-      <w:r>
-        <w:t xml:space="preserve"> </w:t>
-      </w:r>
-      <w:proofErr w:type="spellStart"/>
-      <w:r>
-        <w:t>не</w:t>
-      </w:r>
-      <w:proofErr w:type="spellEnd"/>
-      <w:r>
-        <w:t xml:space="preserve"> </w:t>
-      </w:r>
-      <w:proofErr w:type="spellStart"/>
-      <w:r>
-        <w:t>вручается</w:t>
-      </w:r>
-      <w:proofErr w:type="spellEnd"/>
+        <w:t>С 2020 года премия больше не вручается</w:t>
+      </w:r>
     </w:p>
   </w:footnote>
 </w:footnotes>

--- a/Course_projects/Essay/Марвин Минский реферат.docx
+++ b/Course_projects/Essay/Марвин Минский реферат.docx
@@ -615,7 +615,7 @@
             </w:rPr>
             <w:fldChar w:fldCharType="separate"/>
           </w:r>
-          <w:hyperlink w:anchor="_Toc124187183" w:history="1">
+          <w:hyperlink w:anchor="_Toc125105698" w:history="1">
             <w:r>
               <w:rPr>
                 <w:rStyle w:val="a5"/>
@@ -643,7 +643,7 @@
                 <w:noProof/>
                 <w:webHidden/>
               </w:rPr>
-              <w:instrText xml:space="preserve"> PAGEREF _Toc124187183 \h </w:instrText>
+              <w:instrText xml:space="preserve"> PAGEREF _Toc125105698 \h </w:instrText>
             </w:r>
             <w:r>
               <w:rPr>
@@ -691,7 +691,7 @@
               <w:lang w:val="ru-RU"/>
             </w:rPr>
           </w:pPr>
-          <w:hyperlink w:anchor="_Toc124187184" w:history="1">
+          <w:hyperlink w:anchor="_Toc125105699" w:history="1">
             <w:r>
               <w:rPr>
                 <w:rStyle w:val="a5"/>
@@ -719,7 +719,7 @@
                 <w:noProof/>
                 <w:webHidden/>
               </w:rPr>
-              <w:instrText xml:space="preserve"> PAGEREF _Toc124187184 \h </w:instrText>
+              <w:instrText xml:space="preserve"> PAGEREF _Toc125105699 \h </w:instrText>
             </w:r>
             <w:r>
               <w:rPr>
@@ -767,83 +767,7 @@
               <w:lang w:val="ru-RU"/>
             </w:rPr>
           </w:pPr>
-          <w:hyperlink w:anchor="_Toc124187185" w:history="1">
-            <w:r>
-              <w:rPr>
-                <w:rStyle w:val="a5"/>
-                <w:noProof/>
-                <w:lang w:val="ru-RU"/>
-              </w:rPr>
-              <w:t>Членство в организациях</w:t>
-            </w:r>
-            <w:r>
-              <w:rPr>
-                <w:noProof/>
-                <w:webHidden/>
-              </w:rPr>
-              <w:tab/>
-            </w:r>
-            <w:r>
-              <w:rPr>
-                <w:noProof/>
-                <w:webHidden/>
-              </w:rPr>
-              <w:fldChar w:fldCharType="begin"/>
-            </w:r>
-            <w:r>
-              <w:rPr>
-                <w:noProof/>
-                <w:webHidden/>
-              </w:rPr>
-              <w:instrText xml:space="preserve"> PAGEREF _Toc124187185 \h </w:instrText>
-            </w:r>
-            <w:r>
-              <w:rPr>
-                <w:noProof/>
-                <w:webHidden/>
-              </w:rPr>
-            </w:r>
-            <w:r>
-              <w:rPr>
-                <w:noProof/>
-                <w:webHidden/>
-              </w:rPr>
-              <w:fldChar w:fldCharType="separate"/>
-            </w:r>
-            <w:r>
-              <w:rPr>
-                <w:noProof/>
-                <w:webHidden/>
-              </w:rPr>
-              <w:t>7</w:t>
-            </w:r>
-            <w:r>
-              <w:rPr>
-                <w:noProof/>
-                <w:webHidden/>
-              </w:rPr>
-              <w:fldChar w:fldCharType="end"/>
-            </w:r>
-          </w:hyperlink>
-        </w:p>
-        <w:p>
-          <w:pPr>
-            <w:pStyle w:val="15"/>
-            <w:tabs>
-              <w:tab w:val="right" w:leader="dot" w:pos="8630"/>
-            </w:tabs>
-            <w:rPr>
-              <w:rFonts w:eastAsiaTheme="minorEastAsia" w:cstheme="minorBidi"/>
-              <w:b w:val="0"/>
-              <w:bCs w:val="0"/>
-              <w:i w:val="0"/>
-              <w:iCs w:val="0"/>
-              <w:noProof/>
-              <w:color w:val="auto"/>
-              <w:lang w:val="ru-RU"/>
-            </w:rPr>
-          </w:pPr>
-          <w:hyperlink w:anchor="_Toc124187186" w:history="1">
+          <w:hyperlink w:anchor="_Toc125105700" w:history="1">
             <w:r>
               <w:rPr>
                 <w:rStyle w:val="a5"/>
@@ -870,7 +794,7 @@
                 <w:noProof/>
                 <w:webHidden/>
               </w:rPr>
-              <w:instrText xml:space="preserve"> PAGEREF _Toc124187186 \h </w:instrText>
+              <w:instrText xml:space="preserve"> PAGEREF _Toc125105700 \h </w:instrText>
             </w:r>
             <w:r>
               <w:rPr>
@@ -918,21 +842,14 @@
               <w:lang w:val="ru-RU"/>
             </w:rPr>
           </w:pPr>
-          <w:hyperlink w:anchor="_Toc124187187" w:history="1">
+          <w:hyperlink w:anchor="_Toc125105701" w:history="1">
             <w:r>
               <w:rPr>
                 <w:rStyle w:val="a5"/>
                 <w:noProof/>
                 <w:lang w:val="ru-RU"/>
               </w:rPr>
-              <w:t>Лучшие</w:t>
-            </w:r>
-            <w:r>
-              <w:rPr>
-                <w:rStyle w:val="a5"/>
-                <w:noProof/>
-              </w:rPr>
-              <w:t xml:space="preserve"> работы</w:t>
+              <w:t>Создатель лазерного сканирующего конфокального микроскопа</w:t>
             </w:r>
             <w:r>
               <w:rPr>
@@ -953,7 +870,7 @@
                 <w:noProof/>
                 <w:webHidden/>
               </w:rPr>
-              <w:instrText xml:space="preserve"> PAGEREF _Toc124187187 \h </w:instrText>
+              <w:instrText xml:space="preserve"> PAGEREF _Toc125105701 \h </w:instrText>
             </w:r>
             <w:r>
               <w:rPr>
@@ -1001,14 +918,14 @@
               <w:lang w:val="ru-RU"/>
             </w:rPr>
           </w:pPr>
-          <w:hyperlink w:anchor="_Toc124187188" w:history="1">
+          <w:hyperlink w:anchor="_Toc125105702" w:history="1">
             <w:r>
               <w:rPr>
                 <w:rStyle w:val="a5"/>
                 <w:noProof/>
                 <w:lang w:val="ru-RU"/>
               </w:rPr>
-              <w:t>Награды</w:t>
+              <w:t>Вывод</w:t>
             </w:r>
             <w:r>
               <w:rPr>
@@ -1029,7 +946,7 @@
                 <w:noProof/>
                 <w:webHidden/>
               </w:rPr>
-              <w:instrText xml:space="preserve"> PAGEREF _Toc124187188 \h </w:instrText>
+              <w:instrText xml:space="preserve"> PAGEREF _Toc125105702 \h </w:instrText>
             </w:r>
             <w:r>
               <w:rPr>
@@ -1077,83 +994,7 @@
               <w:lang w:val="ru-RU"/>
             </w:rPr>
           </w:pPr>
-          <w:hyperlink w:anchor="_Toc124187189" w:history="1">
-            <w:r>
-              <w:rPr>
-                <w:rStyle w:val="a5"/>
-                <w:noProof/>
-                <w:lang w:val="ru-RU"/>
-              </w:rPr>
-              <w:t>Вывод</w:t>
-            </w:r>
-            <w:r>
-              <w:rPr>
-                <w:noProof/>
-                <w:webHidden/>
-              </w:rPr>
-              <w:tab/>
-            </w:r>
-            <w:r>
-              <w:rPr>
-                <w:noProof/>
-                <w:webHidden/>
-              </w:rPr>
-              <w:fldChar w:fldCharType="begin"/>
-            </w:r>
-            <w:r>
-              <w:rPr>
-                <w:noProof/>
-                <w:webHidden/>
-              </w:rPr>
-              <w:instrText xml:space="preserve"> PAGEREF _Toc124187189 \h </w:instrText>
-            </w:r>
-            <w:r>
-              <w:rPr>
-                <w:noProof/>
-                <w:webHidden/>
-              </w:rPr>
-            </w:r>
-            <w:r>
-              <w:rPr>
-                <w:noProof/>
-                <w:webHidden/>
-              </w:rPr>
-              <w:fldChar w:fldCharType="separate"/>
-            </w:r>
-            <w:r>
-              <w:rPr>
-                <w:noProof/>
-                <w:webHidden/>
-              </w:rPr>
-              <w:t>13</w:t>
-            </w:r>
-            <w:r>
-              <w:rPr>
-                <w:noProof/>
-                <w:webHidden/>
-              </w:rPr>
-              <w:fldChar w:fldCharType="end"/>
-            </w:r>
-          </w:hyperlink>
-        </w:p>
-        <w:p>
-          <w:pPr>
-            <w:pStyle w:val="15"/>
-            <w:tabs>
-              <w:tab w:val="right" w:leader="dot" w:pos="8630"/>
-            </w:tabs>
-            <w:rPr>
-              <w:rFonts w:eastAsiaTheme="minorEastAsia" w:cstheme="minorBidi"/>
-              <w:b w:val="0"/>
-              <w:bCs w:val="0"/>
-              <w:i w:val="0"/>
-              <w:iCs w:val="0"/>
-              <w:noProof/>
-              <w:color w:val="auto"/>
-              <w:lang w:val="ru-RU"/>
-            </w:rPr>
-          </w:pPr>
-          <w:hyperlink w:anchor="_Toc124187190" w:history="1">
+          <w:hyperlink w:anchor="_Toc125105703" w:history="1">
             <w:r>
               <w:rPr>
                 <w:rStyle w:val="a5"/>
@@ -1180,7 +1021,7 @@
                 <w:noProof/>
                 <w:webHidden/>
               </w:rPr>
-              <w:instrText xml:space="preserve"> PAGEREF _Toc124187190 \h </w:instrText>
+              <w:instrText xml:space="preserve"> PAGEREF _Toc125105703 \h </w:instrText>
             </w:r>
             <w:r>
               <w:rPr>
@@ -1200,7 +1041,7 @@
                 <w:noProof/>
                 <w:webHidden/>
               </w:rPr>
-              <w:t>15</w:t>
+              <w:t>14</w:t>
             </w:r>
             <w:r>
               <w:rPr>
@@ -1244,7 +1085,6 @@
     <w:p>
       <w:pPr>
         <w:spacing w:line="360" w:lineRule="auto"/>
-        <w:jc w:val="center"/>
         <w:rPr>
           <w:color w:val="000000" w:themeColor="text1"/>
           <w:sz w:val="36"/>
@@ -1261,7 +1101,7 @@
           <w:lang w:val="ru-RU"/>
         </w:rPr>
       </w:pPr>
-      <w:bookmarkStart w:id="0" w:name="_Toc124187183"/>
+      <w:bookmarkStart w:id="0" w:name="_Toc125105698"/>
       <w:r>
         <w:rPr>
           <w:lang w:val="ru-RU"/>
@@ -1275,7 +1115,6 @@
       <w:pPr>
         <w:pStyle w:val="a3"/>
         <w:spacing w:line="360" w:lineRule="auto"/>
-        <w:jc w:val="center"/>
         <w:rPr>
           <w:lang w:val="ru-RU"/>
         </w:rPr>
@@ -1553,7 +1392,6 @@
         <w:suppressAutoHyphens w:val="0"/>
         <w:autoSpaceDE/>
         <w:spacing w:line="360" w:lineRule="auto"/>
-        <w:jc w:val="left"/>
         <w:rPr>
           <w:lang w:val="ru-RU"/>
         </w:rPr>
@@ -1573,7 +1411,7 @@
           <w:lang w:val="ru-RU"/>
         </w:rPr>
       </w:pPr>
-      <w:bookmarkStart w:id="1" w:name="_Toc124187184"/>
+      <w:bookmarkStart w:id="1" w:name="_Toc125105699"/>
       <w:r>
         <w:rPr>
           <w:lang w:val="ru-RU"/>
@@ -2601,8 +2439,10 @@
         <w:pStyle w:val="a3"/>
         <w:spacing w:line="360" w:lineRule="auto"/>
         <w:rPr>
-          <w:sz w:val="28"/>
-          <w:szCs w:val="28"/>
+          <w:color w:val="292929"/>
+          <w:sz w:val="28"/>
+          <w:szCs w:val="28"/>
+          <w:shd w:val="clear" w:color="auto" w:fill="FFFFFF"/>
           <w:lang w:val="ru-RU"/>
         </w:rPr>
       </w:pPr>
@@ -2668,215 +2508,54 @@
           <w:lang w:val="ru-RU"/>
         </w:rPr>
         <w:t>. Он являлся профессором информационных искусств и наук, профессором электроники и электротехники и профессором вычислительных наук.</w:t>
+      </w:r>
+    </w:p>
+    <w:p>
+      <w:pPr>
+        <w:widowControl/>
+        <w:suppressAutoHyphens w:val="0"/>
+        <w:autoSpaceDE/>
+        <w:jc w:val="left"/>
+        <w:rPr>
+          <w:color w:val="292929"/>
+          <w:sz w:val="28"/>
+          <w:szCs w:val="28"/>
+          <w:shd w:val="clear" w:color="auto" w:fill="FFFFFF"/>
+          <w:lang w:val="ru-RU"/>
+        </w:rPr>
+      </w:pPr>
+      <w:r>
+        <w:rPr>
+          <w:color w:val="292929"/>
+          <w:sz w:val="28"/>
+          <w:szCs w:val="28"/>
+          <w:shd w:val="clear" w:color="auto" w:fill="FFFFFF"/>
+          <w:lang w:val="ru-RU"/>
+        </w:rPr>
+        <w:br w:type="page"/>
       </w:r>
     </w:p>
     <w:p>
       <w:pPr>
         <w:pStyle w:val="1"/>
         <w:spacing w:line="360" w:lineRule="auto"/>
-        <w:rPr>
-          <w:lang w:val="ru-RU"/>
-        </w:rPr>
-      </w:pPr>
-      <w:bookmarkStart w:id="2" w:name="_Toc124187185"/>
-      <w:r>
-        <w:rPr>
-          <w:lang w:val="ru-RU"/>
-        </w:rPr>
-        <w:t>Членство в организациях</w:t>
+      </w:pPr>
+      <w:bookmarkStart w:id="2" w:name="_Toc125105700"/>
+      <w:proofErr w:type="spellStart"/>
+      <w:r>
+        <w:lastRenderedPageBreak/>
+        <w:t>Интересные</w:t>
+      </w:r>
+      <w:proofErr w:type="spellEnd"/>
+      <w:r>
+        <w:t xml:space="preserve"> </w:t>
+      </w:r>
+      <w:proofErr w:type="spellStart"/>
+      <w:r>
+        <w:t>факты</w:t>
       </w:r>
       <w:bookmarkEnd w:id="2"/>
-    </w:p>
-    <w:p>
-      <w:pPr>
-        <w:pStyle w:val="a3"/>
-        <w:numPr>
-          <w:ilvl w:val="0"/>
-          <w:numId w:val="5"/>
-        </w:numPr>
-        <w:tabs>
-          <w:tab w:val="left" w:pos="707"/>
-        </w:tabs>
-        <w:spacing w:after="0" w:line="360" w:lineRule="auto"/>
-        <w:rPr>
-          <w:sz w:val="28"/>
-          <w:szCs w:val="28"/>
-          <w:lang w:val="ru-RU"/>
-        </w:rPr>
-      </w:pPr>
-      <w:r>
-        <w:rPr>
-          <w:sz w:val="28"/>
-          <w:szCs w:val="28"/>
-          <w:lang w:val="ru-RU"/>
-        </w:rPr>
-        <w:t>Член Национальной Инженерной Академии США</w:t>
-      </w:r>
-    </w:p>
-    <w:p>
-      <w:pPr>
-        <w:pStyle w:val="a3"/>
-        <w:numPr>
-          <w:ilvl w:val="0"/>
-          <w:numId w:val="5"/>
-        </w:numPr>
-        <w:tabs>
-          <w:tab w:val="left" w:pos="707"/>
-        </w:tabs>
-        <w:spacing w:after="0" w:line="360" w:lineRule="auto"/>
-        <w:rPr>
-          <w:sz w:val="28"/>
-          <w:szCs w:val="28"/>
-        </w:rPr>
-      </w:pPr>
-      <w:proofErr w:type="spellStart"/>
-      <w:r>
-        <w:rPr>
-          <w:sz w:val="28"/>
-          <w:szCs w:val="28"/>
-        </w:rPr>
-        <w:t>Член</w:t>
-      </w:r>
       <w:proofErr w:type="spellEnd"/>
-      <w:r>
-        <w:rPr>
-          <w:sz w:val="28"/>
-          <w:szCs w:val="28"/>
-        </w:rPr>
-        <w:t xml:space="preserve"> </w:t>
-      </w:r>
-      <w:proofErr w:type="spellStart"/>
-      <w:r>
-        <w:rPr>
-          <w:sz w:val="28"/>
-          <w:szCs w:val="28"/>
-        </w:rPr>
-        <w:t>Национальной</w:t>
-      </w:r>
-      <w:proofErr w:type="spellEnd"/>
-      <w:r>
-        <w:rPr>
-          <w:sz w:val="28"/>
-          <w:szCs w:val="28"/>
-        </w:rPr>
-        <w:t xml:space="preserve"> </w:t>
-      </w:r>
-      <w:proofErr w:type="spellStart"/>
-      <w:r>
-        <w:rPr>
-          <w:sz w:val="28"/>
-          <w:szCs w:val="28"/>
-        </w:rPr>
-        <w:t>Академии</w:t>
-      </w:r>
-      <w:proofErr w:type="spellEnd"/>
-      <w:r>
-        <w:rPr>
-          <w:sz w:val="28"/>
-          <w:szCs w:val="28"/>
-        </w:rPr>
-        <w:t xml:space="preserve"> </w:t>
-      </w:r>
-      <w:proofErr w:type="spellStart"/>
-      <w:r>
-        <w:rPr>
-          <w:sz w:val="28"/>
-          <w:szCs w:val="28"/>
-        </w:rPr>
-        <w:t>Наук</w:t>
-      </w:r>
-      <w:proofErr w:type="spellEnd"/>
-      <w:r>
-        <w:rPr>
-          <w:sz w:val="28"/>
-          <w:szCs w:val="28"/>
-        </w:rPr>
-        <w:t xml:space="preserve"> США</w:t>
-      </w:r>
-    </w:p>
-    <w:p>
-      <w:pPr>
-        <w:pStyle w:val="a3"/>
-        <w:numPr>
-          <w:ilvl w:val="0"/>
-          <w:numId w:val="5"/>
-        </w:numPr>
-        <w:tabs>
-          <w:tab w:val="left" w:pos="707"/>
-        </w:tabs>
-        <w:spacing w:after="0" w:line="360" w:lineRule="auto"/>
-        <w:rPr>
-          <w:position w:val="10"/>
-          <w:sz w:val="28"/>
-          <w:szCs w:val="28"/>
-          <w:lang w:val="ru-RU"/>
-        </w:rPr>
-      </w:pPr>
-      <w:r>
-        <w:rPr>
-          <w:sz w:val="28"/>
-          <w:szCs w:val="28"/>
-          <w:lang w:val="ru-RU"/>
-        </w:rPr>
-        <w:t>Член консультативного совета института «</w:t>
-      </w:r>
-      <w:proofErr w:type="spellStart"/>
-      <w:r>
-        <w:rPr>
-          <w:sz w:val="28"/>
-          <w:szCs w:val="28"/>
-          <w:lang w:val="ru-RU"/>
-        </w:rPr>
-        <w:t>Экстропи</w:t>
-      </w:r>
-      <w:proofErr w:type="spellEnd"/>
-      <w:r>
-        <w:rPr>
-          <w:sz w:val="28"/>
-          <w:szCs w:val="28"/>
-          <w:lang w:val="ru-RU"/>
-        </w:rPr>
-        <w:t xml:space="preserve">» </w:t>
-      </w:r>
-    </w:p>
-    <w:p>
-      <w:pPr>
-        <w:pStyle w:val="a3"/>
-        <w:numPr>
-          <w:ilvl w:val="0"/>
-          <w:numId w:val="5"/>
-        </w:numPr>
-        <w:tabs>
-          <w:tab w:val="left" w:pos="707"/>
-        </w:tabs>
-        <w:spacing w:line="360" w:lineRule="auto"/>
-        <w:rPr>
-          <w:position w:val="10"/>
-          <w:sz w:val="28"/>
-          <w:szCs w:val="28"/>
-          <w:lang w:val="ru-RU"/>
-        </w:rPr>
-      </w:pPr>
-      <w:r>
-        <w:rPr>
-          <w:sz w:val="28"/>
-          <w:szCs w:val="28"/>
-          <w:lang w:val="ru-RU"/>
-        </w:rPr>
-        <w:lastRenderedPageBreak/>
-        <w:t xml:space="preserve">Член научного консультативного совета Фонда продления жизни «Алькор» </w:t>
-      </w:r>
-    </w:p>
-    <w:p>
-      <w:pPr>
-        <w:pStyle w:val="1"/>
-        <w:spacing w:line="360" w:lineRule="auto"/>
-      </w:pPr>
-      <w:bookmarkStart w:id="3" w:name="_Toc124187186"/>
-      <w:r>
-        <w:t>Интересные факты</w:t>
-      </w:r>
-      <w:bookmarkEnd w:id="3"/>
     </w:p>
     <w:p>
       <w:pPr>
@@ -2901,37 +2580,23 @@
           <w:szCs w:val="28"/>
           <w:lang w:val="ru-RU"/>
         </w:rPr>
-        <w:t>Минский давно дружит с критиком Гарольдом Блумом из Йельского университета (</w:t>
-      </w:r>
-      <w:r>
-        <w:rPr>
-          <w:sz w:val="28"/>
-          <w:szCs w:val="28"/>
-        </w:rPr>
-        <w:t>Yale</w:t>
-      </w:r>
-      <w:r>
-        <w:rPr>
-          <w:sz w:val="28"/>
-          <w:szCs w:val="28"/>
-          <w:lang w:val="ru-RU"/>
-        </w:rPr>
-        <w:t xml:space="preserve"> </w:t>
-      </w:r>
-      <w:r>
-        <w:rPr>
-          <w:sz w:val="28"/>
-          <w:szCs w:val="28"/>
-        </w:rPr>
-        <w:t>University</w:t>
-      </w:r>
-      <w:r>
-        <w:rPr>
-          <w:sz w:val="28"/>
-          <w:szCs w:val="28"/>
-          <w:lang w:val="ru-RU"/>
-        </w:rPr>
-        <w:t>), который отзывался о нём не иначе как «зловещий Марвин Минский».</w:t>
+        <w:t>Минский давно дружит с критиком Гарольдом Блумом из Йельского университета</w:t>
+      </w:r>
+      <w:r>
+        <w:rPr>
+          <w:sz w:val="28"/>
+          <w:szCs w:val="28"/>
+          <w:lang w:val="ru-RU"/>
+        </w:rPr>
+        <w:t xml:space="preserve">, </w:t>
+      </w:r>
+      <w:r>
+        <w:rPr>
+          <w:sz w:val="28"/>
+          <w:szCs w:val="28"/>
+          <w:lang w:val="ru-RU"/>
+        </w:rPr>
+        <w:t>который отзывался о нём не иначе как «зловещий Марвин Минский».</w:t>
       </w:r>
     </w:p>
     <w:p>
@@ -2992,7 +2657,7 @@
           <w:szCs w:val="28"/>
           <w:lang w:val="ru-RU"/>
         </w:rPr>
-        <w:t>Марвин - робот с искусственным интеллектом из цикла романов Дугласа Адамса Автостопом по галактике и фильма Автостопом по галактике (фильм)</w:t>
+        <w:t>Марвин - робот с искусственным интеллектом из цикла романов Дугласа Адамса Автостопом по галактике и фильма Автостопом по галактике</w:t>
       </w:r>
     </w:p>
     <w:p>
@@ -3113,7 +2778,7 @@
           <w:szCs w:val="28"/>
           <w:lang w:val="ru-RU"/>
         </w:rPr>
-        <w:t xml:space="preserve">В 1980-х Минский и Гуд показали, как нейросети могут создавать себе подобных автоматически (самореплицироваться) в соответствии с произвольной обучающей программой. Искусственный разум может </w:t>
+        <w:t xml:space="preserve">В 1980-х Минский и Гуд показали, как нейросети могут создавать себе подобных автоматически (самореплицироваться) в соответствии с произвольной обучающей программой. Искусственный разум может быть выращен очень похожим на развитие человеческого мозга образом. Но в любом случае, вряд ли будет возможно установить подробности этого процесса; а если это всё же произойдёт, то эти </w:t>
       </w:r>
       <w:r>
         <w:rPr>
@@ -3124,7 +2789,7 @@
           <w:lang w:val="ru-RU"/>
         </w:rPr>
         <w:lastRenderedPageBreak/>
-        <w:t>быть выращен очень похожим на развитие человеческого мозга образом. Но в любом случае, вряд ли будет возможно установить подробности этого процесса; а если это всё же произойдёт, то эти детали будут в миллионы раз сложнее для человеческого понимания</w:t>
+        <w:t>детали будут в миллионы раз сложнее для человеческого понимания</w:t>
       </w:r>
       <w:r>
         <w:rPr>
@@ -3143,7 +2808,6 @@
           <w:numId w:val="15"/>
         </w:numPr>
         <w:spacing w:line="360" w:lineRule="auto"/>
-        <w:jc w:val="left"/>
         <w:rPr>
           <w:sz w:val="18"/>
           <w:szCs w:val="18"/>
@@ -3835,827 +3499,399 @@
           <w:lang w:val="ru-RU"/>
         </w:rPr>
       </w:pPr>
-      <w:bookmarkStart w:id="4" w:name="_Toc124187187"/>
+      <w:bookmarkStart w:id="3" w:name="_Toc125105701"/>
       <w:r>
         <w:rPr>
           <w:lang w:val="ru-RU"/>
         </w:rPr>
         <w:lastRenderedPageBreak/>
-        <w:t>Лучшие</w:t>
-      </w:r>
-      <w:r>
+        <w:t xml:space="preserve">Создатель лазерного </w:t>
+      </w:r>
+      <w:r>
+        <w:rPr>
+          <w:lang w:val="ru-RU"/>
+        </w:rPr>
+        <w:t>сканирующ</w:t>
+      </w:r>
+      <w:r>
+        <w:rPr>
+          <w:lang w:val="ru-RU"/>
+        </w:rPr>
+        <w:t>его</w:t>
+      </w:r>
+      <w:r>
+        <w:rPr>
+          <w:lang w:val="ru-RU"/>
+        </w:rPr>
+        <w:t xml:space="preserve"> конфокаль</w:t>
+      </w:r>
+      <w:r>
+        <w:rPr>
+          <w:lang w:val="ru-RU"/>
+        </w:rPr>
+        <w:t xml:space="preserve">ного </w:t>
+      </w:r>
+      <w:r>
+        <w:rPr>
+          <w:lang w:val="ru-RU"/>
+        </w:rPr>
+        <w:t>микроскоп</w:t>
+      </w:r>
+      <w:r>
+        <w:rPr>
+          <w:lang w:val="ru-RU"/>
+        </w:rPr>
+        <w:t>а</w:t>
+      </w:r>
+      <w:bookmarkEnd w:id="3"/>
+    </w:p>
+    <w:p>
+      <w:pPr>
+        <w:rPr>
+          <w:color w:val="auto"/>
+          <w:lang w:val="ru-RU"/>
+        </w:rPr>
+      </w:pPr>
+    </w:p>
+    <w:p>
+      <w:pPr>
+        <w:rPr>
+          <w:color w:val="auto"/>
+          <w:sz w:val="28"/>
+          <w:szCs w:val="28"/>
+        </w:rPr>
+      </w:pPr>
+      <w:r>
+        <w:rPr>
+          <w:color w:val="auto"/>
+          <w:sz w:val="28"/>
+          <w:szCs w:val="28"/>
+          <w:lang w:val="ru-RU"/>
+        </w:rPr>
+        <w:t>Лазерный сканирующий конфокальный биологический микроскоп предназначен для получения максимально возможного, для световых микроскопов, разрешения благодаря применению лазера в качестве источника освещения и способу получения изображения. Своё название этот класс оборудования получил из-за особенности формирования изображения в фокальной плоскости.</w:t>
+      </w:r>
+      <w:r>
+        <w:rPr>
+          <w:color w:val="auto"/>
+          <w:sz w:val="28"/>
+          <w:szCs w:val="28"/>
+        </w:rPr>
         <w:t xml:space="preserve"> </w:t>
       </w:r>
+    </w:p>
+    <w:p>
+      <w:pPr>
+        <w:rPr>
+          <w:color w:val="auto"/>
+          <w:sz w:val="28"/>
+          <w:szCs w:val="28"/>
+          <w:lang w:val="ru-RU"/>
+        </w:rPr>
+      </w:pPr>
+      <w:r>
+        <w:rPr>
+          <w:color w:val="auto"/>
+          <w:sz w:val="28"/>
+          <w:szCs w:val="28"/>
+          <w:lang w:val="ru-RU"/>
+        </w:rPr>
+        <w:t>Кратко, механизм получения изображения описывается, как послойное формирование изображения образца на одном уровне глубины резкости, за счёт ограничения глубины фокуса и использования точечных когерентных источников света. Последняя особенность позволяет называть эти приборы «лазерный сканирующий микроскоп с точечной диафрагмой».</w:t>
+      </w:r>
+    </w:p>
+    <w:p>
+      <w:pPr>
+        <w:rPr>
+          <w:color w:val="auto"/>
+          <w:sz w:val="28"/>
+          <w:szCs w:val="28"/>
+          <w:lang w:val="ru-RU"/>
+        </w:rPr>
+      </w:pPr>
+    </w:p>
+    <w:p>
+      <w:r>
+        <w:fldChar w:fldCharType="begin"/>
+      </w:r>
+      <w:r>
+        <w:instrText xml:space="preserve"> INCLUDEPICTURE "/Users/admin/Library/Group Containers/UBF8T346G9.ms/WebArchiveCopyPasteTempFiles/com.microsoft.Word/fvmpe-rs.jpg" \* MERGEFORMATINET </w:instrText>
+      </w:r>
+      <w:r>
+        <w:fldChar w:fldCharType="separate"/>
+      </w:r>
+      <w:r>
+        <w:rPr>
+          <w:noProof/>
+        </w:rPr>
+        <w:drawing>
+          <wp:inline distT="0" distB="0" distL="0" distR="0" wp14:anchorId="11C432EF" wp14:editId="432AD880">
+            <wp:extent cx="3611245" cy="3303270"/>
+            <wp:effectExtent l="0" t="0" r="0" b="0"/>
+            <wp:docPr id="3" name="Рисунок 3"/>
+            <wp:cNvGraphicFramePr>
+              <a:graphicFrameLocks xmlns:a="http://schemas.openxmlformats.org/drawingml/2006/main" noChangeAspect="1"/>
+            </wp:cNvGraphicFramePr>
+            <a:graphic xmlns:a="http://schemas.openxmlformats.org/drawingml/2006/main">
+              <a:graphicData uri="http://schemas.openxmlformats.org/drawingml/2006/picture">
+                <pic:pic xmlns:pic="http://schemas.openxmlformats.org/drawingml/2006/picture">
+                  <pic:nvPicPr>
+                    <pic:cNvPr id="0" name="Picture 1"/>
+                    <pic:cNvPicPr>
+                      <a:picLocks noChangeAspect="1" noChangeArrowheads="1"/>
+                    </pic:cNvPicPr>
+                  </pic:nvPicPr>
+                  <pic:blipFill>
+                    <a:blip r:embed="rId12">
+                      <a:extLst>
+                        <a:ext uri="{28A0092B-C50C-407E-A947-70E740481C1C}">
+                          <a14:useLocalDpi xmlns:a14="http://schemas.microsoft.com/office/drawing/2010/main" val="0"/>
+                        </a:ext>
+                      </a:extLst>
+                    </a:blip>
+                    <a:srcRect/>
+                    <a:stretch>
+                      <a:fillRect/>
+                    </a:stretch>
+                  </pic:blipFill>
+                  <pic:spPr bwMode="auto">
+                    <a:xfrm>
+                      <a:off x="0" y="0"/>
+                      <a:ext cx="3611245" cy="3303270"/>
+                    </a:xfrm>
+                    <a:prstGeom prst="rect">
+                      <a:avLst/>
+                    </a:prstGeom>
+                    <a:noFill/>
+                    <a:ln>
+                      <a:noFill/>
+                    </a:ln>
+                  </pic:spPr>
+                </pic:pic>
+              </a:graphicData>
+            </a:graphic>
+          </wp:inline>
+        </w:drawing>
+      </w:r>
+      <w:r>
+        <w:fldChar w:fldCharType="end"/>
+      </w:r>
+    </w:p>
+    <w:p>
+      <w:pPr>
+        <w:rPr>
+          <w:color w:val="auto"/>
+          <w:sz w:val="18"/>
+          <w:szCs w:val="18"/>
+          <w:lang w:val="ru-RU"/>
+        </w:rPr>
+      </w:pPr>
+      <w:r>
+        <w:rPr>
+          <w:sz w:val="18"/>
+          <w:szCs w:val="18"/>
+          <w:lang w:val="ru-RU"/>
+        </w:rPr>
+        <w:t>Рис</w:t>
+      </w:r>
+      <w:r>
+        <w:rPr>
+          <w:sz w:val="18"/>
+          <w:szCs w:val="18"/>
+          <w:lang w:val="ru-RU"/>
+        </w:rPr>
+        <w:t>унок</w:t>
+      </w:r>
+      <w:r>
+        <w:rPr>
+          <w:sz w:val="18"/>
+          <w:szCs w:val="18"/>
+          <w:lang w:val="ru-RU"/>
+        </w:rPr>
+        <w:t xml:space="preserve"> 4 </w:t>
+      </w:r>
+      <w:r>
+        <w:rPr>
+          <w:sz w:val="18"/>
+          <w:szCs w:val="18"/>
+          <w:lang w:val="ru-RU"/>
+        </w:rPr>
+        <w:t>–</w:t>
+      </w:r>
+      <w:r>
+        <w:rPr>
+          <w:sz w:val="18"/>
+          <w:szCs w:val="18"/>
+          <w:lang w:val="ru-RU"/>
+        </w:rPr>
+        <w:t xml:space="preserve"> </w:t>
+      </w:r>
+      <w:r>
+        <w:rPr>
+          <w:sz w:val="18"/>
+          <w:szCs w:val="18"/>
+          <w:lang w:val="ru-RU"/>
+        </w:rPr>
+        <w:t>современный л</w:t>
+      </w:r>
+      <w:r>
+        <w:rPr>
+          <w:sz w:val="18"/>
+          <w:szCs w:val="18"/>
+          <w:lang w:val="ru-RU"/>
+        </w:rPr>
+        <w:t>азерный сканирующий конфокальный биологический микроскоп</w:t>
+      </w:r>
+    </w:p>
+    <w:p>
+      <w:pPr>
+        <w:rPr>
+          <w:color w:val="auto"/>
+          <w:sz w:val="28"/>
+          <w:szCs w:val="28"/>
+          <w:lang w:val="ru-RU"/>
+        </w:rPr>
+      </w:pPr>
+    </w:p>
+    <w:p>
+      <w:pPr>
+        <w:pStyle w:val="a7"/>
+        <w:rPr>
+          <w:rStyle w:val="af4"/>
+        </w:rPr>
+      </w:pPr>
+      <w:r>
+        <w:rPr>
+          <w:rStyle w:val="af4"/>
+        </w:rPr>
+        <w:t xml:space="preserve">Исторический очерк </w:t>
+      </w:r>
+    </w:p>
+    <w:p>
+      <w:pPr>
+        <w:rPr>
+          <w:b/>
+          <w:bCs/>
+          <w:color w:val="auto"/>
+          <w:sz w:val="28"/>
+          <w:szCs w:val="28"/>
+          <w:lang w:val="ru-RU"/>
+        </w:rPr>
+      </w:pPr>
+      <w:r>
+        <w:rPr>
+          <w:rFonts w:ascii="PT Sans Caption" w:hAnsi="PT Sans Caption"/>
+          <w:color w:val="auto"/>
+          <w:sz w:val="23"/>
+          <w:szCs w:val="23"/>
+          <w:shd w:val="clear" w:color="auto" w:fill="FFFFFF"/>
+          <w:lang w:val="ru-RU"/>
+        </w:rPr>
+        <w:t xml:space="preserve">Основная концепция конфокальной микроскопии была первоначально разработана Марвином </w:t>
+      </w:r>
       <w:proofErr w:type="spellStart"/>
       <w:r>
-        <w:t>работы</w:t>
-      </w:r>
-      <w:bookmarkEnd w:id="4"/>
+        <w:rPr>
+          <w:rFonts w:ascii="PT Sans Caption" w:hAnsi="PT Sans Caption"/>
+          <w:color w:val="auto"/>
+          <w:sz w:val="23"/>
+          <w:szCs w:val="23"/>
+          <w:shd w:val="clear" w:color="auto" w:fill="FFFFFF"/>
+          <w:lang w:val="ru-RU"/>
+        </w:rPr>
+        <w:t>Мински</w:t>
+      </w:r>
       <w:proofErr w:type="spellEnd"/>
-    </w:p>
-    <w:p>
-      <w:pPr>
-        <w:pStyle w:val="a3"/>
-        <w:numPr>
-          <w:ilvl w:val="0"/>
-          <w:numId w:val="2"/>
-        </w:numPr>
-        <w:tabs>
-          <w:tab w:val="left" w:pos="707"/>
-        </w:tabs>
-        <w:spacing w:after="0" w:line="360" w:lineRule="auto"/>
-        <w:rPr>
-          <w:sz w:val="28"/>
-          <w:szCs w:val="28"/>
-          <w:lang w:val="ru-RU"/>
-        </w:rPr>
-      </w:pPr>
-      <w:r>
-        <w:rPr>
-          <w:i/>
-          <w:iCs/>
-          <w:sz w:val="28"/>
-          <w:szCs w:val="28"/>
-          <w:lang w:val="ru-RU"/>
-        </w:rPr>
-        <w:t>Нейросети и проблема модели мозга</w:t>
-      </w:r>
-      <w:r>
-        <w:rPr>
-          <w:sz w:val="28"/>
-          <w:szCs w:val="28"/>
-          <w:lang w:val="ru-RU"/>
-        </w:rPr>
-        <w:t>, диссертационная работа, Принстонский университет, 1954. Первая публикация теории и теорем обучения нейронных сетей, вторичного закрепления их знаний, динамического накопления и модификации синаптических связей.</w:t>
-      </w:r>
-    </w:p>
-    <w:p>
-      <w:pPr>
-        <w:pStyle w:val="a3"/>
-        <w:numPr>
-          <w:ilvl w:val="0"/>
-          <w:numId w:val="2"/>
-        </w:numPr>
-        <w:tabs>
-          <w:tab w:val="left" w:pos="707"/>
-        </w:tabs>
-        <w:spacing w:after="0" w:line="360" w:lineRule="auto"/>
-        <w:rPr>
-          <w:sz w:val="28"/>
-          <w:szCs w:val="28"/>
-        </w:rPr>
-      </w:pPr>
-      <w:r>
-        <w:rPr>
-          <w:i/>
-          <w:iCs/>
-          <w:sz w:val="28"/>
-          <w:szCs w:val="28"/>
-          <w:lang w:val="ru-RU"/>
-        </w:rPr>
-        <w:t>Вычисления: конечные и бесконечные машины</w:t>
-      </w:r>
-      <w:r>
-        <w:rPr>
-          <w:sz w:val="28"/>
-          <w:szCs w:val="28"/>
-          <w:lang w:val="ru-RU"/>
-        </w:rPr>
-        <w:t xml:space="preserve">, </w:t>
-      </w:r>
-      <w:r>
-        <w:rPr>
-          <w:sz w:val="28"/>
-          <w:szCs w:val="28"/>
-        </w:rPr>
-        <w:t>Prentice</w:t>
-      </w:r>
-      <w:r>
-        <w:rPr>
-          <w:sz w:val="28"/>
-          <w:szCs w:val="28"/>
-          <w:lang w:val="ru-RU"/>
-        </w:rPr>
-        <w:t>-</w:t>
-      </w:r>
-      <w:r>
-        <w:rPr>
-          <w:sz w:val="28"/>
-          <w:szCs w:val="28"/>
-        </w:rPr>
-        <w:t>Hall</w:t>
-      </w:r>
-      <w:r>
-        <w:rPr>
-          <w:sz w:val="28"/>
-          <w:szCs w:val="28"/>
-          <w:lang w:val="ru-RU"/>
-        </w:rPr>
-        <w:t xml:space="preserve">, 1967 (русский перевод: Минский М. Вычисления и автоматы. </w:t>
-      </w:r>
-      <w:r>
-        <w:rPr>
-          <w:sz w:val="28"/>
-          <w:szCs w:val="28"/>
-        </w:rPr>
-        <w:t>М.: Мир, 1971).</w:t>
-      </w:r>
-    </w:p>
-    <w:p>
-      <w:pPr>
-        <w:pStyle w:val="a3"/>
-        <w:numPr>
-          <w:ilvl w:val="0"/>
-          <w:numId w:val="2"/>
-        </w:numPr>
-        <w:tabs>
-          <w:tab w:val="left" w:pos="707"/>
-        </w:tabs>
-        <w:spacing w:after="0" w:line="360" w:lineRule="auto"/>
-        <w:rPr>
-          <w:sz w:val="28"/>
-          <w:szCs w:val="28"/>
-          <w:lang w:val="ru-RU"/>
-        </w:rPr>
-      </w:pPr>
-      <w:r>
-        <w:rPr>
-          <w:i/>
-          <w:iCs/>
-          <w:sz w:val="28"/>
-          <w:szCs w:val="28"/>
-          <w:lang w:val="ru-RU"/>
-        </w:rPr>
-        <w:t>Семантическая обработка информации</w:t>
-      </w:r>
-      <w:r>
-        <w:rPr>
-          <w:sz w:val="28"/>
-          <w:szCs w:val="28"/>
-          <w:lang w:val="ru-RU"/>
-        </w:rPr>
-        <w:t xml:space="preserve">, </w:t>
-      </w:r>
-      <w:r>
-        <w:rPr>
-          <w:sz w:val="28"/>
-          <w:szCs w:val="28"/>
-        </w:rPr>
-        <w:t>MIT</w:t>
-      </w:r>
-      <w:r>
-        <w:rPr>
-          <w:sz w:val="28"/>
-          <w:szCs w:val="28"/>
+      <w:r>
+        <w:rPr>
+          <w:rFonts w:ascii="PT Sans Caption" w:hAnsi="PT Sans Caption"/>
+          <w:color w:val="auto"/>
+          <w:sz w:val="23"/>
+          <w:szCs w:val="23"/>
+          <w:shd w:val="clear" w:color="auto" w:fill="FFFFFF"/>
+          <w:lang w:val="ru-RU"/>
+        </w:rPr>
+        <w:t xml:space="preserve"> в середине 1950-х годов (запатентовано в 1957 году), когда он учился в докторантуре Гарвардского университета. Минский хотел изобразить нейронные сети в неокрашенных препаратах </w:t>
+      </w:r>
+      <w:r>
+        <w:rPr>
+          <w:rFonts w:ascii="PT Sans Caption" w:hAnsi="PT Sans Caption"/>
+          <w:color w:val="auto"/>
+          <w:sz w:val="23"/>
+          <w:szCs w:val="23"/>
+          <w:shd w:val="clear" w:color="auto" w:fill="FFFFFF"/>
+          <w:lang w:val="ru-RU"/>
+        </w:rPr>
+        <w:lastRenderedPageBreak/>
+        <w:t>мозговой ткани и руководствовался желанием изобразить биологические события, происходящие в живых системах. Изобретение Минск</w:t>
+      </w:r>
+      <w:r>
+        <w:rPr>
+          <w:rFonts w:ascii="PT Sans Caption" w:hAnsi="PT Sans Caption"/>
+          <w:color w:val="auto"/>
+          <w:sz w:val="23"/>
+          <w:szCs w:val="23"/>
+          <w:shd w:val="clear" w:color="auto" w:fill="FFFFFF"/>
+          <w:lang w:val="ru-RU"/>
+        </w:rPr>
+        <w:t>ого</w:t>
+      </w:r>
+      <w:r>
+        <w:rPr>
+          <w:rFonts w:ascii="PT Sans Caption" w:hAnsi="PT Sans Caption"/>
+          <w:color w:val="auto"/>
+          <w:sz w:val="23"/>
+          <w:szCs w:val="23"/>
+          <w:shd w:val="clear" w:color="auto" w:fill="FFFFFF"/>
+          <w:lang w:val="ru-RU"/>
+        </w:rPr>
+        <w:t xml:space="preserve"> осталось в значительной степени незамеченным, скорее всего, из-за отсутствия источников интенсивного света, необходимых для получения изображений, и компьютерной мощности, необходимой для обработки больших объемов данных. После работы Минского М. Дэвид Эггер и </w:t>
+      </w:r>
+      <w:proofErr w:type="spellStart"/>
+      <w:r>
+        <w:rPr>
+          <w:rFonts w:ascii="PT Sans Caption" w:hAnsi="PT Sans Caption"/>
+          <w:color w:val="auto"/>
+          <w:sz w:val="23"/>
+          <w:szCs w:val="23"/>
+          <w:shd w:val="clear" w:color="auto" w:fill="FFFFFF"/>
+          <w:lang w:val="ru-RU"/>
+        </w:rPr>
+        <w:t>Моймир</w:t>
+      </w:r>
+      <w:proofErr w:type="spellEnd"/>
+      <w:r>
+        <w:rPr>
+          <w:rFonts w:ascii="PT Sans Caption" w:hAnsi="PT Sans Caption"/>
+          <w:color w:val="auto"/>
+          <w:sz w:val="23"/>
+          <w:szCs w:val="23"/>
+          <w:shd w:val="clear" w:color="auto" w:fill="FFFFFF"/>
           <w:lang w:val="ru-RU"/>
         </w:rPr>
         <w:t xml:space="preserve"> </w:t>
       </w:r>
-      <w:r>
-        <w:rPr>
-          <w:sz w:val="28"/>
-          <w:szCs w:val="28"/>
-        </w:rPr>
-        <w:t>Press</w:t>
-      </w:r>
-      <w:r>
-        <w:rPr>
-          <w:sz w:val="28"/>
-          <w:szCs w:val="28"/>
-          <w:lang w:val="ru-RU"/>
-        </w:rPr>
-        <w:t>, 1968. Работа оказала сильное влияние на современную вычислительную лингвистику.</w:t>
-      </w:r>
-    </w:p>
-    <w:p>
-      <w:pPr>
-        <w:pStyle w:val="a3"/>
-        <w:numPr>
-          <w:ilvl w:val="0"/>
-          <w:numId w:val="2"/>
-        </w:numPr>
-        <w:tabs>
-          <w:tab w:val="left" w:pos="707"/>
-        </w:tabs>
-        <w:spacing w:after="0" w:line="360" w:lineRule="auto"/>
-        <w:rPr>
-          <w:sz w:val="28"/>
-          <w:szCs w:val="28"/>
-          <w:lang w:val="ru-RU"/>
-        </w:rPr>
-      </w:pPr>
-      <w:r>
-        <w:rPr>
-          <w:i/>
-          <w:iCs/>
-          <w:sz w:val="28"/>
-          <w:szCs w:val="28"/>
-          <w:lang w:val="ru-RU"/>
-        </w:rPr>
-        <w:t>Персептроны</w:t>
-      </w:r>
-      <w:r>
-        <w:rPr>
-          <w:sz w:val="28"/>
-          <w:szCs w:val="28"/>
-          <w:lang w:val="ru-RU"/>
-        </w:rPr>
-        <w:t xml:space="preserve">, в соавторстве с Сеймуром Папертом, </w:t>
-      </w:r>
-      <w:r>
-        <w:rPr>
-          <w:sz w:val="28"/>
-          <w:szCs w:val="28"/>
-        </w:rPr>
-        <w:t>MIT</w:t>
-      </w:r>
-      <w:r>
-        <w:rPr>
-          <w:sz w:val="28"/>
-          <w:szCs w:val="28"/>
-          <w:lang w:val="ru-RU"/>
-        </w:rPr>
-        <w:t xml:space="preserve"> </w:t>
-      </w:r>
-      <w:r>
-        <w:rPr>
-          <w:sz w:val="28"/>
-          <w:szCs w:val="28"/>
-        </w:rPr>
-        <w:t>Press</w:t>
-      </w:r>
-      <w:r>
-        <w:rPr>
-          <w:sz w:val="28"/>
-          <w:szCs w:val="28"/>
-          <w:lang w:val="ru-RU"/>
-        </w:rPr>
-        <w:t>, 1969 (Дополнено в 1988).</w:t>
-      </w:r>
-    </w:p>
-    <w:p>
-      <w:pPr>
-        <w:pStyle w:val="a3"/>
-        <w:numPr>
-          <w:ilvl w:val="0"/>
-          <w:numId w:val="2"/>
-        </w:numPr>
-        <w:tabs>
-          <w:tab w:val="left" w:pos="707"/>
-        </w:tabs>
-        <w:spacing w:after="0" w:line="360" w:lineRule="auto"/>
-        <w:rPr>
-          <w:sz w:val="28"/>
-          <w:szCs w:val="28"/>
-          <w:lang w:val="ru-RU"/>
-        </w:rPr>
-      </w:pPr>
-      <w:r>
-        <w:rPr>
-          <w:i/>
-          <w:iCs/>
-          <w:sz w:val="28"/>
-          <w:szCs w:val="28"/>
-          <w:lang w:val="ru-RU"/>
-        </w:rPr>
-        <w:t>Искусственный интеллект</w:t>
-      </w:r>
-      <w:r>
-        <w:rPr>
-          <w:sz w:val="28"/>
-          <w:szCs w:val="28"/>
-          <w:lang w:val="ru-RU"/>
-        </w:rPr>
-        <w:t xml:space="preserve">, в соавторстве с Сеймуром Папертом, </w:t>
-      </w:r>
-      <w:r>
-        <w:rPr>
-          <w:sz w:val="28"/>
-          <w:szCs w:val="28"/>
-        </w:rPr>
-        <w:t>Univ</w:t>
-      </w:r>
-      <w:r>
-        <w:rPr>
-          <w:sz w:val="28"/>
-          <w:szCs w:val="28"/>
-          <w:lang w:val="ru-RU"/>
-        </w:rPr>
-        <w:t xml:space="preserve">. </w:t>
-      </w:r>
-      <w:r>
-        <w:rPr>
-          <w:sz w:val="28"/>
-          <w:szCs w:val="28"/>
-        </w:rPr>
-        <w:t>of</w:t>
-      </w:r>
-      <w:r>
-        <w:rPr>
-          <w:sz w:val="28"/>
-          <w:szCs w:val="28"/>
-          <w:lang w:val="ru-RU"/>
-        </w:rPr>
-        <w:t xml:space="preserve"> </w:t>
-      </w:r>
-      <w:r>
-        <w:rPr>
-          <w:sz w:val="28"/>
-          <w:szCs w:val="28"/>
-        </w:rPr>
-        <w:t>Oregon</w:t>
-      </w:r>
-      <w:r>
-        <w:rPr>
-          <w:sz w:val="28"/>
-          <w:szCs w:val="28"/>
-          <w:lang w:val="ru-RU"/>
-        </w:rPr>
-        <w:t xml:space="preserve"> </w:t>
-      </w:r>
-      <w:r>
-        <w:rPr>
-          <w:sz w:val="28"/>
-          <w:szCs w:val="28"/>
-        </w:rPr>
-        <w:t>Press</w:t>
-      </w:r>
-      <w:r>
-        <w:rPr>
-          <w:sz w:val="28"/>
-          <w:szCs w:val="28"/>
-          <w:lang w:val="ru-RU"/>
-        </w:rPr>
-        <w:t>, 1972.</w:t>
-      </w:r>
-    </w:p>
-    <w:p>
-      <w:pPr>
-        <w:pStyle w:val="a3"/>
-        <w:numPr>
-          <w:ilvl w:val="0"/>
-          <w:numId w:val="2"/>
-        </w:numPr>
-        <w:tabs>
-          <w:tab w:val="left" w:pos="707"/>
-        </w:tabs>
-        <w:spacing w:after="0" w:line="360" w:lineRule="auto"/>
-        <w:rPr>
-          <w:sz w:val="28"/>
-          <w:szCs w:val="28"/>
-          <w:lang w:val="ru-RU"/>
-        </w:rPr>
-      </w:pPr>
-      <w:r>
-        <w:rPr>
-          <w:sz w:val="28"/>
-          <w:szCs w:val="28"/>
-          <w:lang w:val="ru-RU"/>
-        </w:rPr>
-        <w:t>Минский М. – Фреймы для представления знаний, 1979</w:t>
-      </w:r>
-    </w:p>
-    <w:p>
-      <w:pPr>
-        <w:pStyle w:val="a3"/>
-        <w:spacing w:after="0" w:line="360" w:lineRule="auto"/>
-        <w:ind w:left="707"/>
-        <w:rPr>
-          <w:sz w:val="28"/>
-          <w:szCs w:val="28"/>
-          <w:lang w:val="ru-RU"/>
-        </w:rPr>
-      </w:pPr>
-      <w:r>
-        <w:rPr>
-          <w:sz w:val="28"/>
-          <w:szCs w:val="28"/>
-          <w:lang w:val="ru-RU"/>
-        </w:rPr>
-        <w:t>В книге описывается новый подход к решению проблемы представления знаний в системах искусственного интеллекта. В основе его лежит система фреймов — особых структур данных для понятийного представления стереотипных ситуаций в рамках общего контекста знаний о мире. С этих позиций дается описание механизмов человеческого мышления, распознавания образов, восприятия зрительной м слуховой информации, а также проблемы лингвистики, обучения и методы решения задач.</w:t>
-      </w:r>
-    </w:p>
-    <w:p>
-      <w:pPr>
-        <w:pStyle w:val="a3"/>
-        <w:numPr>
-          <w:ilvl w:val="0"/>
-          <w:numId w:val="2"/>
-        </w:numPr>
-        <w:tabs>
-          <w:tab w:val="left" w:pos="707"/>
-        </w:tabs>
-        <w:spacing w:after="0" w:line="360" w:lineRule="auto"/>
-        <w:rPr>
-          <w:sz w:val="28"/>
-          <w:szCs w:val="28"/>
-          <w:lang w:val="ru-RU"/>
-        </w:rPr>
-      </w:pPr>
-      <w:r>
-        <w:rPr>
-          <w:sz w:val="28"/>
-          <w:szCs w:val="28"/>
-          <w:lang w:val="ru-RU"/>
-        </w:rPr>
-        <w:t>Общение с внеземным разумом, 1985 (англ.).</w:t>
-      </w:r>
-    </w:p>
-    <w:p>
-      <w:pPr>
-        <w:pStyle w:val="a3"/>
-        <w:numPr>
-          <w:ilvl w:val="0"/>
-          <w:numId w:val="2"/>
-        </w:numPr>
-        <w:tabs>
-          <w:tab w:val="left" w:pos="707"/>
-        </w:tabs>
-        <w:spacing w:after="0" w:line="360" w:lineRule="auto"/>
-        <w:rPr>
-          <w:sz w:val="28"/>
-          <w:szCs w:val="28"/>
-          <w:lang w:val="ru-RU"/>
-        </w:rPr>
-      </w:pPr>
-      <w:r>
-        <w:rPr>
-          <w:i/>
-          <w:iCs/>
-          <w:sz w:val="28"/>
-          <w:szCs w:val="28"/>
-          <w:lang w:val="ru-RU"/>
-        </w:rPr>
-        <w:t>Роботехника</w:t>
-      </w:r>
-      <w:r>
-        <w:rPr>
-          <w:sz w:val="28"/>
-          <w:szCs w:val="28"/>
-          <w:lang w:val="ru-RU"/>
-        </w:rPr>
-        <w:t xml:space="preserve"> (</w:t>
-      </w:r>
-      <w:r>
-        <w:rPr>
-          <w:i/>
-          <w:iCs/>
-          <w:sz w:val="28"/>
-          <w:szCs w:val="28"/>
-          <w:lang w:val="ru-RU"/>
-        </w:rPr>
-        <w:t>Роботикс</w:t>
-      </w:r>
-      <w:r>
-        <w:rPr>
-          <w:sz w:val="28"/>
-          <w:szCs w:val="28"/>
-          <w:lang w:val="ru-RU"/>
-        </w:rPr>
-        <w:t xml:space="preserve">), </w:t>
-      </w:r>
-      <w:r>
-        <w:rPr>
-          <w:sz w:val="28"/>
-          <w:szCs w:val="28"/>
-        </w:rPr>
-        <w:t>Doubleday</w:t>
-      </w:r>
-      <w:r>
-        <w:rPr>
-          <w:sz w:val="28"/>
-          <w:szCs w:val="28"/>
-          <w:lang w:val="ru-RU"/>
-        </w:rPr>
-        <w:t xml:space="preserve">, 1986. Собрание эссе по теме </w:t>
-      </w:r>
-      <w:r>
-        <w:rPr>
-          <w:sz w:val="28"/>
-          <w:szCs w:val="28"/>
-          <w:lang w:val="ru-RU"/>
-        </w:rPr>
-        <w:lastRenderedPageBreak/>
-        <w:t>«Роботехника» с предисловием и комментариями Минского.</w:t>
-      </w:r>
-    </w:p>
-    <w:p>
-      <w:pPr>
-        <w:pStyle w:val="a3"/>
-        <w:numPr>
-          <w:ilvl w:val="0"/>
-          <w:numId w:val="2"/>
-        </w:numPr>
-        <w:tabs>
-          <w:tab w:val="left" w:pos="707"/>
-        </w:tabs>
-        <w:spacing w:after="0" w:line="360" w:lineRule="auto"/>
-        <w:rPr>
-          <w:sz w:val="28"/>
-          <w:szCs w:val="28"/>
-          <w:lang w:val="ru-RU"/>
-        </w:rPr>
-      </w:pPr>
-      <w:r>
-        <w:rPr>
-          <w:i/>
-          <w:iCs/>
-          <w:sz w:val="28"/>
-          <w:szCs w:val="28"/>
-          <w:lang w:val="ru-RU"/>
-        </w:rPr>
-        <w:t xml:space="preserve">Общество </w:t>
-      </w:r>
-      <w:r>
-        <w:rPr>
-          <w:i/>
-          <w:iCs/>
-          <w:sz w:val="28"/>
-          <w:szCs w:val="28"/>
-          <w:lang w:val="ru-RU"/>
-        </w:rPr>
-        <w:t>Разума</w:t>
-      </w:r>
-      <w:r>
-        <w:rPr>
-          <w:sz w:val="28"/>
-          <w:szCs w:val="28"/>
-          <w:lang w:val="ru-RU"/>
-        </w:rPr>
-        <w:t xml:space="preserve"> </w:t>
-      </w:r>
-      <w:r>
-        <w:rPr>
-          <w:sz w:val="28"/>
-          <w:szCs w:val="28"/>
-          <w:lang w:val="ru-RU"/>
-        </w:rPr>
-        <w:t>(</w:t>
-      </w:r>
-      <w:r>
-        <w:rPr>
-          <w:sz w:val="28"/>
-          <w:szCs w:val="28"/>
-          <w:lang w:val="ru-RU"/>
-        </w:rPr>
-        <w:t xml:space="preserve">англ.), </w:t>
-      </w:r>
-      <w:r>
-        <w:rPr>
-          <w:sz w:val="28"/>
-          <w:szCs w:val="28"/>
-        </w:rPr>
-        <w:t>Simon</w:t>
-      </w:r>
-      <w:r>
-        <w:rPr>
-          <w:sz w:val="28"/>
-          <w:szCs w:val="28"/>
-          <w:lang w:val="ru-RU"/>
-        </w:rPr>
-        <w:t xml:space="preserve"> </w:t>
-      </w:r>
-      <w:r>
-        <w:rPr>
-          <w:sz w:val="28"/>
-          <w:szCs w:val="28"/>
-        </w:rPr>
-        <w:t>and</w:t>
-      </w:r>
-      <w:r>
-        <w:rPr>
-          <w:sz w:val="28"/>
-          <w:szCs w:val="28"/>
-          <w:lang w:val="ru-RU"/>
-        </w:rPr>
-        <w:t xml:space="preserve"> </w:t>
-      </w:r>
-      <w:r>
-        <w:rPr>
-          <w:sz w:val="28"/>
-          <w:szCs w:val="28"/>
-        </w:rPr>
-        <w:t>Schuster</w:t>
-      </w:r>
-      <w:r>
-        <w:rPr>
-          <w:sz w:val="28"/>
-          <w:szCs w:val="28"/>
-          <w:lang w:val="ru-RU"/>
-        </w:rPr>
-        <w:t xml:space="preserve">, 1987. Первая подробная разработка теории интеллектуальной структуризации и разработки, </w:t>
-      </w:r>
-      <w:r>
-        <w:rPr>
-          <w:sz w:val="28"/>
-          <w:szCs w:val="28"/>
-        </w:rPr>
-        <w:t>Voyager</w:t>
-      </w:r>
-      <w:r>
-        <w:rPr>
-          <w:sz w:val="28"/>
-          <w:szCs w:val="28"/>
-          <w:lang w:val="ru-RU"/>
-        </w:rPr>
-        <w:t>, 1996.</w:t>
-      </w:r>
-    </w:p>
-    <w:p>
-      <w:pPr>
-        <w:pStyle w:val="a3"/>
-        <w:numPr>
-          <w:ilvl w:val="0"/>
-          <w:numId w:val="2"/>
-        </w:numPr>
-        <w:tabs>
-          <w:tab w:val="left" w:pos="707"/>
-        </w:tabs>
-        <w:spacing w:after="0" w:line="360" w:lineRule="auto"/>
-        <w:rPr>
-          <w:sz w:val="28"/>
-          <w:szCs w:val="28"/>
-        </w:rPr>
-      </w:pPr>
-      <w:r>
-        <w:rPr>
-          <w:i/>
-          <w:iCs/>
-          <w:sz w:val="28"/>
-          <w:szCs w:val="28"/>
-          <w:lang w:val="ru-RU"/>
-        </w:rPr>
-        <w:t>Выбор по Тьюрингу</w:t>
-      </w:r>
-      <w:r>
-        <w:rPr>
-          <w:sz w:val="28"/>
-          <w:szCs w:val="28"/>
-          <w:lang w:val="ru-RU"/>
-        </w:rPr>
-        <w:t xml:space="preserve">, в соавторстве с Гарри Гаррисоном, </w:t>
-      </w:r>
-      <w:r>
-        <w:rPr>
-          <w:sz w:val="28"/>
-          <w:szCs w:val="28"/>
-        </w:rPr>
-        <w:t>Warner</w:t>
-      </w:r>
-      <w:r>
-        <w:rPr>
-          <w:sz w:val="28"/>
-          <w:szCs w:val="28"/>
-          <w:lang w:val="ru-RU"/>
-        </w:rPr>
-        <w:t xml:space="preserve"> </w:t>
-      </w:r>
-      <w:r>
-        <w:rPr>
-          <w:sz w:val="28"/>
-          <w:szCs w:val="28"/>
-        </w:rPr>
-        <w:t>Books</w:t>
-      </w:r>
-      <w:r>
-        <w:rPr>
-          <w:sz w:val="28"/>
-          <w:szCs w:val="28"/>
-          <w:lang w:val="ru-RU"/>
-        </w:rPr>
-        <w:t xml:space="preserve">, Нью-Йорк, 1992. </w:t>
-      </w:r>
-      <w:r>
-        <w:rPr>
-          <w:sz w:val="28"/>
-          <w:szCs w:val="28"/>
-        </w:rPr>
-        <w:t>Научно-фантастический триллер о создании сверхразумного робота к 2023 году.</w:t>
-      </w:r>
-    </w:p>
-    <w:p>
-      <w:pPr>
-        <w:pStyle w:val="a3"/>
-        <w:numPr>
-          <w:ilvl w:val="0"/>
-          <w:numId w:val="2"/>
-        </w:numPr>
-        <w:tabs>
-          <w:tab w:val="left" w:pos="707"/>
-        </w:tabs>
-        <w:spacing w:line="360" w:lineRule="auto"/>
-        <w:rPr>
-          <w:sz w:val="28"/>
-          <w:szCs w:val="28"/>
-          <w:lang w:val="ru-RU"/>
-        </w:rPr>
-      </w:pPr>
-      <w:r>
-        <w:rPr>
-          <w:i/>
-          <w:iCs/>
-          <w:sz w:val="28"/>
-          <w:szCs w:val="28"/>
-          <w:lang w:val="ru-RU"/>
-        </w:rPr>
-        <w:t xml:space="preserve">Эмоциональная </w:t>
-      </w:r>
-      <w:r>
-        <w:rPr>
-          <w:i/>
-          <w:iCs/>
-          <w:sz w:val="28"/>
-          <w:szCs w:val="28"/>
-          <w:lang w:val="ru-RU"/>
-        </w:rPr>
-        <w:t>машина</w:t>
-      </w:r>
-      <w:r>
-        <w:rPr>
-          <w:sz w:val="28"/>
-          <w:szCs w:val="28"/>
-          <w:lang w:val="ru-RU"/>
-        </w:rPr>
-        <w:t xml:space="preserve"> </w:t>
-      </w:r>
-      <w:r>
-        <w:rPr>
-          <w:sz w:val="28"/>
-          <w:szCs w:val="28"/>
-          <w:lang w:val="ru-RU"/>
-        </w:rPr>
-        <w:t>(</w:t>
-      </w:r>
-      <w:r>
-        <w:rPr>
-          <w:sz w:val="28"/>
-          <w:szCs w:val="28"/>
-          <w:lang w:val="ru-RU"/>
-        </w:rPr>
-        <w:t xml:space="preserve">англ.), </w:t>
-      </w:r>
-      <w:r>
-        <w:rPr>
-          <w:sz w:val="28"/>
-          <w:szCs w:val="28"/>
-        </w:rPr>
-        <w:t>Simon</w:t>
-      </w:r>
-      <w:r>
-        <w:rPr>
-          <w:sz w:val="28"/>
-          <w:szCs w:val="28"/>
-          <w:lang w:val="ru-RU"/>
-        </w:rPr>
-        <w:t xml:space="preserve"> </w:t>
-      </w:r>
-      <w:r>
-        <w:rPr>
-          <w:sz w:val="28"/>
-          <w:szCs w:val="28"/>
-        </w:rPr>
-        <w:t>and</w:t>
-      </w:r>
-      <w:r>
-        <w:rPr>
-          <w:sz w:val="28"/>
-          <w:szCs w:val="28"/>
-          <w:lang w:val="ru-RU"/>
-        </w:rPr>
-        <w:t xml:space="preserve"> </w:t>
-      </w:r>
-      <w:r>
-        <w:rPr>
-          <w:sz w:val="28"/>
-          <w:szCs w:val="28"/>
-        </w:rPr>
-        <w:t>Schuster</w:t>
-      </w:r>
-      <w:r>
-        <w:rPr>
-          <w:sz w:val="28"/>
-          <w:szCs w:val="28"/>
-          <w:lang w:val="ru-RU"/>
-        </w:rPr>
-        <w:t xml:space="preserve">, Ноябрь 2006. </w:t>
-      </w:r>
-    </w:p>
-    <w:p>
-      <w:pPr>
-        <w:widowControl/>
-        <w:suppressAutoHyphens w:val="0"/>
-        <w:autoSpaceDE/>
-        <w:spacing w:line="360" w:lineRule="auto"/>
-        <w:jc w:val="left"/>
-        <w:rPr>
-          <w:lang w:val="ru-RU"/>
-        </w:rPr>
-      </w:pPr>
-      <w:r>
-        <w:rPr>
-          <w:lang w:val="ru-RU"/>
-        </w:rPr>
-        <w:br w:type="page"/>
+      <w:proofErr w:type="spellStart"/>
+      <w:r>
+        <w:rPr>
+          <w:rFonts w:ascii="PT Sans Caption" w:hAnsi="PT Sans Caption"/>
+          <w:color w:val="auto"/>
+          <w:sz w:val="23"/>
+          <w:szCs w:val="23"/>
+          <w:shd w:val="clear" w:color="auto" w:fill="FFFFFF"/>
+          <w:lang w:val="ru-RU"/>
+        </w:rPr>
+        <w:t>Петран</w:t>
+      </w:r>
+      <w:proofErr w:type="spellEnd"/>
+      <w:r>
+        <w:rPr>
+          <w:rFonts w:ascii="PT Sans Caption" w:hAnsi="PT Sans Caption"/>
+          <w:color w:val="auto"/>
+          <w:sz w:val="23"/>
+          <w:szCs w:val="23"/>
+          <w:shd w:val="clear" w:color="auto" w:fill="FFFFFF"/>
+          <w:lang w:val="ru-RU"/>
+        </w:rPr>
+        <w:t xml:space="preserve"> в конце 1960-х годов изготовили многолучевой конфокальный микроскоп, который использовал вращающийся диск для исследования неокрашенных срезов мозга и ганглиозных клеток. Продолжая работать в этой области, Эггер продолжил разработку первого механически сканированного конфокального лазерного микроскопа и опубликовал первые узнаваемые изображения клеток в 1973 году. В конце 1970-х и 1980-х годах были достигнуты успехи в области компьютерных и лазерных технологий в сочетании с новыми алгоритмами для цифрового манипуляции с изображениями привели к растущему интересу к конфокальной микроскопии.</w:t>
       </w:r>
     </w:p>
     <w:p>
@@ -4666,484 +3902,228 @@
           <w:lang w:val="ru-RU"/>
         </w:rPr>
       </w:pPr>
-      <w:bookmarkStart w:id="5" w:name="_Toc124187188"/>
+      <w:r>
+        <w:rPr>
+          <w:lang w:val="ru-RU"/>
+        </w:rPr>
+        <w:br w:type="page"/>
+      </w:r>
+    </w:p>
+    <w:p>
+      <w:pPr>
+        <w:pStyle w:val="1"/>
+        <w:spacing w:line="360" w:lineRule="auto"/>
+        <w:rPr>
+          <w:lang w:val="ru-RU"/>
+        </w:rPr>
+      </w:pPr>
+      <w:bookmarkStart w:id="4" w:name="_Toc125105702"/>
       <w:r>
         <w:rPr>
           <w:lang w:val="ru-RU"/>
         </w:rPr>
         <w:lastRenderedPageBreak/>
-        <w:t>Награды</w:t>
-      </w:r>
-      <w:bookmarkEnd w:id="5"/>
-    </w:p>
-    <w:p>
-      <w:pPr>
-        <w:pStyle w:val="a6"/>
-        <w:widowControl/>
-        <w:numPr>
-          <w:ilvl w:val="0"/>
-          <w:numId w:val="11"/>
-        </w:numPr>
-        <w:suppressAutoHyphens w:val="0"/>
-        <w:autoSpaceDE/>
-        <w:spacing w:before="100" w:beforeAutospacing="1" w:after="24" w:line="360" w:lineRule="auto"/>
-        <w:jc w:val="left"/>
-        <w:rPr>
-          <w:color w:val="000000" w:themeColor="text1"/>
-          <w:sz w:val="28"/>
-          <w:szCs w:val="28"/>
-          <w:lang w:val="ru-RU"/>
-        </w:rPr>
-      </w:pPr>
-      <w:r>
-        <w:rPr>
-          <w:color w:val="000000" w:themeColor="text1"/>
-          <w:sz w:val="28"/>
-          <w:szCs w:val="28"/>
-          <w:lang w:val="ru-RU"/>
-        </w:rPr>
-        <w:t>Премия Тьюринга (1969)</w:t>
-      </w:r>
-      <w:r>
-        <w:rPr>
-          <w:color w:val="000000" w:themeColor="text1"/>
-          <w:sz w:val="28"/>
-          <w:szCs w:val="28"/>
-          <w:lang w:val="ru-RU"/>
-        </w:rPr>
-        <w:t xml:space="preserve"> (За огромный вклад в создание, формирование, продвижение и развитие научного направления искусственного интеллекта)</w:t>
-      </w:r>
-    </w:p>
-    <w:p>
-      <w:pPr>
-        <w:pStyle w:val="a6"/>
-        <w:widowControl/>
-        <w:numPr>
-          <w:ilvl w:val="0"/>
-          <w:numId w:val="11"/>
-        </w:numPr>
-        <w:suppressAutoHyphens w:val="0"/>
-        <w:autoSpaceDE/>
-        <w:spacing w:before="100" w:beforeAutospacing="1" w:after="24" w:line="360" w:lineRule="auto"/>
-        <w:jc w:val="left"/>
-        <w:rPr>
-          <w:color w:val="000000" w:themeColor="text1"/>
-          <w:sz w:val="28"/>
-          <w:szCs w:val="28"/>
-          <w:lang w:val="ru-RU"/>
-        </w:rPr>
-      </w:pPr>
-      <w:r>
-        <w:rPr>
-          <w:color w:val="000000" w:themeColor="text1"/>
-          <w:sz w:val="28"/>
-          <w:szCs w:val="28"/>
-          <w:lang w:val="ru-RU"/>
-        </w:rPr>
-        <w:t>Мессенджеровские лекции (1979)</w:t>
-      </w:r>
-    </w:p>
-    <w:p>
-      <w:pPr>
-        <w:pStyle w:val="a6"/>
-        <w:widowControl/>
-        <w:numPr>
-          <w:ilvl w:val="0"/>
-          <w:numId w:val="11"/>
-        </w:numPr>
-        <w:suppressAutoHyphens w:val="0"/>
-        <w:autoSpaceDE/>
-        <w:spacing w:before="100" w:beforeAutospacing="1" w:after="24" w:line="360" w:lineRule="auto"/>
-        <w:jc w:val="left"/>
-        <w:rPr>
-          <w:color w:val="000000" w:themeColor="text1"/>
-          <w:sz w:val="28"/>
-          <w:szCs w:val="28"/>
-          <w:lang w:val="ru-RU"/>
-        </w:rPr>
-      </w:pPr>
-      <w:r>
-        <w:rPr>
-          <w:color w:val="000000" w:themeColor="text1"/>
-          <w:sz w:val="28"/>
-          <w:szCs w:val="28"/>
-          <w:lang w:val="ru-RU"/>
-        </w:rPr>
-        <w:t>Премия Японии (1990) (Создание академической области под названием «Искусственный интеллект» и предложение фундаментальных теорий в этой области.)</w:t>
-      </w:r>
-    </w:p>
-    <w:p>
-      <w:pPr>
-        <w:pStyle w:val="a6"/>
-        <w:widowControl/>
-        <w:numPr>
-          <w:ilvl w:val="0"/>
-          <w:numId w:val="11"/>
-        </w:numPr>
-        <w:suppressAutoHyphens w:val="0"/>
-        <w:autoSpaceDE/>
-        <w:spacing w:before="100" w:beforeAutospacing="1" w:after="24" w:line="360" w:lineRule="auto"/>
-        <w:jc w:val="left"/>
-        <w:rPr>
-          <w:color w:val="000000" w:themeColor="text1"/>
-          <w:sz w:val="28"/>
-          <w:szCs w:val="28"/>
-          <w:lang w:val="ru-RU"/>
-        </w:rPr>
-      </w:pPr>
-      <w:r>
-        <w:rPr>
-          <w:color w:val="000000" w:themeColor="text1"/>
-          <w:sz w:val="28"/>
-          <w:szCs w:val="28"/>
-          <w:lang w:val="ru-RU"/>
-        </w:rPr>
-        <w:t>Награда конференции IJCAI (1991)</w:t>
-      </w:r>
-      <w:r>
-        <w:rPr>
-          <w:color w:val="000000" w:themeColor="text1"/>
-          <w:sz w:val="28"/>
-          <w:szCs w:val="28"/>
-          <w:lang w:val="ru-RU"/>
-        </w:rPr>
-        <w:t xml:space="preserve"> (За выдающиеся достижения)</w:t>
-      </w:r>
-    </w:p>
-    <w:p>
-      <w:pPr>
-        <w:pStyle w:val="a6"/>
-        <w:widowControl/>
-        <w:numPr>
-          <w:ilvl w:val="0"/>
-          <w:numId w:val="11"/>
-        </w:numPr>
-        <w:suppressAutoHyphens w:val="0"/>
-        <w:autoSpaceDE/>
-        <w:spacing w:before="100" w:beforeAutospacing="1" w:after="24" w:line="360" w:lineRule="auto"/>
-        <w:jc w:val="left"/>
-        <w:rPr>
-          <w:color w:val="000000" w:themeColor="text1"/>
-          <w:sz w:val="28"/>
-          <w:szCs w:val="28"/>
-          <w:lang w:val="ru-RU"/>
-        </w:rPr>
-      </w:pPr>
-      <w:r>
-        <w:rPr>
-          <w:color w:val="000000" w:themeColor="text1"/>
-          <w:sz w:val="28"/>
-          <w:szCs w:val="28"/>
-          <w:lang w:val="ru-RU"/>
-        </w:rPr>
-        <w:t>Пионер компьютерной техники (1995)</w:t>
-      </w:r>
-      <w:r>
-        <w:rPr>
-          <w:color w:val="000000" w:themeColor="text1"/>
-          <w:sz w:val="28"/>
-          <w:szCs w:val="28"/>
-          <w:lang w:val="ru-RU"/>
-        </w:rPr>
-        <w:t xml:space="preserve"> (За работы в области искусственного интеллекта)</w:t>
-      </w:r>
-    </w:p>
-    <w:p>
-      <w:pPr>
-        <w:pStyle w:val="a6"/>
-        <w:widowControl/>
-        <w:numPr>
-          <w:ilvl w:val="0"/>
-          <w:numId w:val="11"/>
-        </w:numPr>
-        <w:suppressAutoHyphens w:val="0"/>
-        <w:autoSpaceDE/>
-        <w:spacing w:before="100" w:beforeAutospacing="1" w:after="24" w:line="360" w:lineRule="auto"/>
-        <w:jc w:val="left"/>
-        <w:rPr>
-          <w:color w:val="000000" w:themeColor="text1"/>
-          <w:sz w:val="28"/>
-          <w:szCs w:val="28"/>
-          <w:lang w:val="ru-RU"/>
-        </w:rPr>
-      </w:pPr>
-      <w:r>
-        <w:rPr>
-          <w:color w:val="000000" w:themeColor="text1"/>
-          <w:sz w:val="28"/>
-          <w:szCs w:val="28"/>
-          <w:lang w:val="ru-RU"/>
-        </w:rPr>
-        <w:t>Премия Ранка (1995)</w:t>
-      </w:r>
-      <w:r>
-        <w:rPr>
-          <w:color w:val="000000" w:themeColor="text1"/>
-          <w:sz w:val="28"/>
-          <w:szCs w:val="28"/>
-          <w:lang w:val="ru-RU"/>
-        </w:rPr>
-        <w:t xml:space="preserve"> («В знак признания работы по разработке сканирующего конфокального микроскопа до такой степени, что он используется в сотнях исследовательских лабораторий по всему миру и выявляет микроструктуры, не различимые другими методами»)</w:t>
-      </w:r>
-    </w:p>
-    <w:p>
-      <w:pPr>
-        <w:pStyle w:val="a6"/>
-        <w:widowControl/>
-        <w:numPr>
-          <w:ilvl w:val="0"/>
-          <w:numId w:val="11"/>
-        </w:numPr>
-        <w:suppressAutoHyphens w:val="0"/>
-        <w:autoSpaceDE/>
-        <w:spacing w:before="100" w:beforeAutospacing="1" w:after="24" w:line="360" w:lineRule="auto"/>
-        <w:jc w:val="left"/>
-        <w:rPr>
-          <w:color w:val="000000" w:themeColor="text1"/>
-          <w:sz w:val="28"/>
-          <w:szCs w:val="28"/>
-          <w:lang w:val="ru-RU"/>
-        </w:rPr>
-      </w:pPr>
-      <w:r>
-        <w:rPr>
-          <w:color w:val="000000" w:themeColor="text1"/>
-          <w:sz w:val="28"/>
-          <w:szCs w:val="28"/>
-          <w:lang w:val="ru-RU"/>
-        </w:rPr>
-        <w:t>Премия Вуда (2000)</w:t>
-      </w:r>
-      <w:r>
-        <w:rPr>
-          <w:color w:val="000000" w:themeColor="text1"/>
-          <w:sz w:val="28"/>
-          <w:szCs w:val="28"/>
-          <w:lang w:val="ru-RU"/>
-        </w:rPr>
-        <w:t xml:space="preserve"> (За значительный вклад в конфокальную микроскопию)</w:t>
-      </w:r>
-    </w:p>
-    <w:p>
-      <w:pPr>
-        <w:pStyle w:val="a6"/>
-        <w:widowControl/>
-        <w:numPr>
-          <w:ilvl w:val="0"/>
-          <w:numId w:val="11"/>
-        </w:numPr>
-        <w:suppressAutoHyphens w:val="0"/>
-        <w:autoSpaceDE/>
-        <w:spacing w:before="100" w:beforeAutospacing="1" w:after="24" w:line="360" w:lineRule="auto"/>
-        <w:jc w:val="left"/>
-        <w:rPr>
-          <w:color w:val="000000" w:themeColor="text1"/>
-          <w:sz w:val="28"/>
-          <w:szCs w:val="28"/>
-          <w:lang w:val="ru-RU"/>
-        </w:rPr>
-      </w:pPr>
-      <w:r>
-        <w:rPr>
-          <w:color w:val="000000" w:themeColor="text1"/>
-          <w:sz w:val="28"/>
-          <w:szCs w:val="28"/>
-          <w:lang w:val="ru-RU"/>
-        </w:rPr>
-        <w:t>Медаль Бенджамина Франклина (2001)</w:t>
-      </w:r>
-      <w:r>
-        <w:rPr>
-          <w:color w:val="000000" w:themeColor="text1"/>
-          <w:sz w:val="28"/>
-          <w:szCs w:val="28"/>
-          <w:lang w:val="ru-RU"/>
-        </w:rPr>
-        <w:t xml:space="preserve"> (Разработка концептуальной модели разума; искусственный интеллект)</w:t>
-      </w:r>
-    </w:p>
-    <w:p>
-      <w:pPr>
-        <w:pStyle w:val="a6"/>
-        <w:widowControl/>
-        <w:numPr>
-          <w:ilvl w:val="0"/>
-          <w:numId w:val="11"/>
-        </w:numPr>
-        <w:suppressAutoHyphens w:val="0"/>
-        <w:autoSpaceDE/>
-        <w:spacing w:before="100" w:beforeAutospacing="1" w:after="24" w:line="360" w:lineRule="auto"/>
-        <w:jc w:val="left"/>
-        <w:rPr>
-          <w:color w:val="000000" w:themeColor="text1"/>
-          <w:sz w:val="28"/>
-          <w:szCs w:val="28"/>
-          <w:lang w:val="ru-RU"/>
-        </w:rPr>
-      </w:pPr>
-      <w:r>
-        <w:rPr>
-          <w:color w:val="000000" w:themeColor="text1"/>
-          <w:sz w:val="28"/>
-          <w:szCs w:val="28"/>
-        </w:rPr>
-        <w:t>BBVA</w:t>
-      </w:r>
-      <w:r>
-        <w:rPr>
-          <w:color w:val="000000" w:themeColor="text1"/>
-          <w:sz w:val="28"/>
-          <w:szCs w:val="28"/>
+        <w:t>Вывод</w:t>
+      </w:r>
+      <w:bookmarkEnd w:id="4"/>
+      <w:r>
+        <w:rPr>
           <w:lang w:val="ru-RU"/>
         </w:rPr>
         <w:t xml:space="preserve"> </w:t>
       </w:r>
-      <w:r>
-        <w:rPr>
-          <w:color w:val="000000" w:themeColor="text1"/>
-          <w:sz w:val="28"/>
-          <w:szCs w:val="28"/>
-        </w:rPr>
-        <w:t>Foundation</w:t>
-      </w:r>
-      <w:r>
-        <w:rPr>
-          <w:color w:val="000000" w:themeColor="text1"/>
-          <w:sz w:val="28"/>
-          <w:szCs w:val="28"/>
-          <w:lang w:val="ru-RU"/>
-        </w:rPr>
-        <w:t xml:space="preserve"> </w:t>
-      </w:r>
-      <w:r>
-        <w:rPr>
-          <w:color w:val="000000" w:themeColor="text1"/>
-          <w:sz w:val="28"/>
-          <w:szCs w:val="28"/>
-        </w:rPr>
-        <w:t>Frontiers</w:t>
-      </w:r>
-      <w:r>
-        <w:rPr>
-          <w:color w:val="000000" w:themeColor="text1"/>
-          <w:sz w:val="28"/>
-          <w:szCs w:val="28"/>
-          <w:lang w:val="ru-RU"/>
-        </w:rPr>
-        <w:t xml:space="preserve"> </w:t>
-      </w:r>
-      <w:r>
-        <w:rPr>
-          <w:color w:val="000000" w:themeColor="text1"/>
-          <w:sz w:val="28"/>
-          <w:szCs w:val="28"/>
-        </w:rPr>
-        <w:t>of</w:t>
-      </w:r>
-      <w:r>
-        <w:rPr>
-          <w:color w:val="000000" w:themeColor="text1"/>
-          <w:sz w:val="28"/>
-          <w:szCs w:val="28"/>
-          <w:lang w:val="ru-RU"/>
-        </w:rPr>
-        <w:t xml:space="preserve"> </w:t>
-      </w:r>
-      <w:r>
-        <w:rPr>
-          <w:color w:val="000000" w:themeColor="text1"/>
-          <w:sz w:val="28"/>
-          <w:szCs w:val="28"/>
-        </w:rPr>
-        <w:t>Knowledge</w:t>
-      </w:r>
-      <w:r>
-        <w:rPr>
-          <w:color w:val="000000" w:themeColor="text1"/>
-          <w:sz w:val="28"/>
-          <w:szCs w:val="28"/>
-          <w:lang w:val="ru-RU"/>
-        </w:rPr>
-        <w:t xml:space="preserve"> </w:t>
-      </w:r>
-      <w:r>
-        <w:rPr>
-          <w:color w:val="000000" w:themeColor="text1"/>
-          <w:sz w:val="28"/>
-          <w:szCs w:val="28"/>
-        </w:rPr>
-        <w:t>Awards </w:t>
-      </w:r>
-      <w:r>
-        <w:rPr>
-          <w:color w:val="000000" w:themeColor="text1"/>
-          <w:sz w:val="28"/>
-          <w:szCs w:val="28"/>
-          <w:lang w:val="ru-RU"/>
-        </w:rPr>
-        <w:t>(2013)</w:t>
-      </w:r>
-      <w:r>
-        <w:rPr>
-          <w:color w:val="000000" w:themeColor="text1"/>
-          <w:sz w:val="28"/>
-          <w:szCs w:val="28"/>
-          <w:lang w:val="ru-RU"/>
-        </w:rPr>
-        <w:t xml:space="preserve"> (За достижения в сфере Инфокоммуникационных технологий)</w:t>
-      </w:r>
-    </w:p>
-    <w:p>
-      <w:pPr>
-        <w:pStyle w:val="a6"/>
-        <w:widowControl/>
-        <w:numPr>
-          <w:ilvl w:val="0"/>
-          <w:numId w:val="11"/>
-        </w:numPr>
-        <w:suppressAutoHyphens w:val="0"/>
-        <w:autoSpaceDE/>
-        <w:spacing w:before="100" w:beforeAutospacing="1" w:after="24" w:line="360" w:lineRule="auto"/>
-        <w:jc w:val="left"/>
-        <w:rPr>
-          <w:color w:val="000000" w:themeColor="text1"/>
-          <w:sz w:val="28"/>
-          <w:szCs w:val="28"/>
-          <w:lang w:val="ru-RU"/>
-        </w:rPr>
-      </w:pPr>
-      <w:r>
-        <w:rPr>
-          <w:color w:val="000000" w:themeColor="text1"/>
-          <w:sz w:val="28"/>
-          <w:szCs w:val="28"/>
-          <w:lang w:val="ru-RU"/>
-        </w:rPr>
-        <w:t>Премия Дэна Дэвида (2014)</w:t>
-      </w:r>
-      <w:r>
-        <w:rPr>
-          <w:color w:val="000000" w:themeColor="text1"/>
-          <w:sz w:val="28"/>
-          <w:szCs w:val="28"/>
-          <w:lang w:val="ru-RU"/>
-        </w:rPr>
-        <w:t xml:space="preserve"> (Номинация: будущее, Сфера:</w:t>
-      </w:r>
-      <w:r>
-        <w:rPr>
-          <w:lang w:val="ru-RU"/>
-        </w:rPr>
-        <w:t xml:space="preserve"> </w:t>
-      </w:r>
-      <w:r>
-        <w:rPr>
-          <w:color w:val="000000" w:themeColor="text1"/>
-          <w:sz w:val="28"/>
-          <w:szCs w:val="28"/>
-          <w:lang w:val="ru-RU"/>
-        </w:rPr>
-        <w:t>Искусственный интеллект, цифровой разум)</w:t>
+    </w:p>
+    <w:p>
+      <w:pPr>
+        <w:spacing w:line="360" w:lineRule="auto"/>
+        <w:rPr>
+          <w:sz w:val="28"/>
+          <w:szCs w:val="28"/>
+          <w:lang w:val="ru-RU"/>
+        </w:rPr>
+      </w:pPr>
+      <w:r>
+        <w:rPr>
+          <w:sz w:val="28"/>
+          <w:szCs w:val="28"/>
+          <w:lang w:val="ru-RU"/>
+        </w:rPr>
+        <w:t>"Люди любят себя такими, какие они есть", - говорит Марвин Минский. "Возможно, они недостаточно эгоистичны, не изобретательны или амбициозны. Я сам не очень люблю людей сейчас. Мы слишком мелкие, медленные и невежественные. Я надеюсь, что наше будущее приведет нас к идеям, которые мы можем использовать для самосовершенствования".</w:t>
+      </w:r>
+    </w:p>
+    <w:p>
+      <w:pPr>
+        <w:spacing w:line="360" w:lineRule="auto"/>
+        <w:rPr>
+          <w:sz w:val="28"/>
+          <w:szCs w:val="28"/>
+          <w:lang w:val="ru-RU"/>
+        </w:rPr>
+      </w:pPr>
+    </w:p>
+    <w:p>
+      <w:pPr>
+        <w:spacing w:line="360" w:lineRule="auto"/>
+        <w:rPr>
+          <w:sz w:val="28"/>
+          <w:szCs w:val="28"/>
+          <w:lang w:val="ru-RU"/>
+        </w:rPr>
+      </w:pPr>
+      <w:r>
+        <w:rPr>
+          <w:sz w:val="28"/>
+          <w:szCs w:val="28"/>
+          <w:lang w:val="ru-RU"/>
+        </w:rPr>
+        <w:t>Марвин считает, что важно, чтобы мы "понимали, как строятся наши умы и как они поддерживают способы мышления, которые мы любим называть эмоциями. Тогда мы сможем лучше решить, что нам в них нравится, а что нет, и шаг за шагом мы будем восстанавливать себя".</w:t>
+      </w:r>
+    </w:p>
+    <w:p>
+      <w:pPr>
+        <w:spacing w:line="360" w:lineRule="auto"/>
+        <w:rPr>
+          <w:sz w:val="28"/>
+          <w:szCs w:val="28"/>
+          <w:lang w:val="ru-RU"/>
+        </w:rPr>
+      </w:pPr>
+    </w:p>
+    <w:p>
+      <w:pPr>
+        <w:spacing w:line="360" w:lineRule="auto"/>
+        <w:rPr>
+          <w:sz w:val="28"/>
+          <w:szCs w:val="28"/>
+          <w:lang w:val="ru-RU"/>
+        </w:rPr>
+      </w:pPr>
+      <w:r>
+        <w:rPr>
+          <w:sz w:val="28"/>
+          <w:szCs w:val="28"/>
+          <w:lang w:val="ru-RU"/>
+        </w:rPr>
+        <w:t>Марвин Минский - ведущий свет ИИ, то есть искусственного интеллекта. Он рассматривает мозг как множество структур. Ученые, которые, как и Минский, придерживаются сильного взгляда на ИИ, считают, что компьютерная модель мозга сможет объяснить то, что мы знаем о когнитивных способностях мозга. Минский отождествляет сознание с абстрактной мыслью высокого уровня и считает, что в принципе машины могут делать все, что может сделать сознательный человек.</w:t>
+      </w:r>
+    </w:p>
+    <w:p>
+      <w:pPr>
+        <w:spacing w:line="360" w:lineRule="auto"/>
+        <w:rPr>
+          <w:sz w:val="28"/>
+          <w:szCs w:val="28"/>
+          <w:lang w:val="ru-RU"/>
+        </w:rPr>
+      </w:pPr>
+    </w:p>
+    <w:p>
+      <w:pPr>
+        <w:spacing w:line="360" w:lineRule="auto"/>
+        <w:rPr>
+          <w:sz w:val="28"/>
+          <w:szCs w:val="28"/>
+          <w:lang w:val="ru-RU"/>
+        </w:rPr>
+      </w:pPr>
+      <w:r>
+        <w:rPr>
+          <w:sz w:val="28"/>
+          <w:szCs w:val="28"/>
+          <w:lang w:val="ru-RU"/>
+        </w:rPr>
+        <w:t xml:space="preserve">"Марвин Минский - самый умный человек, которого я когда-либо знал", - отмечает ученый в области информатики и когнитивный исследователь Роджер </w:t>
+      </w:r>
+      <w:proofErr w:type="spellStart"/>
+      <w:r>
+        <w:rPr>
+          <w:sz w:val="28"/>
+          <w:szCs w:val="28"/>
+          <w:lang w:val="ru-RU"/>
+        </w:rPr>
+        <w:t>Шанк</w:t>
+      </w:r>
+      <w:proofErr w:type="spellEnd"/>
+      <w:r>
+        <w:rPr>
+          <w:sz w:val="28"/>
+          <w:szCs w:val="28"/>
+          <w:lang w:val="ru-RU"/>
+        </w:rPr>
+        <w:t xml:space="preserve">. "Он абсолютно полон идей, и он не стал на шаг медленнее или на шаг тупее. Одна из вещей </w:t>
+      </w:r>
+      <w:r>
+        <w:rPr>
+          <w:sz w:val="28"/>
+          <w:szCs w:val="28"/>
+          <w:lang w:val="ru-RU"/>
+        </w:rPr>
+        <w:t>в</w:t>
+      </w:r>
+      <w:r>
+        <w:rPr>
+          <w:sz w:val="28"/>
+          <w:szCs w:val="28"/>
+          <w:lang w:val="ru-RU"/>
+        </w:rPr>
+        <w:t xml:space="preserve"> Марвине, которая действительно </w:t>
+      </w:r>
+      <w:r>
+        <w:rPr>
+          <w:sz w:val="28"/>
+          <w:szCs w:val="28"/>
+          <w:lang w:val="ru-RU"/>
+        </w:rPr>
+        <w:lastRenderedPageBreak/>
+        <w:t xml:space="preserve">фантастическая, заключается в том, что он никогда не </w:t>
+      </w:r>
+      <w:r>
+        <w:rPr>
+          <w:sz w:val="28"/>
+          <w:szCs w:val="28"/>
+          <w:lang w:val="ru-RU"/>
+        </w:rPr>
+        <w:t>у</w:t>
+      </w:r>
+      <w:r>
+        <w:rPr>
+          <w:sz w:val="28"/>
+          <w:szCs w:val="28"/>
+          <w:lang w:val="ru-RU"/>
+        </w:rPr>
+        <w:t xml:space="preserve">старевал. Он удивительно </w:t>
+      </w:r>
+      <w:r>
+        <w:rPr>
+          <w:sz w:val="28"/>
+          <w:szCs w:val="28"/>
+          <w:lang w:val="ru-RU"/>
+        </w:rPr>
+        <w:t>«</w:t>
+      </w:r>
+      <w:r>
+        <w:rPr>
+          <w:sz w:val="28"/>
+          <w:szCs w:val="28"/>
+          <w:lang w:val="ru-RU"/>
+        </w:rPr>
+        <w:t>по-детски</w:t>
+      </w:r>
+      <w:r>
+        <w:rPr>
+          <w:sz w:val="28"/>
+          <w:szCs w:val="28"/>
+          <w:lang w:val="ru-RU"/>
+        </w:rPr>
+        <w:t>» рассуждал над каждой проблемой, которая появлялась на его пути</w:t>
+      </w:r>
+      <w:r>
+        <w:rPr>
+          <w:sz w:val="28"/>
+          <w:szCs w:val="28"/>
+          <w:lang w:val="ru-RU"/>
+        </w:rPr>
+        <w:t>. Я думаю, что это главный фактор, объясняющий, почему он такой хороший мыслитель. Есть его аспекты, после которых я хотел бы себя представить. Потому что с некоторыми учеными происходит то, что они наполняют свою силу и важность, и они теряют контроль того, как думать блестящие мысли. Такого никогда не случалось с Марвином".</w:t>
       </w:r>
     </w:p>
     <w:p>
@@ -5167,242 +4147,8 @@
       <w:pPr>
         <w:pStyle w:val="1"/>
         <w:spacing w:line="360" w:lineRule="auto"/>
-        <w:rPr>
-          <w:lang w:val="ru-RU"/>
-        </w:rPr>
-      </w:pPr>
-      <w:bookmarkStart w:id="6" w:name="_Toc124187189"/>
-      <w:r>
-        <w:rPr>
-          <w:lang w:val="ru-RU"/>
-        </w:rPr>
-        <w:lastRenderedPageBreak/>
-        <w:t>Вывод</w:t>
-      </w:r>
-      <w:bookmarkEnd w:id="6"/>
-      <w:r>
-        <w:rPr>
-          <w:lang w:val="ru-RU"/>
-        </w:rPr>
-        <w:t xml:space="preserve"> </w:t>
-      </w:r>
-    </w:p>
-    <w:p>
-      <w:pPr>
-        <w:spacing w:line="360" w:lineRule="auto"/>
-        <w:rPr>
-          <w:sz w:val="28"/>
-          <w:szCs w:val="28"/>
-          <w:lang w:val="ru-RU"/>
-        </w:rPr>
-      </w:pPr>
-      <w:r>
-        <w:rPr>
-          <w:sz w:val="28"/>
-          <w:szCs w:val="28"/>
-          <w:lang w:val="ru-RU"/>
-        </w:rPr>
-        <w:t>"Люди любят себя такими, какие они есть", - говорит Марвин Минский. "Возможно, они недостаточно эгоистичны, не изобретательны или амбициозны. Я сам не очень люблю людей сейчас. Мы слишком мелкие, медленные и невежественные. Я надеюсь, что наше будущее приведет нас к идеям, которые мы можем использовать для самосовершенствования".</w:t>
-      </w:r>
-    </w:p>
-    <w:p>
-      <w:pPr>
-        <w:spacing w:line="360" w:lineRule="auto"/>
-        <w:rPr>
-          <w:sz w:val="28"/>
-          <w:szCs w:val="28"/>
-          <w:lang w:val="ru-RU"/>
-        </w:rPr>
-      </w:pPr>
-    </w:p>
-    <w:p>
-      <w:pPr>
-        <w:spacing w:line="360" w:lineRule="auto"/>
-        <w:rPr>
-          <w:sz w:val="28"/>
-          <w:szCs w:val="28"/>
-          <w:lang w:val="ru-RU"/>
-        </w:rPr>
-      </w:pPr>
-      <w:r>
-        <w:rPr>
-          <w:sz w:val="28"/>
-          <w:szCs w:val="28"/>
-          <w:lang w:val="ru-RU"/>
-        </w:rPr>
-        <w:t>Марвин считает, что важно, чтобы мы "понимали, как строятся наши умы и как они поддерживают способы мышления, которые мы любим называть эмоциями. Тогда мы сможем лучше решить, что нам в них нравится, а что нет, и шаг за шагом мы будем восстанавливать себя".</w:t>
-      </w:r>
-    </w:p>
-    <w:p>
-      <w:pPr>
-        <w:spacing w:line="360" w:lineRule="auto"/>
-        <w:rPr>
-          <w:sz w:val="28"/>
-          <w:szCs w:val="28"/>
-          <w:lang w:val="ru-RU"/>
-        </w:rPr>
-      </w:pPr>
-    </w:p>
-    <w:p>
-      <w:pPr>
-        <w:spacing w:line="360" w:lineRule="auto"/>
-        <w:rPr>
-          <w:sz w:val="28"/>
-          <w:szCs w:val="28"/>
-          <w:lang w:val="ru-RU"/>
-        </w:rPr>
-      </w:pPr>
-      <w:r>
-        <w:rPr>
-          <w:sz w:val="28"/>
-          <w:szCs w:val="28"/>
-          <w:lang w:val="ru-RU"/>
-        </w:rPr>
-        <w:t>Марвин Минский - ведущий свет ИИ, то есть искусственного интеллекта. Он рассматривает мозг как множество структур. Ученые, которые, как и Минский, придерживаются сильного взгляда на ИИ, считают, что компьютерная модель мозга сможет объяснить то, что мы знаем о когнитивных способностях мозга. Минский отождествляет сознание с абстрактной мыслью высокого уровня и считает, что в принципе машины могут делать все, что может сделать сознательный человек.</w:t>
-      </w:r>
-    </w:p>
-    <w:p>
-      <w:pPr>
-        <w:spacing w:line="360" w:lineRule="auto"/>
-        <w:rPr>
-          <w:sz w:val="28"/>
-          <w:szCs w:val="28"/>
-          <w:lang w:val="ru-RU"/>
-        </w:rPr>
-      </w:pPr>
-    </w:p>
-    <w:p>
-      <w:pPr>
-        <w:spacing w:line="360" w:lineRule="auto"/>
-        <w:rPr>
-          <w:sz w:val="28"/>
-          <w:szCs w:val="28"/>
-          <w:lang w:val="ru-RU"/>
-        </w:rPr>
-      </w:pPr>
-      <w:r>
-        <w:rPr>
-          <w:sz w:val="28"/>
-          <w:szCs w:val="28"/>
-          <w:lang w:val="ru-RU"/>
-        </w:rPr>
-        <w:t xml:space="preserve">"Марвин Минский - самый умный человек, которого я когда-либо знал", - отмечает ученый в области информатики и когнитивный исследователь Роджер </w:t>
-      </w:r>
-      <w:proofErr w:type="spellStart"/>
-      <w:r>
-        <w:rPr>
-          <w:sz w:val="28"/>
-          <w:szCs w:val="28"/>
-          <w:lang w:val="ru-RU"/>
-        </w:rPr>
-        <w:t>Шанк</w:t>
-      </w:r>
-      <w:proofErr w:type="spellEnd"/>
-      <w:r>
-        <w:rPr>
-          <w:sz w:val="28"/>
-          <w:szCs w:val="28"/>
-          <w:lang w:val="ru-RU"/>
-        </w:rPr>
-        <w:t xml:space="preserve">. "Он абсолютно полон идей, и он не стал на шаг медленнее или на шаг тупее. Одна из вещей </w:t>
-      </w:r>
-      <w:r>
-        <w:rPr>
-          <w:sz w:val="28"/>
-          <w:szCs w:val="28"/>
-          <w:lang w:val="ru-RU"/>
-        </w:rPr>
-        <w:t>в</w:t>
-      </w:r>
-      <w:r>
-        <w:rPr>
-          <w:sz w:val="28"/>
-          <w:szCs w:val="28"/>
-          <w:lang w:val="ru-RU"/>
-        </w:rPr>
-        <w:t xml:space="preserve"> Марвине, которая действительно </w:t>
-      </w:r>
-      <w:r>
-        <w:rPr>
-          <w:sz w:val="28"/>
-          <w:szCs w:val="28"/>
-          <w:lang w:val="ru-RU"/>
-        </w:rPr>
-        <w:lastRenderedPageBreak/>
-        <w:t xml:space="preserve">фантастическая, заключается в том, что он никогда не </w:t>
-      </w:r>
-      <w:r>
-        <w:rPr>
-          <w:sz w:val="28"/>
-          <w:szCs w:val="28"/>
-          <w:lang w:val="ru-RU"/>
-        </w:rPr>
-        <w:t>у</w:t>
-      </w:r>
-      <w:r>
-        <w:rPr>
-          <w:sz w:val="28"/>
-          <w:szCs w:val="28"/>
-          <w:lang w:val="ru-RU"/>
-        </w:rPr>
-        <w:t xml:space="preserve">старевал. Он удивительно </w:t>
-      </w:r>
-      <w:r>
-        <w:rPr>
-          <w:sz w:val="28"/>
-          <w:szCs w:val="28"/>
-          <w:lang w:val="ru-RU"/>
-        </w:rPr>
-        <w:t>«</w:t>
-      </w:r>
-      <w:r>
-        <w:rPr>
-          <w:sz w:val="28"/>
-          <w:szCs w:val="28"/>
-          <w:lang w:val="ru-RU"/>
-        </w:rPr>
-        <w:t>по-детски</w:t>
-      </w:r>
-      <w:r>
-        <w:rPr>
-          <w:sz w:val="28"/>
-          <w:szCs w:val="28"/>
-          <w:lang w:val="ru-RU"/>
-        </w:rPr>
-        <w:t>» рассуждал над каждой проблемой, которая появлялась на его пути</w:t>
-      </w:r>
-      <w:r>
-        <w:rPr>
-          <w:sz w:val="28"/>
-          <w:szCs w:val="28"/>
-          <w:lang w:val="ru-RU"/>
-        </w:rPr>
-        <w:t>. Я думаю, что это главный фактор, объясняющий, почему он такой хороший мыслитель. Есть его аспекты, после которых я хотел бы себя представить. Потому что с некоторыми учеными происходит то, что они наполняют свою силу и важность, и они теряют контроль того, как думать блестящие мысли. Такого никогда не случалось с Марвином".</w:t>
-      </w:r>
-    </w:p>
-    <w:p>
-      <w:pPr>
-        <w:widowControl/>
-        <w:suppressAutoHyphens w:val="0"/>
-        <w:autoSpaceDE/>
-        <w:jc w:val="left"/>
-        <w:rPr>
-          <w:lang w:val="ru-RU"/>
-        </w:rPr>
-      </w:pPr>
-      <w:r>
-        <w:rPr>
-          <w:lang w:val="ru-RU"/>
-        </w:rPr>
-        <w:br w:type="page"/>
-      </w:r>
-    </w:p>
-    <w:p>
-      <w:pPr>
-        <w:pStyle w:val="1"/>
-        <w:spacing w:line="360" w:lineRule="auto"/>
-      </w:pPr>
-      <w:bookmarkStart w:id="7" w:name="_Toc124187190"/>
+      </w:pPr>
+      <w:bookmarkStart w:id="5" w:name="_Toc125105703"/>
       <w:proofErr w:type="spellStart"/>
       <w:r>
         <w:lastRenderedPageBreak/>
@@ -5416,7 +4162,7 @@
       <w:r>
         <w:t>литературы</w:t>
       </w:r>
-      <w:bookmarkEnd w:id="7"/>
+      <w:bookmarkEnd w:id="5"/>
       <w:proofErr w:type="spellEnd"/>
     </w:p>
     <w:p>
@@ -5427,7 +4173,6 @@
           <w:numId w:val="13"/>
         </w:numPr>
         <w:spacing w:line="360" w:lineRule="auto"/>
-        <w:jc w:val="left"/>
         <w:rPr>
           <w:sz w:val="28"/>
           <w:szCs w:val="28"/>
@@ -5631,7 +4376,6 @@
           <w:numId w:val="13"/>
         </w:numPr>
         <w:spacing w:line="360" w:lineRule="auto"/>
-        <w:jc w:val="left"/>
         <w:rPr>
           <w:sz w:val="28"/>
           <w:szCs w:val="28"/>
@@ -5759,7 +4503,6 @@
           <w:numId w:val="13"/>
         </w:numPr>
         <w:spacing w:line="360" w:lineRule="auto"/>
-        <w:jc w:val="left"/>
         <w:rPr>
           <w:sz w:val="28"/>
           <w:szCs w:val="28"/>
@@ -6027,7 +4770,6 @@
           <w:numId w:val="13"/>
         </w:numPr>
         <w:spacing w:line="360" w:lineRule="auto"/>
-        <w:jc w:val="left"/>
         <w:rPr>
           <w:sz w:val="28"/>
           <w:szCs w:val="28"/>
@@ -6238,7 +4980,6 @@
           <w:numId w:val="13"/>
         </w:numPr>
         <w:spacing w:line="360" w:lineRule="auto"/>
-        <w:jc w:val="left"/>
         <w:rPr>
           <w:sz w:val="28"/>
           <w:szCs w:val="28"/>
@@ -6634,7 +5375,6 @@
         <w:suppressAutoHyphens w:val="0"/>
         <w:autoSpaceDE/>
         <w:spacing w:line="408" w:lineRule="atLeast"/>
-        <w:jc w:val="left"/>
         <w:rPr>
           <w:color w:val="auto"/>
           <w:sz w:val="28"/>
@@ -6700,8 +5440,8 @@
       </w:pPr>
     </w:p>
     <w:sectPr>
-      <w:footerReference w:type="even" r:id="rId12"/>
-      <w:footerReference w:type="default" r:id="rId13"/>
+      <w:footerReference w:type="even" r:id="rId13"/>
+      <w:footerReference w:type="default" r:id="rId14"/>
       <w:footnotePr>
         <w:pos w:val="beneathText"/>
       </w:footnotePr>
@@ -6911,13 +5651,7 @@
         <w:rPr>
           <w:lang w:val="ru-RU"/>
         </w:rPr>
-        <w:t xml:space="preserve"> Премия </w:t>
-      </w:r>
-      <w:r>
-        <w:rPr>
-          <w:lang w:val="ru-RU"/>
-        </w:rPr>
-        <w:t xml:space="preserve">Лёбнера (англ. </w:t>
+        <w:t xml:space="preserve"> Премия Лёбнера (англ. </w:t>
       </w:r>
       <w:r>
         <w:t>Loebner</w:t>
@@ -10103,6 +8837,61 @@
     <w:rsid w:val="00023F0B"/>
     <w:rPr>
       <w:vertAlign w:val="superscript"/>
+    </w:rPr>
+  </w:style>
+  <w:style w:type="character" w:styleId="af1">
+    <w:name w:val="Emphasis"/>
+    <w:basedOn w:val="a0"/>
+    <w:qFormat/>
+    <w:rsid w:val="00226E07"/>
+    <w:rPr>
+      <w:i/>
+      <w:iCs/>
+    </w:rPr>
+  </w:style>
+  <w:style w:type="paragraph" w:styleId="af2">
+    <w:name w:val="Subtitle"/>
+    <w:basedOn w:val="a"/>
+    <w:next w:val="a"/>
+    <w:link w:val="af3"/>
+    <w:qFormat/>
+    <w:rsid w:val="00226E07"/>
+    <w:pPr>
+      <w:numPr>
+        <w:ilvl w:val="1"/>
+      </w:numPr>
+      <w:spacing w:after="160"/>
+    </w:pPr>
+    <w:rPr>
+      <w:rFonts w:asciiTheme="minorHAnsi" w:eastAsiaTheme="minorEastAsia" w:hAnsiTheme="minorHAnsi" w:cstheme="minorBidi"/>
+      <w:color w:val="5A5A5A" w:themeColor="text1" w:themeTint="A5"/>
+      <w:spacing w:val="15"/>
+      <w:sz w:val="22"/>
+      <w:szCs w:val="22"/>
+    </w:rPr>
+  </w:style>
+  <w:style w:type="character" w:customStyle="1" w:styleId="af3">
+    <w:name w:val="Подзаголовок Знак"/>
+    <w:basedOn w:val="a0"/>
+    <w:link w:val="af2"/>
+    <w:rsid w:val="00226E07"/>
+    <w:rPr>
+      <w:rFonts w:asciiTheme="minorHAnsi" w:eastAsiaTheme="minorEastAsia" w:hAnsiTheme="minorHAnsi" w:cstheme="minorBidi"/>
+      <w:color w:val="5A5A5A" w:themeColor="text1" w:themeTint="A5"/>
+      <w:spacing w:val="15"/>
+      <w:sz w:val="22"/>
+      <w:szCs w:val="22"/>
+      <w:lang w:val="en-US"/>
+    </w:rPr>
+  </w:style>
+  <w:style w:type="character" w:styleId="af4">
+    <w:name w:val="Strong"/>
+    <w:basedOn w:val="a0"/>
+    <w:qFormat/>
+    <w:rsid w:val="007E64E3"/>
+    <w:rPr>
+      <w:b/>
+      <w:bCs/>
     </w:rPr>
   </w:style>
 </w:styles>
